--- a/JobBrowser/doc/jobBrowserManual.docx
+++ b/JobBrowser/doc/jobBrowserManual.docx
@@ -1,6 +1,6 @@
 
 <file path=word/document.xml><?xml version="1.0" encoding="utf-8"?>
-<w:document xmlns:wpc="http://schemas.microsoft.com/office/word/2010/wordprocessingCanvas" xmlns:mc="http://schemas.openxmlformats.org/markup-compatibility/2006" xmlns:o="urn:schemas-microsoft-com:office:office" xmlns:r="http://schemas.openxmlformats.org/officeDocument/2006/relationships" xmlns:m="http://schemas.openxmlformats.org/officeDocument/2006/math" xmlns:v="urn:schemas-microsoft-com:vml" xmlns:wp14="http://schemas.microsoft.com/office/word/2010/wordprocessingDrawing" xmlns:wp="http://schemas.openxmlformats.org/drawingml/2006/wordprocessingDrawing" xmlns:w10="urn:schemas-microsoft-com:office:word" xmlns:w="http://schemas.openxmlformats.org/wordprocessingml/2006/main" xmlns:w14="http://schemas.microsoft.com/office/word/2010/wordml" xmlns:wpg="http://schemas.microsoft.com/office/word/2010/wordprocessingGroup" xmlns:wpi="http://schemas.microsoft.com/office/word/2010/wordprocessingInk" xmlns:wne="http://schemas.microsoft.com/office/word/2006/wordml" xmlns:wps="http://schemas.microsoft.com/office/word/2010/wordprocessingShape" mc:Ignorable="w14 wp14">
+<w:document xmlns:wpc="http://schemas.microsoft.com/office/word/2010/wordprocessingCanvas" xmlns:mc="http://schemas.openxmlformats.org/markup-compatibility/2006" xmlns:o="urn:schemas-microsoft-com:office:office" xmlns:r="http://schemas.openxmlformats.org/officeDocument/2006/relationships" xmlns:m="http://schemas.openxmlformats.org/officeDocument/2006/math" xmlns:v="urn:schemas-microsoft-com:vml" xmlns:wp14="http://schemas.microsoft.com/office/word/2010/wordprocessingDrawing" xmlns:wp="http://schemas.openxmlformats.org/drawingml/2006/wordprocessingDrawing" xmlns:w10="urn:schemas-microsoft-com:office:word" xmlns:w="http://schemas.openxmlformats.org/wordprocessingml/2006/main" xmlns:w14="http://schemas.microsoft.com/office/word/2010/wordml" xmlns:w15="http://schemas.microsoft.com/office/word/2012/wordml" xmlns:wpg="http://schemas.microsoft.com/office/word/2010/wordprocessingGroup" xmlns:wpi="http://schemas.microsoft.com/office/word/2010/wordprocessingInk" xmlns:wne="http://schemas.microsoft.com/office/word/2006/wordml" xmlns:wps="http://schemas.microsoft.com/office/word/2010/wordprocessingShape" mc:Ignorable="w14 w15 wp14">
   <w:body>
     <w:sdt>
       <w:sdtPr>
@@ -130,7 +130,7 @@
                   <w:jc w:val="center"/>
                 </w:pPr>
                 <w:r>
-                  <w:t>March 30, 2011</w:t>
+                  <w:t>April 4, 2014</w:t>
                 </w:r>
               </w:p>
             </w:tc>
@@ -222,13 +222,13 @@
                     <w:r>
                       <w:fldChar w:fldCharType="separate"/>
                     </w:r>
-                    <w:hyperlink w:anchor="_Toc289439362" w:history="1">
+                    <w:hyperlink w:anchor="_Toc384395654" w:history="1">
                       <w:r>
                         <w:rPr>
                           <w:rStyle w:val="Hyperlink"/>
                           <w:noProof/>
                         </w:rPr>
-                        <w:t>Introduction</w:t>
+                        <w:t>Abstract</w:t>
                       </w:r>
                       <w:r>
                         <w:rPr>
@@ -249,7 +249,7 @@
                           <w:noProof/>
                           <w:webHidden/>
                         </w:rPr>
-                        <w:instrText xml:space="preserve"> PAGEREF _Toc289439362 \h </w:instrText>
+                        <w:instrText xml:space="preserve"> PAGEREF _Toc384395654 \h </w:instrText>
                       </w:r>
                       <w:r>
                         <w:rPr>
@@ -290,13 +290,13 @@
                         <w:noProof/>
                       </w:rPr>
                     </w:pPr>
-                    <w:hyperlink w:anchor="_Toc289439363" w:history="1">
+                    <w:hyperlink w:anchor="_Toc384395655" w:history="1">
                       <w:r>
                         <w:rPr>
                           <w:rStyle w:val="Hyperlink"/>
                           <w:noProof/>
                         </w:rPr>
-                        <w:t>Starting up</w:t>
+                        <w:t>Introduction</w:t>
                       </w:r>
                       <w:r>
                         <w:rPr>
@@ -317,7 +317,7 @@
                           <w:noProof/>
                           <w:webHidden/>
                         </w:rPr>
-                        <w:instrText xml:space="preserve"> PAGEREF _Toc289439363 \h </w:instrText>
+                        <w:instrText xml:space="preserve"> PAGEREF _Toc384395655 \h </w:instrText>
                       </w:r>
                       <w:r>
                         <w:rPr>
@@ -358,12 +358,80 @@
                         <w:noProof/>
                       </w:rPr>
                     </w:pPr>
-                    <w:hyperlink w:anchor="_Toc289439364" w:history="1">
+                    <w:hyperlink w:anchor="_Toc384395656" w:history="1">
                       <w:r>
                         <w:rPr>
                           <w:rStyle w:val="Hyperlink"/>
                           <w:noProof/>
                         </w:rPr>
+                        <w:t>Starting up</w:t>
+                      </w:r>
+                      <w:r>
+                        <w:rPr>
+                          <w:noProof/>
+                          <w:webHidden/>
+                        </w:rPr>
+                        <w:tab/>
+                      </w:r>
+                      <w:r>
+                        <w:rPr>
+                          <w:noProof/>
+                          <w:webHidden/>
+                        </w:rPr>
+                        <w:fldChar w:fldCharType="begin"/>
+                      </w:r>
+                      <w:r>
+                        <w:rPr>
+                          <w:noProof/>
+                          <w:webHidden/>
+                        </w:rPr>
+                        <w:instrText xml:space="preserve"> PAGEREF _Toc384395656 \h </w:instrText>
+                      </w:r>
+                      <w:r>
+                        <w:rPr>
+                          <w:noProof/>
+                          <w:webHidden/>
+                        </w:rPr>
+                      </w:r>
+                      <w:r>
+                        <w:rPr>
+                          <w:noProof/>
+                          <w:webHidden/>
+                        </w:rPr>
+                        <w:fldChar w:fldCharType="separate"/>
+                      </w:r>
+                      <w:r>
+                        <w:rPr>
+                          <w:noProof/>
+                          <w:webHidden/>
+                        </w:rPr>
+                        <w:t>2</w:t>
+                      </w:r>
+                      <w:r>
+                        <w:rPr>
+                          <w:noProof/>
+                          <w:webHidden/>
+                        </w:rPr>
+                        <w:fldChar w:fldCharType="end"/>
+                      </w:r>
+                    </w:hyperlink>
+                  </w:p>
+                  <w:p>
+                    <w:pPr>
+                      <w:pStyle w:val="TOC1"/>
+                      <w:tabs>
+                        <w:tab w:val="right" w:leader="dot" w:pos="-10"/>
+                      </w:tabs>
+                      <w:rPr>
+                        <w:noProof/>
+                      </w:rPr>
+                    </w:pPr>
+                    <w:hyperlink w:anchor="_Toc384395657" w:history="1">
+                      <w:r>
+                        <w:rPr>
+                          <w:rStyle w:val="Hyperlink"/>
+                          <w:noProof/>
+                        </w:rPr>
                         <w:t>The Cluster browser</w:t>
                       </w:r>
                       <w:r>
@@ -385,7 +453,7 @@
                           <w:noProof/>
                           <w:webHidden/>
                         </w:rPr>
-                        <w:instrText xml:space="preserve"> PAGEREF _Toc289439364 \h </w:instrText>
+                        <w:instrText xml:space="preserve"> PAGEREF _Toc384395657 \h </w:instrText>
                       </w:r>
                       <w:r>
                         <w:rPr>
@@ -405,7 +473,7 @@
                           <w:noProof/>
                           <w:webHidden/>
                         </w:rPr>
-                        <w:t>2</w:t>
+                        <w:t>3</w:t>
                       </w:r>
                       <w:r>
                         <w:rPr>
@@ -426,13 +494,13 @@
                         <w:noProof/>
                       </w:rPr>
                     </w:pPr>
-                    <w:hyperlink w:anchor="_Toc289439365" w:history="1">
+                    <w:hyperlink w:anchor="_Toc384395658" w:history="1">
                       <w:r>
                         <w:rPr>
                           <w:rStyle w:val="Hyperlink"/>
                           <w:noProof/>
                         </w:rPr>
-                        <w:t>The “View” menu</w:t>
+                        <w:t>Describing Clusters</w:t>
                       </w:r>
                       <w:r>
                         <w:rPr>
@@ -453,7 +521,7 @@
                           <w:noProof/>
                           <w:webHidden/>
                         </w:rPr>
-                        <w:instrText xml:space="preserve"> PAGEREF _Toc289439365 \h </w:instrText>
+                        <w:instrText xml:space="preserve"> PAGEREF _Toc384395658 \h </w:instrText>
                       </w:r>
                       <w:r>
                         <w:rPr>
@@ -494,13 +562,13 @@
                         <w:noProof/>
                       </w:rPr>
                     </w:pPr>
-                    <w:hyperlink w:anchor="_Toc289439366" w:history="1">
+                    <w:hyperlink w:anchor="_Toc384395659" w:history="1">
                       <w:r>
                         <w:rPr>
                           <w:rStyle w:val="Hyperlink"/>
                           <w:noProof/>
                         </w:rPr>
-                        <w:t>The “Job” menu and the right-click context menu</w:t>
+                        <w:t>Browsing Clusters</w:t>
                       </w:r>
                       <w:r>
                         <w:rPr>
@@ -521,7 +589,7 @@
                           <w:noProof/>
                           <w:webHidden/>
                         </w:rPr>
-                        <w:instrText xml:space="preserve"> PAGEREF _Toc289439366 \h </w:instrText>
+                        <w:instrText xml:space="preserve"> PAGEREF _Toc384395659 \h </w:instrText>
                       </w:r>
                       <w:r>
                         <w:rPr>
@@ -541,7 +609,7 @@
                           <w:noProof/>
                           <w:webHidden/>
                         </w:rPr>
-                        <w:t>4</w:t>
+                        <w:t>3</w:t>
                       </w:r>
                       <w:r>
                         <w:rPr>
@@ -562,13 +630,13 @@
                         <w:noProof/>
                       </w:rPr>
                     </w:pPr>
-                    <w:hyperlink w:anchor="_Toc289439367" w:history="1">
+                    <w:hyperlink w:anchor="_Toc384395660" w:history="1">
                       <w:r>
                         <w:rPr>
                           <w:rStyle w:val="Hyperlink"/>
                           <w:noProof/>
                         </w:rPr>
-                        <w:t>Starting the job browser</w:t>
+                        <w:t>The “View” menu</w:t>
                       </w:r>
                       <w:r>
                         <w:rPr>
@@ -589,7 +657,7 @@
                           <w:noProof/>
                           <w:webHidden/>
                         </w:rPr>
-                        <w:instrText xml:space="preserve"> PAGEREF _Toc289439367 \h </w:instrText>
+                        <w:instrText xml:space="preserve"> PAGEREF _Toc384395660 \h </w:instrText>
                       </w:r>
                       <w:r>
                         <w:rPr>
@@ -630,13 +698,13 @@
                         <w:noProof/>
                       </w:rPr>
                     </w:pPr>
-                    <w:hyperlink w:anchor="_Toc289439368" w:history="1">
+                    <w:hyperlink w:anchor="_Toc384395661" w:history="1">
                       <w:r>
                         <w:rPr>
                           <w:rStyle w:val="Hyperlink"/>
                           <w:noProof/>
                         </w:rPr>
-                        <w:t>Terminating jobs</w:t>
+                        <w:t>The “Job” menu and the right-click context menu</w:t>
                       </w:r>
                       <w:r>
                         <w:rPr>
@@ -657,7 +725,7 @@
                           <w:noProof/>
                           <w:webHidden/>
                         </w:rPr>
-                        <w:instrText xml:space="preserve"> PAGEREF _Toc289439368 \h </w:instrText>
+                        <w:instrText xml:space="preserve"> PAGEREF _Toc384395661 \h </w:instrText>
                       </w:r>
                       <w:r>
                         <w:rPr>
@@ -677,7 +745,7 @@
                           <w:noProof/>
                           <w:webHidden/>
                         </w:rPr>
-                        <w:t>4</w:t>
+                        <w:t>5</w:t>
                       </w:r>
                       <w:r>
                         <w:rPr>
@@ -698,13 +766,13 @@
                         <w:noProof/>
                       </w:rPr>
                     </w:pPr>
-                    <w:hyperlink w:anchor="_Toc289439369" w:history="1">
+                    <w:hyperlink w:anchor="_Toc384395662" w:history="1">
                       <w:r>
                         <w:rPr>
                           <w:rStyle w:val="Hyperlink"/>
                           <w:noProof/>
                         </w:rPr>
-                        <w:t>Diagnosing job failures</w:t>
+                        <w:t>Starting the job browser</w:t>
                       </w:r>
                       <w:r>
                         <w:rPr>
@@ -725,7 +793,7 @@
                           <w:noProof/>
                           <w:webHidden/>
                         </w:rPr>
-                        <w:instrText xml:space="preserve"> PAGEREF _Toc289439369 \h </w:instrText>
+                        <w:instrText xml:space="preserve"> PAGEREF _Toc384395662 \h </w:instrText>
                       </w:r>
                       <w:r>
                         <w:rPr>
@@ -745,7 +813,75 @@
                           <w:noProof/>
                           <w:webHidden/>
                         </w:rPr>
-                        <w:t>4</w:t>
+                        <w:t>5</w:t>
+                      </w:r>
+                      <w:r>
+                        <w:rPr>
+                          <w:noProof/>
+                          <w:webHidden/>
+                        </w:rPr>
+                        <w:fldChar w:fldCharType="end"/>
+                      </w:r>
+                    </w:hyperlink>
+                  </w:p>
+                  <w:p>
+                    <w:pPr>
+                      <w:pStyle w:val="TOC2"/>
+                      <w:tabs>
+                        <w:tab w:val="right" w:leader="dot" w:pos="-10"/>
+                      </w:tabs>
+                      <w:rPr>
+                        <w:noProof/>
+                      </w:rPr>
+                    </w:pPr>
+                    <w:hyperlink w:anchor="_Toc384395663" w:history="1">
+                      <w:r>
+                        <w:rPr>
+                          <w:rStyle w:val="Hyperlink"/>
+                          <w:noProof/>
+                        </w:rPr>
+                        <w:t>Terminating jobs</w:t>
+                      </w:r>
+                      <w:r>
+                        <w:rPr>
+                          <w:noProof/>
+                          <w:webHidden/>
+                        </w:rPr>
+                        <w:tab/>
+                      </w:r>
+                      <w:r>
+                        <w:rPr>
+                          <w:noProof/>
+                          <w:webHidden/>
+                        </w:rPr>
+                        <w:fldChar w:fldCharType="begin"/>
+                      </w:r>
+                      <w:r>
+                        <w:rPr>
+                          <w:noProof/>
+                          <w:webHidden/>
+                        </w:rPr>
+                        <w:instrText xml:space="preserve"> PAGEREF _Toc384395663 \h </w:instrText>
+                      </w:r>
+                      <w:r>
+                        <w:rPr>
+                          <w:noProof/>
+                          <w:webHidden/>
+                        </w:rPr>
+                      </w:r>
+                      <w:r>
+                        <w:rPr>
+                          <w:noProof/>
+                          <w:webHidden/>
+                        </w:rPr>
+                        <w:fldChar w:fldCharType="separate"/>
+                      </w:r>
+                      <w:r>
+                        <w:rPr>
+                          <w:noProof/>
+                          <w:webHidden/>
+                        </w:rPr>
+                        <w:t>5</w:t>
                       </w:r>
                       <w:r>
                         <w:rPr>
@@ -766,7 +902,7 @@
                         <w:noProof/>
                       </w:rPr>
                     </w:pPr>
-                    <w:hyperlink w:anchor="_Toc289439370" w:history="1">
+                    <w:hyperlink w:anchor="_Toc384395664" w:history="1">
                       <w:r>
                         <w:rPr>
                           <w:rStyle w:val="Hyperlink"/>
@@ -793,7 +929,7 @@
                           <w:noProof/>
                           <w:webHidden/>
                         </w:rPr>
-                        <w:instrText xml:space="preserve"> PAGEREF _Toc289439370 \h </w:instrText>
+                        <w:instrText xml:space="preserve"> PAGEREF _Toc384395664 \h </w:instrText>
                       </w:r>
                       <w:r>
                         <w:rPr>
@@ -813,7 +949,7 @@
                           <w:noProof/>
                           <w:webHidden/>
                         </w:rPr>
-                        <w:t>4</w:t>
+                        <w:t>5</w:t>
                       </w:r>
                       <w:r>
                         <w:rPr>
@@ -834,7 +970,7 @@
                         <w:noProof/>
                       </w:rPr>
                     </w:pPr>
-                    <w:hyperlink w:anchor="_Toc289439371" w:history="1">
+                    <w:hyperlink w:anchor="_Toc384395665" w:history="1">
                       <w:r>
                         <w:rPr>
                           <w:rStyle w:val="Hyperlink"/>
@@ -861,7 +997,7 @@
                           <w:noProof/>
                           <w:webHidden/>
                         </w:rPr>
-                        <w:instrText xml:space="preserve"> PAGEREF _Toc289439371 \h </w:instrText>
+                        <w:instrText xml:space="preserve"> PAGEREF _Toc384395665 \h </w:instrText>
                       </w:r>
                       <w:r>
                         <w:rPr>
@@ -881,7 +1017,7 @@
                           <w:noProof/>
                           <w:webHidden/>
                         </w:rPr>
-                        <w:t>6</w:t>
+                        <w:t>7</w:t>
                       </w:r>
                       <w:r>
                         <w:rPr>
@@ -902,7 +1038,7 @@
                         <w:noProof/>
                       </w:rPr>
                     </w:pPr>
-                    <w:hyperlink w:anchor="_Toc289439372" w:history="1">
+                    <w:hyperlink w:anchor="_Toc384395666" w:history="1">
                       <w:r>
                         <w:rPr>
                           <w:rStyle w:val="Hyperlink"/>
@@ -929,7 +1065,7 @@
                           <w:noProof/>
                           <w:webHidden/>
                         </w:rPr>
-                        <w:instrText xml:space="preserve"> PAGEREF _Toc289439372 \h </w:instrText>
+                        <w:instrText xml:space="preserve"> PAGEREF _Toc384395666 \h </w:instrText>
                       </w:r>
                       <w:r>
                         <w:rPr>
@@ -949,7 +1085,7 @@
                           <w:noProof/>
                           <w:webHidden/>
                         </w:rPr>
-                        <w:t>6</w:t>
+                        <w:t>7</w:t>
                       </w:r>
                       <w:r>
                         <w:rPr>
@@ -970,7 +1106,7 @@
                         <w:noProof/>
                       </w:rPr>
                     </w:pPr>
-                    <w:hyperlink w:anchor="_Toc289439373" w:history="1">
+                    <w:hyperlink w:anchor="_Toc384395667" w:history="1">
                       <w:r>
                         <w:rPr>
                           <w:rStyle w:val="Hyperlink"/>
@@ -997,7 +1133,7 @@
                           <w:noProof/>
                           <w:webHidden/>
                         </w:rPr>
-                        <w:instrText xml:space="preserve"> PAGEREF _Toc289439373 \h </w:instrText>
+                        <w:instrText xml:space="preserve"> PAGEREF _Toc384395667 \h </w:instrText>
                       </w:r>
                       <w:r>
                         <w:rPr>
@@ -1017,7 +1153,7 @@
                           <w:noProof/>
                           <w:webHidden/>
                         </w:rPr>
-                        <w:t>6</w:t>
+                        <w:t>7</w:t>
                       </w:r>
                       <w:r>
                         <w:rPr>
@@ -1038,7 +1174,7 @@
                         <w:noProof/>
                       </w:rPr>
                     </w:pPr>
-                    <w:hyperlink w:anchor="_Toc289439374" w:history="1">
+                    <w:hyperlink w:anchor="_Toc384395668" w:history="1">
                       <w:r>
                         <w:rPr>
                           <w:rStyle w:val="Hyperlink"/>
@@ -1065,7 +1201,7 @@
                           <w:noProof/>
                           <w:webHidden/>
                         </w:rPr>
-                        <w:instrText xml:space="preserve"> PAGEREF _Toc289439374 \h </w:instrText>
+                        <w:instrText xml:space="preserve"> PAGEREF _Toc384395668 \h </w:instrText>
                       </w:r>
                       <w:r>
                         <w:rPr>
@@ -1085,7 +1221,7 @@
                           <w:noProof/>
                           <w:webHidden/>
                         </w:rPr>
-                        <w:t>7</w:t>
+                        <w:t>8</w:t>
                       </w:r>
                       <w:r>
                         <w:rPr>
@@ -1106,7 +1242,7 @@
                         <w:noProof/>
                       </w:rPr>
                     </w:pPr>
-                    <w:hyperlink w:anchor="_Toc289439375" w:history="1">
+                    <w:hyperlink w:anchor="_Toc384395669" w:history="1">
                       <w:r>
                         <w:rPr>
                           <w:rStyle w:val="Hyperlink"/>
@@ -1133,7 +1269,7 @@
                           <w:noProof/>
                           <w:webHidden/>
                         </w:rPr>
-                        <w:instrText xml:space="preserve"> PAGEREF _Toc289439375 \h </w:instrText>
+                        <w:instrText xml:space="preserve"> PAGEREF _Toc384395669 \h </w:instrText>
                       </w:r>
                       <w:r>
                         <w:rPr>
@@ -1153,7 +1289,7 @@
                           <w:noProof/>
                           <w:webHidden/>
                         </w:rPr>
-                        <w:t>8</w:t>
+                        <w:t>9</w:t>
                       </w:r>
                       <w:r>
                         <w:rPr>
@@ -1174,7 +1310,7 @@
                         <w:noProof/>
                       </w:rPr>
                     </w:pPr>
-                    <w:hyperlink w:anchor="_Toc289439376" w:history="1">
+                    <w:hyperlink w:anchor="_Toc384395670" w:history="1">
                       <w:r>
                         <w:rPr>
                           <w:rStyle w:val="Hyperlink"/>
@@ -1201,7 +1337,7 @@
                           <w:noProof/>
                           <w:webHidden/>
                         </w:rPr>
-                        <w:instrText xml:space="preserve"> PAGEREF _Toc289439376 \h </w:instrText>
+                        <w:instrText xml:space="preserve"> PAGEREF _Toc384395670 \h </w:instrText>
                       </w:r>
                       <w:r>
                         <w:rPr>
@@ -1221,7 +1357,7 @@
                           <w:noProof/>
                           <w:webHidden/>
                         </w:rPr>
-                        <w:t>9</w:t>
+                        <w:t>10</w:t>
                       </w:r>
                       <w:r>
                         <w:rPr>
@@ -1242,7 +1378,7 @@
                         <w:noProof/>
                       </w:rPr>
                     </w:pPr>
-                    <w:hyperlink w:anchor="_Toc289439377" w:history="1">
+                    <w:hyperlink w:anchor="_Toc384395671" w:history="1">
                       <w:r>
                         <w:rPr>
                           <w:rStyle w:val="Hyperlink"/>
@@ -1269,7 +1405,7 @@
                           <w:noProof/>
                           <w:webHidden/>
                         </w:rPr>
-                        <w:instrText xml:space="preserve"> PAGEREF _Toc289439377 \h </w:instrText>
+                        <w:instrText xml:space="preserve"> PAGEREF _Toc384395671 \h </w:instrText>
                       </w:r>
                       <w:r>
                         <w:rPr>
@@ -1289,7 +1425,7 @@
                           <w:noProof/>
                           <w:webHidden/>
                         </w:rPr>
-                        <w:t>9</w:t>
+                        <w:t>10</w:t>
                       </w:r>
                       <w:r>
                         <w:rPr>
@@ -1310,7 +1446,7 @@
                         <w:noProof/>
                       </w:rPr>
                     </w:pPr>
-                    <w:hyperlink w:anchor="_Toc289439378" w:history="1">
+                    <w:hyperlink w:anchor="_Toc384395672" w:history="1">
                       <w:r>
                         <w:rPr>
                           <w:rStyle w:val="Hyperlink"/>
@@ -1337,7 +1473,7 @@
                           <w:noProof/>
                           <w:webHidden/>
                         </w:rPr>
-                        <w:instrText xml:space="preserve"> PAGEREF _Toc289439378 \h </w:instrText>
+                        <w:instrText xml:space="preserve"> PAGEREF _Toc384395672 \h </w:instrText>
                       </w:r>
                       <w:r>
                         <w:rPr>
@@ -1357,7 +1493,7 @@
                           <w:noProof/>
                           <w:webHidden/>
                         </w:rPr>
-                        <w:t>9</w:t>
+                        <w:t>10</w:t>
                       </w:r>
                       <w:r>
                         <w:rPr>
@@ -1378,7 +1514,7 @@
                         <w:noProof/>
                       </w:rPr>
                     </w:pPr>
-                    <w:hyperlink w:anchor="_Toc289439379" w:history="1">
+                    <w:hyperlink w:anchor="_Toc384395673" w:history="1">
                       <w:r>
                         <w:rPr>
                           <w:rStyle w:val="Hyperlink"/>
@@ -1405,7 +1541,7 @@
                           <w:noProof/>
                           <w:webHidden/>
                         </w:rPr>
-                        <w:instrText xml:space="preserve"> PAGEREF _Toc289439379 \h </w:instrText>
+                        <w:instrText xml:space="preserve"> PAGEREF _Toc384395673 \h </w:instrText>
                       </w:r>
                       <w:r>
                         <w:rPr>
@@ -1425,7 +1561,7 @@
                           <w:noProof/>
                           <w:webHidden/>
                         </w:rPr>
-                        <w:t>10</w:t>
+                        <w:t>11</w:t>
                       </w:r>
                       <w:r>
                         <w:rPr>
@@ -1446,7 +1582,7 @@
                         <w:noProof/>
                       </w:rPr>
                     </w:pPr>
-                    <w:hyperlink w:anchor="_Toc289439380" w:history="1">
+                    <w:hyperlink w:anchor="_Toc384395674" w:history="1">
                       <w:r>
                         <w:rPr>
                           <w:rStyle w:val="Hyperlink"/>
@@ -1473,7 +1609,7 @@
                           <w:noProof/>
                           <w:webHidden/>
                         </w:rPr>
-                        <w:instrText xml:space="preserve"> PAGEREF _Toc289439380 \h </w:instrText>
+                        <w:instrText xml:space="preserve"> PAGEREF _Toc384395674 \h </w:instrText>
                       </w:r>
                       <w:r>
                         <w:rPr>
@@ -1493,7 +1629,7 @@
                           <w:noProof/>
                           <w:webHidden/>
                         </w:rPr>
-                        <w:t>10</w:t>
+                        <w:t>11</w:t>
                       </w:r>
                       <w:r>
                         <w:rPr>
@@ -1514,13 +1650,13 @@
                         <w:noProof/>
                       </w:rPr>
                     </w:pPr>
-                    <w:hyperlink w:anchor="_Toc289439381" w:history="1">
+                    <w:hyperlink w:anchor="_Toc384395675" w:history="1">
                       <w:r>
                         <w:rPr>
                           <w:rStyle w:val="Hyperlink"/>
                           <w:noProof/>
                         </w:rPr>
-                        <w:t>Table views</w:t>
+                        <w:t>Vertex Statistics</w:t>
                       </w:r>
                       <w:r>
                         <w:rPr>
@@ -1541,7 +1677,7 @@
                           <w:noProof/>
                           <w:webHidden/>
                         </w:rPr>
-                        <w:instrText xml:space="preserve"> PAGEREF _Toc289439381 \h </w:instrText>
+                        <w:instrText xml:space="preserve"> PAGEREF _Toc384395675 \h </w:instrText>
                       </w:r>
                       <w:r>
                         <w:rPr>
@@ -1561,7 +1697,7 @@
                           <w:noProof/>
                           <w:webHidden/>
                         </w:rPr>
-                        <w:t>11</w:t>
+                        <w:t>12</w:t>
                       </w:r>
                       <w:r>
                         <w:rPr>
@@ -1582,13 +1718,13 @@
                         <w:noProof/>
                       </w:rPr>
                     </w:pPr>
-                    <w:hyperlink w:anchor="_Toc289439382" w:history="1">
+                    <w:hyperlink w:anchor="_Toc384395676" w:history="1">
                       <w:r>
                         <w:rPr>
                           <w:rStyle w:val="Hyperlink"/>
                           <w:noProof/>
                         </w:rPr>
-                        <w:t>Vertex Statistics</w:t>
+                        <w:t>Vertex-generated Information</w:t>
                       </w:r>
                       <w:r>
                         <w:rPr>
@@ -1609,7 +1745,7 @@
                           <w:noProof/>
                           <w:webHidden/>
                         </w:rPr>
-                        <w:instrText xml:space="preserve"> PAGEREF _Toc289439382 \h </w:instrText>
+                        <w:instrText xml:space="preserve"> PAGEREF _Toc384395676 \h </w:instrText>
                       </w:r>
                       <w:r>
                         <w:rPr>
@@ -1629,347 +1765,7 @@
                           <w:noProof/>
                           <w:webHidden/>
                         </w:rPr>
-                        <w:t>12</w:t>
-                      </w:r>
-                      <w:r>
-                        <w:rPr>
-                          <w:noProof/>
-                          <w:webHidden/>
-                        </w:rPr>
-                        <w:fldChar w:fldCharType="end"/>
-                      </w:r>
-                    </w:hyperlink>
-                  </w:p>
-                  <w:p>
-                    <w:pPr>
-                      <w:pStyle w:val="TOC2"/>
-                      <w:tabs>
-                        <w:tab w:val="right" w:leader="dot" w:pos="-10"/>
-                      </w:tabs>
-                      <w:rPr>
-                        <w:noProof/>
-                      </w:rPr>
-                    </w:pPr>
-                    <w:hyperlink w:anchor="_Toc289439383" w:history="1">
-                      <w:r>
-                        <w:rPr>
-                          <w:rStyle w:val="Hyperlink"/>
-                          <w:noProof/>
-                        </w:rPr>
-                        <w:t>Vertex-generated Information</w:t>
-                      </w:r>
-                      <w:r>
-                        <w:rPr>
-                          <w:noProof/>
-                          <w:webHidden/>
-                        </w:rPr>
-                        <w:tab/>
-                      </w:r>
-                      <w:r>
-                        <w:rPr>
-                          <w:noProof/>
-                          <w:webHidden/>
-                        </w:rPr>
-                        <w:fldChar w:fldCharType="begin"/>
-                      </w:r>
-                      <w:r>
-                        <w:rPr>
-                          <w:noProof/>
-                          <w:webHidden/>
-                        </w:rPr>
-                        <w:instrText xml:space="preserve"> PAGEREF _Toc289439383 \h </w:instrText>
-                      </w:r>
-                      <w:r>
-                        <w:rPr>
-                          <w:noProof/>
-                          <w:webHidden/>
-                        </w:rPr>
-                      </w:r>
-                      <w:r>
-                        <w:rPr>
-                          <w:noProof/>
-                          <w:webHidden/>
-                        </w:rPr>
-                        <w:fldChar w:fldCharType="separate"/>
-                      </w:r>
-                      <w:r>
-                        <w:rPr>
-                          <w:noProof/>
-                          <w:webHidden/>
-                        </w:rPr>
                         <w:t>13</w:t>
-                      </w:r>
-                      <w:r>
-                        <w:rPr>
-                          <w:noProof/>
-                          <w:webHidden/>
-                        </w:rPr>
-                        <w:fldChar w:fldCharType="end"/>
-                      </w:r>
-                    </w:hyperlink>
-                  </w:p>
-                  <w:p>
-                    <w:pPr>
-                      <w:pStyle w:val="TOC1"/>
-                      <w:tabs>
-                        <w:tab w:val="right" w:leader="dot" w:pos="-10"/>
-                      </w:tabs>
-                      <w:rPr>
-                        <w:noProof/>
-                      </w:rPr>
-                    </w:pPr>
-                    <w:hyperlink w:anchor="_Toc289439384" w:history="1">
-                      <w:r>
-                        <w:rPr>
-                          <w:rStyle w:val="Hyperlink"/>
-                          <w:noProof/>
-                        </w:rPr>
-                        <w:t>Vertex-level operations</w:t>
-                      </w:r>
-                      <w:r>
-                        <w:rPr>
-                          <w:noProof/>
-                          <w:webHidden/>
-                        </w:rPr>
-                        <w:tab/>
-                      </w:r>
-                      <w:r>
-                        <w:rPr>
-                          <w:noProof/>
-                          <w:webHidden/>
-                        </w:rPr>
-                        <w:fldChar w:fldCharType="begin"/>
-                      </w:r>
-                      <w:r>
-                        <w:rPr>
-                          <w:noProof/>
-                          <w:webHidden/>
-                        </w:rPr>
-                        <w:instrText xml:space="preserve"> PAGEREF _Toc289439384 \h </w:instrText>
-                      </w:r>
-                      <w:r>
-                        <w:rPr>
-                          <w:noProof/>
-                          <w:webHidden/>
-                        </w:rPr>
-                      </w:r>
-                      <w:r>
-                        <w:rPr>
-                          <w:noProof/>
-                          <w:webHidden/>
-                        </w:rPr>
-                        <w:fldChar w:fldCharType="separate"/>
-                      </w:r>
-                      <w:r>
-                        <w:rPr>
-                          <w:noProof/>
-                          <w:webHidden/>
-                        </w:rPr>
-                        <w:t>14</w:t>
-                      </w:r>
-                      <w:r>
-                        <w:rPr>
-                          <w:noProof/>
-                          <w:webHidden/>
-                        </w:rPr>
-                        <w:fldChar w:fldCharType="end"/>
-                      </w:r>
-                    </w:hyperlink>
-                  </w:p>
-                  <w:p>
-                    <w:pPr>
-                      <w:pStyle w:val="TOC2"/>
-                      <w:tabs>
-                        <w:tab w:val="right" w:leader="dot" w:pos="-10"/>
-                      </w:tabs>
-                      <w:rPr>
-                        <w:noProof/>
-                      </w:rPr>
-                    </w:pPr>
-                    <w:hyperlink w:anchor="_Toc289439385" w:history="1">
-                      <w:r>
-                        <w:rPr>
-                          <w:rStyle w:val="Hyperlink"/>
-                          <w:noProof/>
-                        </w:rPr>
-                        <w:t>Automatic Failure Diagnosis</w:t>
-                      </w:r>
-                      <w:r>
-                        <w:rPr>
-                          <w:noProof/>
-                          <w:webHidden/>
-                        </w:rPr>
-                        <w:tab/>
-                      </w:r>
-                      <w:r>
-                        <w:rPr>
-                          <w:noProof/>
-                          <w:webHidden/>
-                        </w:rPr>
-                        <w:fldChar w:fldCharType="begin"/>
-                      </w:r>
-                      <w:r>
-                        <w:rPr>
-                          <w:noProof/>
-                          <w:webHidden/>
-                        </w:rPr>
-                        <w:instrText xml:space="preserve"> PAGEREF _Toc289439385 \h </w:instrText>
-                      </w:r>
-                      <w:r>
-                        <w:rPr>
-                          <w:noProof/>
-                          <w:webHidden/>
-                        </w:rPr>
-                      </w:r>
-                      <w:r>
-                        <w:rPr>
-                          <w:noProof/>
-                          <w:webHidden/>
-                        </w:rPr>
-                        <w:fldChar w:fldCharType="separate"/>
-                      </w:r>
-                      <w:r>
-                        <w:rPr>
-                          <w:noProof/>
-                          <w:webHidden/>
-                        </w:rPr>
-                        <w:t>14</w:t>
-                      </w:r>
-                      <w:r>
-                        <w:rPr>
-                          <w:noProof/>
-                          <w:webHidden/>
-                        </w:rPr>
-                        <w:fldChar w:fldCharType="end"/>
-                      </w:r>
-                    </w:hyperlink>
-                  </w:p>
-                  <w:p>
-                    <w:pPr>
-                      <w:pStyle w:val="TOC2"/>
-                      <w:tabs>
-                        <w:tab w:val="right" w:leader="dot" w:pos="-10"/>
-                      </w:tabs>
-                      <w:rPr>
-                        <w:noProof/>
-                      </w:rPr>
-                    </w:pPr>
-                    <w:hyperlink w:anchor="_Toc289439386" w:history="1">
-                      <w:r>
-                        <w:rPr>
-                          <w:rStyle w:val="Hyperlink"/>
-                          <w:noProof/>
-                        </w:rPr>
-                        <w:t>Local debugging</w:t>
-                      </w:r>
-                      <w:r>
-                        <w:rPr>
-                          <w:noProof/>
-                          <w:webHidden/>
-                        </w:rPr>
-                        <w:tab/>
-                      </w:r>
-                      <w:r>
-                        <w:rPr>
-                          <w:noProof/>
-                          <w:webHidden/>
-                        </w:rPr>
-                        <w:fldChar w:fldCharType="begin"/>
-                      </w:r>
-                      <w:r>
-                        <w:rPr>
-                          <w:noProof/>
-                          <w:webHidden/>
-                        </w:rPr>
-                        <w:instrText xml:space="preserve"> PAGEREF _Toc289439386 \h </w:instrText>
-                      </w:r>
-                      <w:r>
-                        <w:rPr>
-                          <w:noProof/>
-                          <w:webHidden/>
-                        </w:rPr>
-                      </w:r>
-                      <w:r>
-                        <w:rPr>
-                          <w:noProof/>
-                          <w:webHidden/>
-                        </w:rPr>
-                        <w:fldChar w:fldCharType="separate"/>
-                      </w:r>
-                      <w:r>
-                        <w:rPr>
-                          <w:noProof/>
-                          <w:webHidden/>
-                        </w:rPr>
-                        <w:t>15</w:t>
-                      </w:r>
-                      <w:r>
-                        <w:rPr>
-                          <w:noProof/>
-                          <w:webHidden/>
-                        </w:rPr>
-                        <w:fldChar w:fldCharType="end"/>
-                      </w:r>
-                    </w:hyperlink>
-                  </w:p>
-                  <w:p>
-                    <w:pPr>
-                      <w:pStyle w:val="TOC2"/>
-                      <w:tabs>
-                        <w:tab w:val="right" w:leader="dot" w:pos="-10"/>
-                      </w:tabs>
-                      <w:rPr>
-                        <w:noProof/>
-                      </w:rPr>
-                    </w:pPr>
-                    <w:hyperlink w:anchor="_Toc289439387" w:history="1">
-                      <w:r>
-                        <w:rPr>
-                          <w:rStyle w:val="Hyperlink"/>
-                          <w:noProof/>
-                        </w:rPr>
-                        <w:t>Local profiling</w:t>
-                      </w:r>
-                      <w:r>
-                        <w:rPr>
-                          <w:noProof/>
-                          <w:webHidden/>
-                        </w:rPr>
-                        <w:tab/>
-                      </w:r>
-                      <w:r>
-                        <w:rPr>
-                          <w:noProof/>
-                          <w:webHidden/>
-                        </w:rPr>
-                        <w:fldChar w:fldCharType="begin"/>
-                      </w:r>
-                      <w:r>
-                        <w:rPr>
-                          <w:noProof/>
-                          <w:webHidden/>
-                        </w:rPr>
-                        <w:instrText xml:space="preserve"> PAGEREF _Toc289439387 \h </w:instrText>
-                      </w:r>
-                      <w:r>
-                        <w:rPr>
-                          <w:noProof/>
-                          <w:webHidden/>
-                        </w:rPr>
-                      </w:r>
-                      <w:r>
-                        <w:rPr>
-                          <w:noProof/>
-                          <w:webHidden/>
-                        </w:rPr>
-                        <w:fldChar w:fldCharType="separate"/>
-                      </w:r>
-                      <w:r>
-                        <w:rPr>
-                          <w:noProof/>
-                          <w:webHidden/>
-                        </w:rPr>
-                        <w:t>16</w:t>
                       </w:r>
                       <w:r>
                         <w:rPr>
@@ -2023,226 +1819,254 @@
     </w:sdt>
     <w:p>
       <w:pPr>
-        <w:rPr>
-          <w:rFonts w:asciiTheme="majorHAnsi" w:eastAsiaTheme="majorEastAsia" w:hAnsiTheme="majorHAnsi" w:cstheme="majorBidi"/>
-          <w:color w:val="2F5897" w:themeColor="text2"/>
-          <w:spacing w:val="5"/>
-          <w:kern w:val="28"/>
-          <w:sz w:val="96"/>
-          <w:szCs w:val="56"/>
-        </w:rPr>
-      </w:pPr>
-      <w:r>
-        <w:rPr>
-          <w:lang w:bidi="en-US"/>
-        </w:rPr>
+        <w:pStyle w:val="Heading1"/>
+      </w:pPr>
+      <w:bookmarkStart w:id="0" w:name="_Toc384395654"/>
+      <w:r>
         <w:lastRenderedPageBreak/>
-        <w:t xml:space="preserve">Mihai Budiu, </w:t>
-      </w:r>
-      <w:hyperlink r:id="rId14" w:history="1">
+        <w:t>Abstract</w:t>
+      </w:r>
+      <w:bookmarkEnd w:id="0"/>
+    </w:p>
+    <w:p>
+      <w:r>
+        <w:t>The DryadLINQ job browser is a graphical user interface which provides a unified view of a large part of the distributed state of a DryadLINQ job. In this document we provide a brief overview of the main capabilities of the DryadLINQ job browser.</w:t>
+      </w:r>
+    </w:p>
+    <w:p>
+      <w:pPr>
+        <w:pStyle w:val="Heading1"/>
+      </w:pPr>
+      <w:bookmarkStart w:id="1" w:name="_Toc384395655"/>
+      <w:r>
+        <w:t>Introduction</w:t>
+      </w:r>
+      <w:bookmarkEnd w:id="1"/>
+    </w:p>
+    <w:p>
+      <w:r>
+        <w:t>DryadLINQ is a compiler and runtime designed to allow users to run .Net programs on large computer clusters. The input language of DryadLINQ</w:t>
+      </w:r>
+      <w:r>
+        <w:t xml:space="preserve"> is .Net 4</w:t>
+      </w:r>
+      <w:r>
+        <w:t>.5 or later. DryadLINQ compiles</w:t>
+      </w:r>
+      <w:r>
+        <w:t xml:space="preserve"> some .</w:t>
+      </w:r>
+      <w:r>
+        <w:t xml:space="preserve">Net </w:t>
+      </w:r>
+      <w:r>
+        <w:t xml:space="preserve">LINQ </w:t>
+      </w:r>
+      <w:r>
+        <w:t xml:space="preserve">constructs into distributed execution plans, and uses the Dryad distributed runtime to execute these plans on a computer cluster reliably. </w:t>
+      </w:r>
+      <w:r>
+        <w:t xml:space="preserve">Dryad runs on a variety of environments; in this manual we discuss the version of Dryad that runs on top of HDInsight, which in turns runs on top of Hadoop, which runs on top of Azure. An introduction to Dryad, LINQ, </w:t>
+      </w:r>
+      <w:r>
+        <w:t>DryadLINQ</w:t>
+      </w:r>
+      <w:r>
+        <w:t>, Azure</w:t>
+      </w:r>
+      <w:r>
+        <w:t xml:space="preserve"> </w:t>
+      </w:r>
+      <w:r>
+        <w:t xml:space="preserve">and HDInsight </w:t>
+      </w:r>
+      <w:r>
+        <w:t>is not in the scope of this manual.</w:t>
+      </w:r>
+      <w:r>
+        <w:t xml:space="preserve"> Some pointers can be found at </w:t>
+      </w:r>
+      <w:hyperlink r:id="rId13" w:history="1">
         <w:r>
           <w:rPr>
             <w:rStyle w:val="Hyperlink"/>
-            <w:lang w:bidi="en-US"/>
           </w:rPr>
-          <w:t>mbudiu@microsoft.com</w:t>
+          <w:t>http://research.microsoft.com/en-us/um/siliconvalley/projects/BigDataDev/</w:t>
         </w:r>
       </w:hyperlink>
-      <w:r>
-        <w:rPr>
-          <w:lang w:bidi="en-US"/>
-        </w:rPr>
+    </w:p>
+    <w:p>
+      <w:r>
+        <w:t xml:space="preserve">LINQ is essentially a language of operators that compute on </w:t>
+      </w:r>
+      <w:r>
+        <w:rPr>
+          <w:i/>
+        </w:rPr>
+        <w:t>collections</w:t>
+      </w:r>
+      <w:r>
+        <w:t xml:space="preserve"> of values, reminiscent of the relational algebra (SQL), and Lisp. A chain of LINQ operators is a LINQ </w:t>
+      </w:r>
+      <w:r>
+        <w:rPr>
+          <w:i/>
+        </w:rPr>
+        <w:t>query</w:t>
+      </w:r>
+      <w:r>
+        <w:rPr>
+          <w:i/>
+        </w:rPr>
+        <w:t xml:space="preserve">. </w:t>
+      </w:r>
+      <w:r>
+        <w:t>Ea</w:t>
+      </w:r>
+      <w:r>
+        <w:t xml:space="preserve">ch LINQ query is translated by DryadLINQ into a Dryad job plan, which is then executed by Dryad on the cluster. A Dryad job is always a directed acyclic graph: the nodes of the graph (also called </w:t>
+      </w:r>
+      <w:r>
+        <w:rPr>
+          <w:i/>
+        </w:rPr>
+        <w:t>vertices</w:t>
+      </w:r>
+      <w:r>
+        <w:t xml:space="preserve">) are processes that run independently on different machines. The edges of the graph (also called </w:t>
+      </w:r>
+      <w:r>
+        <w:rPr>
+          <w:i/>
+        </w:rPr>
+        <w:t>channels</w:t>
+      </w:r>
+      <w:r>
+        <w:t xml:space="preserve">) are communication channels that move data between the vertices. </w:t>
+      </w:r>
+    </w:p>
+    <w:p>
+      <w:r>
+        <w:t>While conceptually the user writes a single program that operates on collections, at runtime the program is executed using multiple machines, and on collections that are partitioned and stored on multiple</w:t>
+      </w:r>
+      <w:r>
+        <w:t xml:space="preserve"> machines</w:t>
+      </w:r>
+      <w:r>
+        <w:t>.</w:t>
+      </w:r>
+    </w:p>
+    <w:p>
+      <w:r>
+        <w:t>While DryadLINQ does a very good job of providing the illusion that the distributed computation occurs on a single machine, under some circumstances the single-machine abstraction breaks down. This happens especially when the application has (correctness or performance)</w:t>
+      </w:r>
+      <w:r>
+        <w:t xml:space="preserve"> bugs</w:t>
+      </w:r>
+      <w:r>
+        <w:t>. The user of DryadLINQ is faced with the task of understanding the behavior of an application that spans multiple machines.</w:t>
+      </w:r>
+    </w:p>
+    <w:p>
+      <w:pPr>
+        <w:pStyle w:val="Heading1"/>
+      </w:pPr>
+      <w:bookmarkStart w:id="2" w:name="_Toc384395656"/>
+      <w:r>
+        <w:t>Starting up</w:t>
+      </w:r>
+      <w:bookmarkEnd w:id="2"/>
+    </w:p>
+    <w:p>
+      <w:r>
+        <w:t>To start the job</w:t>
+      </w:r>
+      <w:r>
+        <w:t>/cluster</w:t>
+      </w:r>
+      <w:r>
+        <w:t xml:space="preserve"> browser t</w:t>
+      </w:r>
+      <w:r>
+        <w:t>he user has to invoke the</w:t>
+      </w:r>
+      <w:r>
+        <w:t xml:space="preserve"> provided </w:t>
+      </w:r>
+      <w:r>
+        <w:t>executable jobBrowser.exe</w:t>
+      </w:r>
+    </w:p>
+    <w:p>
+      <w:r>
+        <w:t>While running the job browser a console window is</w:t>
+      </w:r>
+      <w:r>
+        <w:t xml:space="preserve"> shows </w:t>
+      </w:r>
+      <w:r>
+        <w:t>the detailed log</w:t>
+      </w:r>
+      <w:r>
+        <w:t xml:space="preserve"> messages generated by the job browser.</w:t>
+      </w:r>
+      <w:r>
+        <w:t xml:space="preserve"> </w:t>
+      </w:r>
+    </w:p>
+    <w:p>
+      <w:pPr>
+        <w:pStyle w:val="Heading1"/>
+      </w:pPr>
+      <w:bookmarkStart w:id="3" w:name="_Toc384395657"/>
+      <w:r>
+        <w:lastRenderedPageBreak/>
+        <w:t>The Cluster browser</w:t>
+      </w:r>
+      <w:bookmarkEnd w:id="3"/>
+    </w:p>
+    <w:p>
+      <w:r>
+        <w:t>The cluster browser is used to connect to a cluster and to retrieve the list of running</w:t>
+      </w:r>
+      <w:r>
         <w:t xml:space="preserve">, </w:t>
       </w:r>
       <w:r>
-        <w:rPr>
-          <w:lang w:bidi="en-US"/>
-        </w:rPr>
-        <w:t xml:space="preserve">MSR SVC </w:t>
-      </w:r>
-    </w:p>
-    <w:p>
-      <w:pPr>
-        <w:pStyle w:val="Heading1"/>
-      </w:pPr>
-      <w:bookmarkStart w:id="0" w:name="_Toc289439362"/>
-      <w:r>
-        <w:t>Introduction</w:t>
-      </w:r>
-      <w:bookmarkEnd w:id="0"/>
-    </w:p>
-    <w:p>
-      <w:r>
-        <w:t>DryadLINQ is a compiler and runtime designed to allow users to run .Net programs on large computer clusters. The input language of DryadLINQ is .Net 3.5 or later. DryadLINQ compiles</w:t>
-      </w:r>
-      <w:r>
-        <w:t xml:space="preserve"> some .</w:t>
-      </w:r>
-      <w:r>
-        <w:t xml:space="preserve">Net </w:t>
-      </w:r>
-      <w:r>
-        <w:t xml:space="preserve">LINQ </w:t>
-      </w:r>
-      <w:r>
-        <w:t>constructs into distributed execution plans, and uses the Dryad distributed runtime to execute these plans on a computer cluster reliably. An introduction to Dryad, LINQ and DryadLINQ is not in the scope of this manual.</w:t>
-      </w:r>
-    </w:p>
-    <w:p>
-      <w:r>
-        <w:t xml:space="preserve">LINQ is essentially a language of operators that compute on </w:t>
-      </w:r>
-      <w:r>
-        <w:rPr>
-          <w:i/>
-        </w:rPr>
-        <w:t>collections</w:t>
-      </w:r>
-      <w:r>
-        <w:t xml:space="preserve"> of values, reminiscent of the relational algebra (SQL), and Lisp. A chain of LINQ operators is a LINQ </w:t>
-      </w:r>
-      <w:r>
-        <w:rPr>
-          <w:i/>
-        </w:rPr>
-        <w:t>query</w:t>
-      </w:r>
-      <w:r>
-        <w:rPr>
-          <w:i/>
-        </w:rPr>
-        <w:t xml:space="preserve">. </w:t>
-      </w:r>
-      <w:r>
-        <w:t>Ea</w:t>
-      </w:r>
-      <w:r>
-        <w:t xml:space="preserve">ch LINQ query is translated by DryadLINQ into a Dryad job plan, which is then executed by Dryad on the cluster. A Dryad job is always a directed acyclic graph: the nodes of the graph (also called </w:t>
-      </w:r>
-      <w:r>
-        <w:rPr>
-          <w:i/>
-        </w:rPr>
-        <w:t>vertices</w:t>
-      </w:r>
-      <w:r>
-        <w:t xml:space="preserve">) are processes that run independently on different machines. The edges of the graph (also called </w:t>
-      </w:r>
-      <w:r>
-        <w:rPr>
-          <w:i/>
-        </w:rPr>
-        <w:t>channels</w:t>
-      </w:r>
-      <w:r>
-        <w:t xml:space="preserve">) are communication channels that move data between the vertices. </w:t>
-      </w:r>
-    </w:p>
-    <w:p>
-      <w:r>
-        <w:t>While conceptually the user writes a single program that operates on collections, at runtime the program is executed using multiple machines, and on collections that are partitioned and stored on multiple</w:t>
-      </w:r>
-      <w:r>
-        <w:t xml:space="preserve"> machines</w:t>
+        <w:t>or recently run</w:t>
+      </w:r>
+      <w:r>
+        <w:t xml:space="preserve"> jobs</w:t>
       </w:r>
       <w:r>
         <w:t>.</w:t>
       </w:r>
-    </w:p>
-    <w:p>
-      <w:r>
-        <w:t>While DryadLINQ does a very good job of providing the illusion that the distributed computation occurs on a single machine, under some circumstances the single-machine abstraction breaks down. This happens especially when the application has (correctness or performance)</w:t>
-      </w:r>
-      <w:r>
-        <w:t xml:space="preserve"> bugs</w:t>
-      </w:r>
-      <w:r>
-        <w:t>. The user of DryadLINQ is faced with the task of understanding the behavior of an application that spans multiple machines.</w:t>
-      </w:r>
-    </w:p>
-    <w:p>
-      <w:r>
-        <w:t>The DryadLINQ job browser is a graphical user interface which provides a unified view of a large part of the distributed state of a DryadLINQ job. In this document we provide a brief overview of the main capabilities of the DryadLINQ job browser.</w:t>
-      </w:r>
-    </w:p>
-    <w:p>
-      <w:pPr>
-        <w:pStyle w:val="Heading1"/>
-      </w:pPr>
-      <w:bookmarkStart w:id="1" w:name="_Toc289439363"/>
-      <w:r>
-        <w:t>Starting up</w:t>
-      </w:r>
-      <w:bookmarkEnd w:id="1"/>
-    </w:p>
-    <w:p>
-      <w:r>
-        <w:t>To start the job</w:t>
-      </w:r>
-      <w:r>
-        <w:t>/cluster</w:t>
-      </w:r>
-      <w:r>
-        <w:t xml:space="preserve"> browser t</w:t>
-      </w:r>
-      <w:r>
-        <w:t>he user has to invoke the</w:t>
-      </w:r>
-      <w:r>
-        <w:t xml:space="preserve"> provided </w:t>
-      </w:r>
-      <w:r>
-        <w:t xml:space="preserve">executable. </w:t>
-      </w:r>
-    </w:p>
-    <w:p>
-      <w:r>
-        <w:t xml:space="preserve">While running the job browser a console window is </w:t>
-      </w:r>
-      <w:r>
-        <w:t>present showing the detailed log</w:t>
-      </w:r>
-      <w:r>
-        <w:t xml:space="preserve"> messages generated by the job browser.</w:t>
-      </w:r>
       <w:r>
         <w:t xml:space="preserve"> </w:t>
       </w:r>
     </w:p>
     <w:p>
       <w:pPr>
-        <w:pStyle w:val="Heading1"/>
-      </w:pPr>
-      <w:bookmarkStart w:id="2" w:name="_Toc289439364"/>
-      <w:r>
-        <w:t>The Cluster browser</w:t>
-      </w:r>
-      <w:bookmarkEnd w:id="2"/>
-    </w:p>
-    <w:p>
-      <w:r>
-        <w:t>The cluster browser is used to connect to a cluster and to retrieve the list of running</w:t>
-      </w:r>
-      <w:r>
-        <w:t xml:space="preserve">, </w:t>
-      </w:r>
-      <w:r>
-        <w:t>or recently run</w:t>
-      </w:r>
-      <w:r>
-        <w:t xml:space="preserve"> jobs</w:t>
-      </w:r>
-      <w:r>
-        <w:t>.</w:t>
-      </w:r>
-      <w:r>
-        <w:t xml:space="preserve"> Once the user has connected to a cluster a display like the one in </w:t>
+        <w:pStyle w:val="Heading2"/>
+      </w:pPr>
+      <w:bookmarkStart w:id="4" w:name="_Toc384395658"/>
+      <w:r>
+        <w:t>Describing Clusters</w:t>
+      </w:r>
+      <w:bookmarkEnd w:id="4"/>
+    </w:p>
+    <w:p>
+      <w:r>
+        <w:t xml:space="preserve">Prior to browsing jobs the cluster browser has to be taught how to connect to a cluster which is running jobs. </w:t>
+      </w:r>
+      <w:r>
+        <w:t xml:space="preserve">Click the “Cluster” menu and select &lt;add&gt;, as shown in </w:t>
       </w:r>
       <w:r>
         <w:fldChar w:fldCharType="begin"/>
       </w:r>
       <w:r>
-        <w:instrText xml:space="preserve"> REF _Ref263869077 \h </w:instrText>
+        <w:instrText xml:space="preserve"> REF _Ref384394094 \h </w:instrText>
       </w:r>
       <w:r>
         <w:fldChar w:fldCharType="separate"/>
@@ -2260,23 +2084,52 @@
         <w:fldChar w:fldCharType="end"/>
       </w:r>
       <w:r>
-        <w:t xml:space="preserve"> is shown. </w:t>
-      </w:r>
-    </w:p>
-    <w:p>
-      <w:pPr>
+        <w:t xml:space="preserve">. This will bring a menu like the one in </w:t>
+      </w:r>
+      <w:r>
+        <w:fldChar w:fldCharType="begin"/>
+      </w:r>
+      <w:r>
+        <w:instrText xml:space="preserve"> REF _Ref384394424 \h </w:instrText>
+      </w:r>
+      <w:r>
+        <w:fldChar w:fldCharType="separate"/>
+      </w:r>
+      <w:r>
+        <w:t xml:space="preserve">Figure </w:t>
+      </w:r>
+      <w:r>
+        <w:rPr>
+          <w:noProof/>
+        </w:rPr>
+        <w:t>2</w:t>
+      </w:r>
+      <w:r>
+        <w:fldChar w:fldCharType="end"/>
+      </w:r>
+      <w:r>
+        <w:t>. You can give your cluster any name you want; for using a HDInsight cluster choose a type “AzureDfs”.</w:t>
+      </w:r>
+    </w:p>
+    <w:p>
+      <w:r>
+        <w:t>Clicking on &lt;scan&gt; will attempt to add to this menu all clusters for which you have stored HDInsight certificates.</w:t>
+      </w:r>
+    </w:p>
+    <w:p>
+      <w:pPr>
+        <w:keepNext/>
         <w:jc w:val="center"/>
       </w:pPr>
       <w:r>
         <w:rPr>
           <w:noProof/>
         </w:rPr>
-        <w:lastRenderedPageBreak/>
         <w:drawing>
-          <wp:inline distT="0" distB="0" distL="0" distR="0" wp14:anchorId="477C50DA" wp14:editId="07368CB9">
-            <wp:extent cx="4743450" cy="3105150"/>
-            <wp:effectExtent l="0" t="0" r="0" b="0"/>
-            <wp:docPr id="1" name="Picture 1"/>
+          <wp:inline distT="0" distB="0" distL="0" distR="0" wp14:anchorId="373A2F16" wp14:editId="5418F42A">
+            <wp:extent cx="1152525" cy="914400"/>
+            <wp:effectExtent l="0" t="0" r="9525" b="0"/>
+            <wp:docPr id="18" name="Picture 18"/>
             <wp:cNvGraphicFramePr>
               <a:graphicFrameLocks xmlns:a="http://schemas.openxmlformats.org/drawingml/2006/main" noChangeAspect="1"/>
             </wp:cNvGraphicFramePr>
@@ -2284,7 +2137,87 @@
               <a:graphicData uri="http://schemas.openxmlformats.org/drawingml/2006/picture">
                 <pic:pic xmlns:pic="http://schemas.openxmlformats.org/drawingml/2006/picture">
                   <pic:nvPicPr>
-                    <pic:cNvPr id="0" name=""/>
+                    <pic:cNvPr id="1" name=""/>
+                    <pic:cNvPicPr/>
+                  </pic:nvPicPr>
+                  <pic:blipFill>
+                    <a:blip r:embed="rId14"/>
+                    <a:stretch>
+                      <a:fillRect/>
+                    </a:stretch>
+                  </pic:blipFill>
+                  <pic:spPr>
+                    <a:xfrm>
+                      <a:off x="0" y="0"/>
+                      <a:ext cx="1152525" cy="914400"/>
+                    </a:xfrm>
+                    <a:prstGeom prst="rect">
+                      <a:avLst/>
+                    </a:prstGeom>
+                  </pic:spPr>
+                </pic:pic>
+              </a:graphicData>
+            </a:graphic>
+          </wp:inline>
+        </w:drawing>
+      </w:r>
+    </w:p>
+    <w:p>
+      <w:pPr>
+        <w:pStyle w:val="Caption"/>
+      </w:pPr>
+      <w:bookmarkStart w:id="5" w:name="_Ref384394094"/>
+      <w:r>
+        <w:t xml:space="preserve">Figure </w:t>
+      </w:r>
+      <w:r>
+        <w:fldChar w:fldCharType="begin"/>
+      </w:r>
+      <w:r>
+        <w:instrText xml:space="preserve"> SEQ Figure \* ARABIC </w:instrText>
+      </w:r>
+      <w:r>
+        <w:fldChar w:fldCharType="separate"/>
+      </w:r>
+      <w:r>
+        <w:rPr>
+          <w:noProof/>
+        </w:rPr>
+        <w:t>1</w:t>
+      </w:r>
+      <w:r>
+        <w:rPr>
+          <w:noProof/>
+        </w:rPr>
+        <w:fldChar w:fldCharType="end"/>
+      </w:r>
+      <w:bookmarkEnd w:id="5"/>
+      <w:r>
+        <w:t>: Creating a new cluster</w:t>
+      </w:r>
+    </w:p>
+    <w:p>
+      <w:pPr>
+        <w:keepNext/>
+        <w:jc w:val="center"/>
+      </w:pPr>
+      <w:r>
+        <w:rPr>
+          <w:noProof/>
+        </w:rPr>
+        <w:drawing>
+          <wp:inline distT="0" distB="0" distL="0" distR="0" wp14:anchorId="04414D35" wp14:editId="583BAE23">
+            <wp:extent cx="2849171" cy="1543002"/>
+            <wp:effectExtent l="0" t="0" r="8890" b="635"/>
+            <wp:docPr id="9" name="Picture 9"/>
+            <wp:cNvGraphicFramePr>
+              <a:graphicFrameLocks xmlns:a="http://schemas.openxmlformats.org/drawingml/2006/main" noChangeAspect="1"/>
+            </wp:cNvGraphicFramePr>
+            <a:graphic xmlns:a="http://schemas.openxmlformats.org/drawingml/2006/main">
+              <a:graphicData uri="http://schemas.openxmlformats.org/drawingml/2006/picture">
+                <pic:pic xmlns:pic="http://schemas.openxmlformats.org/drawingml/2006/picture">
+                  <pic:nvPicPr>
+                    <pic:cNvPr id="1" name=""/>
                     <pic:cNvPicPr/>
                   </pic:nvPicPr>
                   <pic:blipFill>
@@ -2296,7 +2229,7 @@
                   <pic:spPr>
                     <a:xfrm>
                       <a:off x="0" y="0"/>
-                      <a:ext cx="4743450" cy="3105150"/>
+                      <a:ext cx="2858834" cy="1548235"/>
                     </a:xfrm>
                     <a:prstGeom prst="rect">
                       <a:avLst/>
@@ -2311,112 +2244,82 @@
     </w:p>
     <w:p>
       <w:pPr>
+        <w:pStyle w:val="Caption"/>
+      </w:pPr>
+      <w:bookmarkStart w:id="6" w:name="_Ref384394424"/>
+      <w:r>
+        <w:t xml:space="preserve">Figure </w:t>
+      </w:r>
+      <w:r>
+        <w:fldChar w:fldCharType="begin"/>
+      </w:r>
+      <w:r>
+        <w:instrText xml:space="preserve"> SEQ Figure \* ARABIC </w:instrText>
+      </w:r>
+      <w:r>
+        <w:fldChar w:fldCharType="separate"/>
+      </w:r>
+      <w:r>
+        <w:rPr>
+          <w:noProof/>
+        </w:rPr>
+        <w:t>2</w:t>
+      </w:r>
+      <w:r>
+        <w:rPr>
+          <w:noProof/>
+        </w:rPr>
+        <w:fldChar w:fldCharType="end"/>
+      </w:r>
+      <w:bookmarkEnd w:id="6"/>
+      <w:r>
+        <w:t>: Adding a new cluster</w:t>
+      </w:r>
+    </w:p>
+    <w:p>
+      <w:r>
+        <w:t xml:space="preserve">Once you have filled this form, clicking again on the “Cluster” menu will bring up a cluster with the name you have typed, as shown in </w:t>
+      </w:r>
+      <w:r>
+        <w:fldChar w:fldCharType="begin"/>
+      </w:r>
+      <w:r>
+        <w:instrText xml:space="preserve"> REF _Ref384394586 \h </w:instrText>
+      </w:r>
+      <w:r>
+        <w:fldChar w:fldCharType="separate"/>
+      </w:r>
+      <w:r>
+        <w:t xml:space="preserve">Figure </w:t>
+      </w:r>
+      <w:r>
+        <w:rPr>
+          <w:noProof/>
+        </w:rPr>
+        <w:t>3</w:t>
+      </w:r>
+      <w:r>
+        <w:fldChar w:fldCharType="end"/>
+      </w:r>
+      <w:r>
+        <w:t>. Choosing “Select” in this menu will enumerate the jobs executed in that cluster.</w:t>
+      </w:r>
+    </w:p>
+    <w:p>
+      <w:pPr>
         <w:keepNext/>
         <w:jc w:val="center"/>
       </w:pPr>
-      <w:bookmarkStart w:id="3" w:name="_Ref263869077"/>
-      <w:bookmarkStart w:id="4" w:name="_Ref263869056"/>
-      <w:r>
-        <w:t xml:space="preserve">Figure </w:t>
-      </w:r>
-      <w:fldSimple w:instr=" SEQ Figure \* ARABIC ">
-        <w:r>
-          <w:rPr>
-            <w:noProof/>
-          </w:rPr>
-          <w:t>1</w:t>
-        </w:r>
-      </w:fldSimple>
-      <w:bookmarkEnd w:id="3"/>
-      <w:r>
-        <w:t>: Cluster browser window</w:t>
-      </w:r>
-      <w:bookmarkEnd w:id="4"/>
-    </w:p>
-    <w:p>
-      <w:r>
-        <w:t>Each job is a</w:t>
-      </w:r>
-      <w:r>
-        <w:t xml:space="preserve"> displayed on a separate</w:t>
-      </w:r>
-      <w:r>
-        <w:t xml:space="preserve"> line. The jobs are color coded</w:t>
-      </w:r>
-      <w:r>
-        <w:t xml:space="preserve"> according to their status: red=</w:t>
-      </w:r>
-      <w:r>
-        <w:t>failed, green</w:t>
-      </w:r>
-      <w:r>
-        <w:t>=</w:t>
-      </w:r>
-      <w:r>
-        <w:t>successful, cyan</w:t>
-      </w:r>
-      <w:r>
-        <w:t>=</w:t>
-      </w:r>
-      <w:r>
-        <w:t>running</w:t>
-      </w:r>
-      <w:r>
-        <w:t xml:space="preserve"> and yellow=</w:t>
-      </w:r>
-      <w:r>
-        <w:t>cancelled</w:t>
-      </w:r>
-      <w:r>
-        <w:t>. The cursor points to the currently selected job(s).</w:t>
-      </w:r>
-      <w:r>
-        <w:t xml:space="preserve"> Several operations can be applied to the selected jobs; some operations can be performed on a single job.</w:t>
-      </w:r>
-    </w:p>
-    <w:p>
-      <w:r>
-        <w:t xml:space="preserve">The jobs can be sorted on the displayed columns. They can also be filtered using the three buttons shown in </w:t>
-      </w:r>
-      <w:r>
-        <w:fldChar w:fldCharType="begin"/>
-      </w:r>
-      <w:r>
-        <w:instrText xml:space="preserve"> REF _Ref289264936 \h </w:instrText>
-      </w:r>
-      <w:r>
-        <w:fldChar w:fldCharType="separate"/>
-      </w:r>
-      <w:r>
-        <w:t xml:space="preserve">Figure </w:t>
-      </w:r>
       <w:r>
         <w:rPr>
           <w:noProof/>
         </w:rPr>
-        <w:t>2</w:t>
-      </w:r>
-      <w:r>
-        <w:fldChar w:fldCharType="end"/>
-      </w:r>
-      <w:r>
-        <w:t>. The “Keep” button will only show jobs which match the filter, while the “Drop” button will only show jobs which do not match the filter. The “X” button removes all applied filters.</w:t>
-      </w:r>
-    </w:p>
-    <w:p>
-      <w:pPr>
-        <w:keepNext/>
-        <w:jc w:val="center"/>
-      </w:pPr>
-      <w:r>
-        <w:rPr>
-          <w:noProof/>
-        </w:rPr>
+        <w:lastRenderedPageBreak/>
         <w:drawing>
-          <wp:inline distT="0" distB="0" distL="0" distR="0" wp14:anchorId="64315F33" wp14:editId="551E0B08">
-            <wp:extent cx="3038475" cy="285750"/>
+          <wp:inline distT="0" distB="0" distL="0" distR="0" wp14:anchorId="785FB966" wp14:editId="0B587D83">
+            <wp:extent cx="2124075" cy="1123950"/>
             <wp:effectExtent l="0" t="0" r="9525" b="0"/>
-            <wp:docPr id="36" name="Picture 36"/>
+            <wp:docPr id="10" name="Picture 10"/>
             <wp:cNvGraphicFramePr>
               <a:graphicFrameLocks xmlns:a="http://schemas.openxmlformats.org/drawingml/2006/main" noChangeAspect="1"/>
             </wp:cNvGraphicFramePr>
@@ -2424,7 +2327,7 @@
               <a:graphicData uri="http://schemas.openxmlformats.org/drawingml/2006/picture">
                 <pic:pic xmlns:pic="http://schemas.openxmlformats.org/drawingml/2006/picture">
                   <pic:nvPicPr>
-                    <pic:cNvPr id="0" name=""/>
+                    <pic:cNvPr id="1" name=""/>
                     <pic:cNvPicPr/>
                   </pic:nvPicPr>
                   <pic:blipFill>
@@ -2436,7 +2339,7 @@
                   <pic:spPr>
                     <a:xfrm>
                       <a:off x="0" y="0"/>
-                      <a:ext cx="3038475" cy="285750"/>
+                      <a:ext cx="2124075" cy="1123950"/>
                     </a:xfrm>
                     <a:prstGeom prst="rect">
                       <a:avLst/>
@@ -2453,42 +2356,77 @@
       <w:pPr>
         <w:pStyle w:val="Caption"/>
       </w:pPr>
-      <w:bookmarkStart w:id="5" w:name="_Ref289264936"/>
+      <w:bookmarkStart w:id="7" w:name="_Ref384394586"/>
       <w:r>
         <w:t xml:space="preserve">Figure </w:t>
       </w:r>
-      <w:fldSimple w:instr=" SEQ Figure \* ARABIC ">
-        <w:r>
-          <w:rPr>
-            <w:noProof/>
-          </w:rPr>
-          <w:t>2</w:t>
-        </w:r>
-      </w:fldSimple>
-      <w:bookmarkEnd w:id="5"/>
-      <w:r>
-        <w:t xml:space="preserve">: </w:t>
+      <w:r>
+        <w:fldChar w:fldCharType="begin"/>
+      </w:r>
+      <w:r>
+        <w:instrText xml:space="preserve"> SEQ Figure \* ARABIC </w:instrText>
+      </w:r>
+      <w:r>
+        <w:fldChar w:fldCharType="separate"/>
       </w:r>
       <w:r>
         <w:rPr>
           <w:noProof/>
         </w:rPr>
-        <w:t>Filtering jobs</w:t>
+        <w:t>3</w:t>
+      </w:r>
+      <w:r>
+        <w:rPr>
+          <w:noProof/>
+        </w:rPr>
+        <w:fldChar w:fldCharType="end"/>
+      </w:r>
+      <w:bookmarkEnd w:id="7"/>
+      <w:r>
+        <w:t>: Manipulating a cluster</w:t>
       </w:r>
     </w:p>
     <w:p>
       <w:pPr>
         <w:pStyle w:val="Heading2"/>
       </w:pPr>
-      <w:bookmarkStart w:id="6" w:name="_Toc289439365"/>
-      <w:r>
-        <w:t>The “View” menu</w:t>
-      </w:r>
-      <w:bookmarkEnd w:id="6"/>
-    </w:p>
-    <w:p>
-      <w:pPr>
-        <w:keepNext/>
+      <w:bookmarkStart w:id="8" w:name="_Toc384395659"/>
+      <w:r>
+        <w:t>Browsing Clusters</w:t>
+      </w:r>
+      <w:bookmarkEnd w:id="8"/>
+    </w:p>
+    <w:p>
+      <w:r>
+        <w:t xml:space="preserve">Once the user has connected to a cluster a display like the one in </w:t>
+      </w:r>
+      <w:r>
+        <w:fldChar w:fldCharType="begin"/>
+      </w:r>
+      <w:r>
+        <w:instrText xml:space="preserve"> REF _Ref263869077 \h </w:instrText>
+      </w:r>
+      <w:r>
+        <w:fldChar w:fldCharType="separate"/>
+      </w:r>
+      <w:r>
+        <w:t xml:space="preserve">Figure </w:t>
+      </w:r>
+      <w:r>
+        <w:rPr>
+          <w:noProof/>
+        </w:rPr>
+        <w:t>4</w:t>
+      </w:r>
+      <w:r>
+        <w:fldChar w:fldCharType="end"/>
+      </w:r>
+      <w:r>
+        <w:t xml:space="preserve"> is shown. </w:t>
+      </w:r>
+    </w:p>
+    <w:p>
+      <w:pPr>
         <w:jc w:val="center"/>
       </w:pPr>
       <w:r>
@@ -2496,10 +2434,10 @@
           <w:noProof/>
         </w:rPr>
         <w:drawing>
-          <wp:inline distT="0" distB="0" distL="0" distR="0" wp14:anchorId="4D8C08B4" wp14:editId="1036BCCE">
-            <wp:extent cx="1562100" cy="581025"/>
-            <wp:effectExtent l="0" t="0" r="0" b="9525"/>
-            <wp:docPr id="35" name="Picture 35"/>
+          <wp:inline distT="0" distB="0" distL="0" distR="0" wp14:anchorId="00610666" wp14:editId="5957F602">
+            <wp:extent cx="6143625" cy="3114675"/>
+            <wp:effectExtent l="0" t="0" r="9525" b="9525"/>
+            <wp:docPr id="1" name="Picture 1"/>
             <wp:cNvGraphicFramePr>
               <a:graphicFrameLocks xmlns:a="http://schemas.openxmlformats.org/drawingml/2006/main" noChangeAspect="1"/>
             </wp:cNvGraphicFramePr>
@@ -2507,7 +2445,7 @@
               <a:graphicData uri="http://schemas.openxmlformats.org/drawingml/2006/picture">
                 <pic:pic xmlns:pic="http://schemas.openxmlformats.org/drawingml/2006/picture">
                   <pic:nvPicPr>
-                    <pic:cNvPr id="0" name=""/>
+                    <pic:cNvPr id="1" name=""/>
                     <pic:cNvPicPr/>
                   </pic:nvPicPr>
                   <pic:blipFill>
@@ -2519,7 +2457,7 @@
                   <pic:spPr>
                     <a:xfrm>
                       <a:off x="0" y="0"/>
-                      <a:ext cx="1562100" cy="581025"/>
+                      <a:ext cx="6143625" cy="3114675"/>
                     </a:xfrm>
                     <a:prstGeom prst="rect">
                       <a:avLst/>
@@ -2535,11 +2473,9 @@
     <w:p>
       <w:pPr>
         <w:pStyle w:val="Caption"/>
-        <w:rPr>
-          <w:noProof/>
-        </w:rPr>
-      </w:pPr>
-      <w:bookmarkStart w:id="7" w:name="_Ref289265136"/>
+      </w:pPr>
+      <w:bookmarkStart w:id="9" w:name="_Ref263869077"/>
+      <w:bookmarkStart w:id="10" w:name="_Ref263869056"/>
       <w:r>
         <w:t xml:space="preserve">Figure </w:t>
       </w:r>
@@ -2548,175 +2484,83 @@
           <w:rPr>
             <w:noProof/>
           </w:rPr>
-          <w:t>3</w:t>
+          <w:t>4</w:t>
         </w:r>
       </w:fldSimple>
-      <w:bookmarkEnd w:id="7"/>
+      <w:bookmarkEnd w:id="9"/>
+      <w:r>
+        <w:t>: Cluster browser window</w:t>
+      </w:r>
+      <w:bookmarkEnd w:id="10"/>
+    </w:p>
+    <w:p>
+      <w:r>
+        <w:t>Each job is a</w:t>
+      </w:r>
+      <w:r>
+        <w:t xml:space="preserve"> displayed on a separate</w:t>
+      </w:r>
+      <w:r>
+        <w:t xml:space="preserve"> line. The jobs are color coded</w:t>
+      </w:r>
+      <w:r>
+        <w:t xml:space="preserve"> according to their status: red=</w:t>
+      </w:r>
+      <w:r>
+        <w:t>failed, green</w:t>
+      </w:r>
+      <w:r>
+        <w:t>=</w:t>
+      </w:r>
+      <w:r>
+        <w:t>successful, cyan</w:t>
+      </w:r>
+      <w:r>
+        <w:t>=</w:t>
+      </w:r>
+      <w:r>
+        <w:t>running</w:t>
+      </w:r>
+      <w:r>
+        <w:t xml:space="preserve"> and yellow=</w:t>
+      </w:r>
+      <w:r>
+        <w:t>cancelled</w:t>
+      </w:r>
+      <w:r>
+        <w:t>. The cursor points to the currently selected job(s).</w:t>
+      </w:r>
+      <w:r>
+        <w:t xml:space="preserve"> Several operations can be applied to the selected jobs; some operations can be performed on a single job.</w:t>
+      </w:r>
+    </w:p>
+    <w:p>
+      <w:r>
+        <w:t xml:space="preserve">The jobs can be sorted on the displayed columns. They can also be filtered using the three buttons shown in </w:t>
+      </w:r>
+      <w:r>
+        <w:fldChar w:fldCharType="begin"/>
+      </w:r>
+      <w:r>
+        <w:instrText xml:space="preserve"> REF _Ref289264936 \h </w:instrText>
+      </w:r>
+      <w:r>
+        <w:fldChar w:fldCharType="separate"/>
+      </w:r>
+      <w:r>
+        <w:t xml:space="preserve">Figure </w:t>
+      </w:r>
       <w:r>
         <w:rPr>
           <w:noProof/>
         </w:rPr>
-        <w:t>: Functionality of the "View" cluster browser menu.</w:t>
-      </w:r>
-    </w:p>
-    <w:p>
-      <w:r>
-        <w:fldChar w:fldCharType="begin"/>
-      </w:r>
-      <w:r>
-        <w:instrText xml:space="preserve"> REF _Ref289265136 \h </w:instrText>
-      </w:r>
-      <w:r>
-        <w:fldChar w:fldCharType="separate"/>
-      </w:r>
-      <w:r>
-        <w:t xml:space="preserve">Figure </w:t>
-      </w:r>
-      <w:r>
-        <w:rPr>
-          <w:noProof/>
-        </w:rPr>
-        <w:t>3</w:t>
+        <w:t>5</w:t>
       </w:r>
       <w:r>
         <w:fldChar w:fldCharType="end"/>
       </w:r>
       <w:r>
-        <w:t xml:space="preserve"> shows the operations offered by the “View” menu:</w:t>
-      </w:r>
-    </w:p>
-    <w:p>
-      <w:pPr>
-        <w:pStyle w:val="ListParagraph"/>
-        <w:numPr>
-          <w:ilvl w:val="0"/>
-          <w:numId w:val="3"/>
-        </w:numPr>
-      </w:pPr>
-      <w:r>
-        <w:t>“new window” (or hotkey control-N) opens a new cluster browser window</w:t>
-      </w:r>
-    </w:p>
-    <w:p>
-      <w:pPr>
-        <w:pStyle w:val="ListParagraph"/>
-        <w:numPr>
-          <w:ilvl w:val="0"/>
-          <w:numId w:val="3"/>
-        </w:numPr>
-      </w:pPr>
-      <w:r>
-        <w:lastRenderedPageBreak/>
-        <w:t>“</w:t>
-      </w:r>
-      <w:r>
-        <w:t>Refresh</w:t>
-      </w:r>
-      <w:r>
-        <w:t>”</w:t>
-      </w:r>
-      <w:r>
-        <w:t xml:space="preserve"> </w:t>
-      </w:r>
-      <w:r>
-        <w:t>(</w:t>
-      </w:r>
-      <w:r>
-        <w:t>F5</w:t>
-      </w:r>
-      <w:r>
-        <w:t>)</w:t>
-      </w:r>
-      <w:r>
-        <w:t xml:space="preserve"> </w:t>
-      </w:r>
-      <w:r>
-        <w:t xml:space="preserve">refreshes the </w:t>
-      </w:r>
-      <w:r>
-        <w:t>view of the cluster is refreshed.</w:t>
-      </w:r>
-      <w:r>
-        <w:t xml:space="preserve"> </w:t>
-      </w:r>
-      <w:r>
-        <w:br/>
-        <w:t>If the “</w:t>
-      </w:r>
-      <w:r>
-        <w:t>auto-refresh</w:t>
-      </w:r>
-      <w:r>
-        <w:t>”</w:t>
-      </w:r>
-      <w:r>
-        <w:t xml:space="preserve"> checkbox </w:t>
-      </w:r>
-      <w:r>
-        <w:t xml:space="preserve">is set, the view will automatically be </w:t>
-      </w:r>
-      <w:r>
-        <w:t>refresh</w:t>
-      </w:r>
-      <w:r>
-        <w:t>ed</w:t>
-      </w:r>
-      <w:r>
-        <w:t xml:space="preserve"> every 30 seconds.</w:t>
-      </w:r>
-    </w:p>
-    <w:p>
-      <w:pPr>
-        <w:pStyle w:val="ListParagraph"/>
-        <w:numPr>
-          <w:ilvl w:val="0"/>
-          <w:numId w:val="3"/>
-        </w:numPr>
-      </w:pPr>
-      <w:r>
-        <w:t>Exit (control-Q) closes the cluster browser and saves some settings about the current view.</w:t>
-      </w:r>
-    </w:p>
-    <w:p>
-      <w:pPr>
-        <w:pStyle w:val="Heading2"/>
-      </w:pPr>
-      <w:bookmarkStart w:id="8" w:name="_Toc289439366"/>
-      <w:r>
-        <w:t>The “Job” menu and the r</w:t>
-      </w:r>
-      <w:r>
-        <w:t>ight-click context menu</w:t>
-      </w:r>
-      <w:bookmarkEnd w:id="8"/>
-    </w:p>
-    <w:p>
-      <w:r>
-        <w:t xml:space="preserve">The user can perform per-job operations either by selecting a job in the display and using the “Job” menu, or right-clicking in the job display window. The set of operations available is shown in </w:t>
-      </w:r>
-      <w:r>
-        <w:fldChar w:fldCharType="begin"/>
-      </w:r>
-      <w:r>
-        <w:instrText xml:space="preserve"> REF _Ref289265473 \h </w:instrText>
-      </w:r>
-      <w:r>
-        <w:fldChar w:fldCharType="separate"/>
-      </w:r>
-      <w:r>
-        <w:t xml:space="preserve">Figure </w:t>
-      </w:r>
-      <w:r>
-        <w:rPr>
-          <w:noProof/>
-        </w:rPr>
-        <w:t>4</w:t>
-      </w:r>
-      <w:r>
-        <w:fldChar w:fldCharType="end"/>
-      </w:r>
-      <w:r>
-        <w:t>.</w:t>
+        <w:t>. The “Keep” button will only show jobs which match the filter, while the “Drop” button will only show jobs which do not match the filter. The “X” button removes all applied filters.</w:t>
       </w:r>
     </w:p>
     <w:p>
@@ -2728,11 +2572,12 @@
         <w:rPr>
           <w:noProof/>
         </w:rPr>
+        <w:lastRenderedPageBreak/>
         <w:drawing>
-          <wp:inline distT="0" distB="0" distL="0" distR="0" wp14:anchorId="145D63DB" wp14:editId="5DCC7823">
-            <wp:extent cx="2266950" cy="800100"/>
-            <wp:effectExtent l="0" t="0" r="0" b="0"/>
-            <wp:docPr id="37" name="Picture 37"/>
+          <wp:inline distT="0" distB="0" distL="0" distR="0" wp14:anchorId="021F358E" wp14:editId="02563745">
+            <wp:extent cx="3038475" cy="285750"/>
+            <wp:effectExtent l="0" t="0" r="9525" b="0"/>
+            <wp:docPr id="36" name="Picture 36"/>
             <wp:cNvGraphicFramePr>
               <a:graphicFrameLocks xmlns:a="http://schemas.openxmlformats.org/drawingml/2006/main" noChangeAspect="1"/>
             </wp:cNvGraphicFramePr>
@@ -2752,7 +2597,7 @@
                   <pic:spPr>
                     <a:xfrm>
                       <a:off x="0" y="0"/>
-                      <a:ext cx="2266950" cy="800100"/>
+                      <a:ext cx="3038475" cy="285750"/>
                     </a:xfrm>
                     <a:prstGeom prst="rect">
                       <a:avLst/>
@@ -2769,7 +2614,7 @@
       <w:pPr>
         <w:pStyle w:val="Caption"/>
       </w:pPr>
-      <w:bookmarkStart w:id="9" w:name="_Ref289265473"/>
+      <w:bookmarkStart w:id="11" w:name="_Ref289264936"/>
       <w:r>
         <w:t xml:space="preserve">Figure </w:t>
       </w:r>
@@ -2778,915 +2623,44 @@
           <w:rPr>
             <w:noProof/>
           </w:rPr>
-          <w:t>4</w:t>
+          <w:t>5</w:t>
         </w:r>
       </w:fldSimple>
-      <w:bookmarkEnd w:id="9"/>
+      <w:bookmarkEnd w:id="11"/>
+      <w:r>
+        <w:t xml:space="preserve">: </w:t>
+      </w:r>
       <w:r>
         <w:rPr>
           <w:noProof/>
         </w:rPr>
-        <w:t xml:space="preserve">  contextual menu for job operations, invoked throu</w:t>
-      </w:r>
+        <w:t>Filtering jobs</w:t>
+      </w:r>
+    </w:p>
+    <w:p>
+      <w:pPr>
+        <w:pStyle w:val="Heading2"/>
+      </w:pPr>
+      <w:bookmarkStart w:id="12" w:name="_Toc384395660"/>
+      <w:r>
+        <w:t>The “View” menu</w:t>
+      </w:r>
+      <w:bookmarkEnd w:id="12"/>
+    </w:p>
+    <w:p>
+      <w:pPr>
+        <w:keepNext/>
+        <w:jc w:val="center"/>
+      </w:pPr>
       <w:r>
         <w:rPr>
           <w:noProof/>
         </w:rPr>
-        <w:t>g</w:t>
-      </w:r>
-      <w:r>
-        <w:rPr>
-          <w:noProof/>
-        </w:rPr>
-        <w:t>h right-click.</w:t>
-      </w:r>
-    </w:p>
-    <w:p>
-      <w:pPr>
-        <w:pStyle w:val="Heading2"/>
-      </w:pPr>
-      <w:bookmarkStart w:id="10" w:name="_Toc289439367"/>
-      <w:r>
-        <w:t>Starting the job browser</w:t>
-      </w:r>
-      <w:bookmarkEnd w:id="10"/>
-    </w:p>
-    <w:p>
-      <w:r>
-        <w:t>By double-clicking on a job</w:t>
-      </w:r>
-      <w:r>
-        <w:t>, or selecting Job/open in</w:t>
-      </w:r>
-      <w:r>
-        <w:t xml:space="preserve"> job browser</w:t>
-      </w:r>
-      <w:r>
-        <w:t xml:space="preserve"> t</w:t>
-      </w:r>
-      <w:r>
-        <w:t>he user invokes the job browser, which is described below. The user can start multiple browsers by selecting multiple jobs.</w:t>
-      </w:r>
-    </w:p>
-    <w:p>
-      <w:r>
-        <w:t>Note that</w:t>
-      </w:r>
-      <w:r>
-        <w:t>, although a job may be displayed in this window,</w:t>
-      </w:r>
-      <w:r>
-        <w:t xml:space="preserve"> the state </w:t>
-      </w:r>
-      <w:r>
-        <w:t xml:space="preserve">of the job </w:t>
-      </w:r>
-      <w:r>
-        <w:t>may not be available</w:t>
-      </w:r>
-      <w:r>
-        <w:t xml:space="preserve"> on the cluster</w:t>
-      </w:r>
-      <w:r>
-        <w:t>, or may be only partly available. This is because the cluster job management may garbage-collect information about old jobs</w:t>
-      </w:r>
-      <w:r>
-        <w:t>, and garbage collection is not</w:t>
-      </w:r>
-      <w:r>
-        <w:t xml:space="preserve"> instantaneous on all cluster machines: only parts of old jobs may be available for inspection</w:t>
-      </w:r>
-      <w:r>
-        <w:t xml:space="preserve">. </w:t>
-      </w:r>
-      <w:r>
-        <w:t xml:space="preserve"> </w:t>
-      </w:r>
-      <w:r>
-        <w:t>T</w:t>
-      </w:r>
-      <w:r>
-        <w:t>he user may</w:t>
-      </w:r>
-      <w:r>
-        <w:t xml:space="preserve"> need to have </w:t>
-      </w:r>
-      <w:r>
-        <w:t xml:space="preserve">permissions to start the job browser on a specific job. </w:t>
-      </w:r>
-    </w:p>
-    <w:p>
-      <w:pPr>
-        <w:pStyle w:val="Heading2"/>
-      </w:pPr>
-      <w:bookmarkStart w:id="11" w:name="_Toc289439368"/>
-      <w:r>
-        <w:t>Terminating jobs</w:t>
-      </w:r>
-      <w:bookmarkEnd w:id="11"/>
-    </w:p>
-    <w:p>
-      <w:r>
-        <w:t>The menu item Job/Terminate can be used to terminate a (single) job executed on the cluster. The user may need to have adequate privileges to perform this operation.</w:t>
-      </w:r>
-    </w:p>
-    <w:p>
-      <w:pPr>
-        <w:pStyle w:val="Heading2"/>
-      </w:pPr>
-      <w:bookmarkStart w:id="12" w:name="_Toc289439369"/>
-      <w:r>
-        <w:t>Diagnosing job failures</w:t>
-      </w:r>
-      <w:bookmarkEnd w:id="12"/>
-    </w:p>
-    <w:p>
-      <w:r>
-        <w:t>Failed jobs can be diagnosed by invoking the Job/Diagnose menu. Diagnosis is explained in more detail in Section “</w:t>
-      </w:r>
-      <w:r>
-        <w:fldChar w:fldCharType="begin"/>
-      </w:r>
-      <w:r>
-        <w:instrText xml:space="preserve"> REF _Ref271274270 \h </w:instrText>
-      </w:r>
-      <w:r>
-        <w:fldChar w:fldCharType="separate"/>
-      </w:r>
-      <w:r>
-        <w:t>Automatic Failure Diagnosis</w:t>
-      </w:r>
-      <w:r>
-        <w:fldChar w:fldCharType="end"/>
-      </w:r>
-      <w:r>
-        <w:t>”.</w:t>
-      </w:r>
-    </w:p>
-    <w:p>
-      <w:pPr>
-        <w:pStyle w:val="Heading1"/>
-      </w:pPr>
-      <w:bookmarkStart w:id="13" w:name="_Toc289439370"/>
-      <w:r>
-        <w:t>The job browser</w:t>
-      </w:r>
-      <w:bookmarkEnd w:id="13"/>
-    </w:p>
-    <w:p>
-      <w:r>
-        <w:t xml:space="preserve">The job browser provides a hierarchical display </w:t>
-      </w:r>
-      <w:r>
-        <w:t xml:space="preserve">of the </w:t>
-      </w:r>
-      <w:r>
-        <w:t xml:space="preserve">DryadLINQ job information. The job browser shows a </w:t>
-      </w:r>
-      <w:r>
-        <w:rPr>
-          <w:i/>
-        </w:rPr>
-        <w:t>snapshot</w:t>
-      </w:r>
-      <w:r>
-        <w:t xml:space="preserve"> of the job state; the </w:t>
-      </w:r>
-      <w:r>
-        <w:t>display</w:t>
-      </w:r>
-      <w:r>
-        <w:t xml:space="preserve"> has to be explicitly refreshed </w:t>
-      </w:r>
-      <w:r>
-        <w:t>for a running job</w:t>
-      </w:r>
-      <w:r>
-        <w:t>.</w:t>
-      </w:r>
-      <w:r>
-        <w:t xml:space="preserve"> There is an </w:t>
-      </w:r>
-      <w:r>
-        <w:rPr>
-          <w:b/>
-        </w:rPr>
-        <w:t>auto-refresh</w:t>
-      </w:r>
-      <w:r>
-        <w:t xml:space="preserve"> checkbox which causes the browser to automatically refresh the state </w:t>
-      </w:r>
-      <w:r>
-        <w:t>periodically</w:t>
-      </w:r>
-      <w:r>
-        <w:t>.</w:t>
-      </w:r>
-      <w:r>
-        <w:t xml:space="preserve"> A screen-shot of the job browser is shown in </w:t>
-      </w:r>
-      <w:r>
-        <w:fldChar w:fldCharType="begin"/>
-      </w:r>
-      <w:r>
-        <w:instrText xml:space="preserve"> REF _Ref271274411 \h </w:instrText>
-      </w:r>
-      <w:r>
-        <w:fldChar w:fldCharType="separate"/>
-      </w:r>
-      <w:r>
-        <w:t xml:space="preserve">Figure </w:t>
-      </w:r>
-      <w:r>
-        <w:rPr>
-          <w:noProof/>
-        </w:rPr>
-        <w:t>5</w:t>
-      </w:r>
-      <w:r>
-        <w:fldChar w:fldCharType="end"/>
-      </w:r>
-      <w:r>
-        <w:t>.</w:t>
-      </w:r>
-    </w:p>
-    <w:p>
-      <w:pPr>
-        <w:keepNext/>
-        <w:tabs>
-          <w:tab w:val="left" w:pos="1545"/>
-        </w:tabs>
-      </w:pPr>
-      <w:r>
-        <w:rPr>
-          <w:noProof/>
-        </w:rPr>
-        <w:lastRenderedPageBreak/>
-        <mc:AlternateContent>
-          <mc:Choice Requires="wps">
-            <w:drawing>
-              <wp:anchor distT="0" distB="0" distL="114300" distR="114300" simplePos="0" relativeHeight="251659264" behindDoc="0" locked="0" layoutInCell="1" allowOverlap="1" wp14:anchorId="07B21A3E" wp14:editId="56A572C5">
-                <wp:simplePos x="0" y="0"/>
-                <wp:positionH relativeFrom="column">
-                  <wp:posOffset>960755</wp:posOffset>
-                </wp:positionH>
-                <wp:positionV relativeFrom="paragraph">
-                  <wp:posOffset>-513080</wp:posOffset>
-                </wp:positionV>
-                <wp:extent cx="295275" cy="2123440"/>
-                <wp:effectExtent l="19368" t="18732" r="9842" b="9843"/>
-                <wp:wrapNone/>
-                <wp:docPr id="24" name="Right Brace 8"/>
-                <wp:cNvGraphicFramePr>
-                  <a:graphicFrameLocks xmlns:a="http://schemas.openxmlformats.org/drawingml/2006/main"/>
-                </wp:cNvGraphicFramePr>
-                <a:graphic xmlns:a="http://schemas.openxmlformats.org/drawingml/2006/main">
-                  <a:graphicData uri="http://schemas.microsoft.com/office/word/2010/wordprocessingShape">
-                    <wps:wsp>
-                      <wps:cNvSpPr>
-                        <a:spLocks/>
-                      </wps:cNvSpPr>
-                      <wps:spPr>
-                        <a:xfrm rot="16200000">
-                          <a:off x="0" y="0"/>
-                          <a:ext cx="295275" cy="2123440"/>
-                        </a:xfrm>
-                        <a:prstGeom prst="rightBrace">
-                          <a:avLst>
-                            <a:gd name="adj1" fmla="val 37365"/>
-                            <a:gd name="adj2" fmla="val 50000"/>
-                          </a:avLst>
-                        </a:prstGeom>
-                        <a:ln w="28575">
-                          <a:solidFill>
-                            <a:schemeClr val="tx1"/>
-                          </a:solidFill>
-                        </a:ln>
-                      </wps:spPr>
-                      <wps:style>
-                        <a:lnRef idx="1">
-                          <a:schemeClr val="accent1"/>
-                        </a:lnRef>
-                        <a:fillRef idx="0">
-                          <a:schemeClr val="accent1"/>
-                        </a:fillRef>
-                        <a:effectRef idx="0">
-                          <a:schemeClr val="accent1"/>
-                        </a:effectRef>
-                        <a:fontRef idx="minor">
-                          <a:schemeClr val="tx1"/>
-                        </a:fontRef>
-                      </wps:style>
-                      <wps:bodyPr rot="0" spcFirstLastPara="0" vertOverflow="overflow" horzOverflow="overflow" vert="horz" wrap="square" lIns="91440" tIns="45720" rIns="91440" bIns="45720" numCol="1" spcCol="0" rtlCol="0" fromWordArt="0" anchor="ctr" anchorCtr="0" forceAA="0" compatLnSpc="1">
-                        <a:prstTxWarp prst="textNoShape">
-                          <a:avLst/>
-                        </a:prstTxWarp>
-                        <a:noAutofit/>
-                      </wps:bodyPr>
-                    </wps:wsp>
-                  </a:graphicData>
-                </a:graphic>
-                <wp14:sizeRelH relativeFrom="page">
-                  <wp14:pctWidth>0</wp14:pctWidth>
-                </wp14:sizeRelH>
-                <wp14:sizeRelV relativeFrom="margin">
-                  <wp14:pctHeight>0</wp14:pctHeight>
-                </wp14:sizeRelV>
-              </wp:anchor>
-            </w:drawing>
-          </mc:Choice>
-          <mc:Fallback>
-            <w:pict>
-              <v:shapetype id="_x0000_t88" coordsize="21600,21600" o:spt="88" adj="1800,10800" path="m,qx10800@0l10800@2qy21600@11,10800@3l10800@1qy,21600e" filled="f">
-                <v:formulas>
-                  <v:f eqn="val #0"/>
-                  <v:f eqn="sum 21600 0 #0"/>
-                  <v:f eqn="sum #1 0 #0"/>
-                  <v:f eqn="sum #1 #0 0"/>
-                  <v:f eqn="prod #0 9598 32768"/>
-                  <v:f eqn="sum 21600 0 @4"/>
-                  <v:f eqn="sum 21600 0 #1"/>
-                  <v:f eqn="min #1 @6"/>
-                  <v:f eqn="prod @7 1 2"/>
-                  <v:f eqn="prod #0 2 1"/>
-                  <v:f eqn="sum 21600 0 @9"/>
-                  <v:f eqn="val #1"/>
-                </v:formulas>
-                <v:path arrowok="t" o:connecttype="custom" o:connectlocs="0,0;21600,@11;0,21600" textboxrect="0,@4,7637,@5"/>
-                <v:handles>
-                  <v:h position="center,#0" yrange="0,@8"/>
-                  <v:h position="bottomRight,#1" yrange="@9,@10"/>
-                </v:handles>
-              </v:shapetype>
-              <v:shape id="Right Brace 8" o:spid="_x0000_s1026" type="#_x0000_t88" style="position:absolute;margin-left:75.65pt;margin-top:-40.4pt;width:23.25pt;height:167.2pt;rotation:-90;z-index:251659264;visibility:visible;mso-wrap-style:square;mso-width-percent:0;mso-height-percent:0;mso-wrap-distance-left:9pt;mso-wrap-distance-top:0;mso-wrap-distance-right:9pt;mso-wrap-distance-bottom:0;mso-position-horizontal:absolute;mso-position-horizontal-relative:text;mso-position-vertical:absolute;mso-position-vertical-relative:text;mso-width-percent:0;mso-height-percent:0;mso-width-relative:page;mso-height-relative:margin;v-text-anchor:middle" o:gfxdata="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" adj="1122" strokecolor="black [3213]" strokeweight="2.25pt"/>
-            </w:pict>
-          </mc:Fallback>
-        </mc:AlternateContent>
-      </w:r>
-      <w:r>
-        <w:rPr>
-          <w:noProof/>
-        </w:rPr>
-        <mc:AlternateContent>
-          <mc:Choice Requires="wps">
-            <w:drawing>
-              <wp:anchor distT="0" distB="0" distL="114300" distR="114300" simplePos="0" relativeHeight="251680768" behindDoc="0" locked="0" layoutInCell="1" allowOverlap="1" wp14:anchorId="01C300D9" wp14:editId="31042953">
-                <wp:simplePos x="0" y="0"/>
-                <wp:positionH relativeFrom="column">
-                  <wp:posOffset>3088640</wp:posOffset>
-                </wp:positionH>
-                <wp:positionV relativeFrom="paragraph">
-                  <wp:posOffset>-535305</wp:posOffset>
-                </wp:positionV>
-                <wp:extent cx="312420" cy="2148840"/>
-                <wp:effectExtent l="15240" t="22860" r="26670" b="26670"/>
-                <wp:wrapNone/>
-                <wp:docPr id="13" name="Right Brace 9"/>
-                <wp:cNvGraphicFramePr>
-                  <a:graphicFrameLocks xmlns:a="http://schemas.openxmlformats.org/drawingml/2006/main"/>
-                </wp:cNvGraphicFramePr>
-                <a:graphic xmlns:a="http://schemas.openxmlformats.org/drawingml/2006/main">
-                  <a:graphicData uri="http://schemas.microsoft.com/office/word/2010/wordprocessingShape">
-                    <wps:wsp>
-                      <wps:cNvSpPr>
-                        <a:spLocks/>
-                      </wps:cNvSpPr>
-                      <wps:spPr>
-                        <a:xfrm rot="16200000">
-                          <a:off x="0" y="0"/>
-                          <a:ext cx="312420" cy="2148840"/>
-                        </a:xfrm>
-                        <a:prstGeom prst="rightBrace">
-                          <a:avLst>
-                            <a:gd name="adj1" fmla="val 37365"/>
-                            <a:gd name="adj2" fmla="val 50000"/>
-                          </a:avLst>
-                        </a:prstGeom>
-                        <a:ln w="28575">
-                          <a:solidFill>
-                            <a:schemeClr val="tx1"/>
-                          </a:solidFill>
-                        </a:ln>
-                      </wps:spPr>
-                      <wps:style>
-                        <a:lnRef idx="1">
-                          <a:schemeClr val="accent1"/>
-                        </a:lnRef>
-                        <a:fillRef idx="0">
-                          <a:schemeClr val="accent1"/>
-                        </a:fillRef>
-                        <a:effectRef idx="0">
-                          <a:schemeClr val="accent1"/>
-                        </a:effectRef>
-                        <a:fontRef idx="minor">
-                          <a:schemeClr val="tx1"/>
-                        </a:fontRef>
-                      </wps:style>
-                      <wps:bodyPr rot="0" spcFirstLastPara="0" vertOverflow="overflow" horzOverflow="overflow" vert="horz" wrap="square" lIns="91440" tIns="45720" rIns="91440" bIns="45720" numCol="1" spcCol="0" rtlCol="0" fromWordArt="0" anchor="ctr" anchorCtr="0" forceAA="0" compatLnSpc="1">
-                        <a:prstTxWarp prst="textNoShape">
-                          <a:avLst/>
-                        </a:prstTxWarp>
-                        <a:noAutofit/>
-                      </wps:bodyPr>
-                    </wps:wsp>
-                  </a:graphicData>
-                </a:graphic>
-                <wp14:sizeRelH relativeFrom="page">
-                  <wp14:pctWidth>0</wp14:pctWidth>
-                </wp14:sizeRelH>
-                <wp14:sizeRelV relativeFrom="margin">
-                  <wp14:pctHeight>0</wp14:pctHeight>
-                </wp14:sizeRelV>
-              </wp:anchor>
-            </w:drawing>
-          </mc:Choice>
-          <mc:Fallback>
-            <w:pict>
-              <v:shape id="Right Brace 9" o:spid="_x0000_s1026" type="#_x0000_t88" style="position:absolute;margin-left:243.2pt;margin-top:-42.15pt;width:24.6pt;height:169.2pt;rotation:-90;z-index:251680768;visibility:visible;mso-wrap-style:square;mso-width-percent:0;mso-height-percent:0;mso-wrap-distance-left:9pt;mso-wrap-distance-top:0;mso-wrap-distance-right:9pt;mso-wrap-distance-bottom:0;mso-position-horizontal:absolute;mso-position-horizontal-relative:text;mso-position-vertical:absolute;mso-position-vertical-relative:text;mso-width-percent:0;mso-height-percent:0;mso-width-relative:page;mso-height-relative:margin;v-text-anchor:middle" o:gfxdata="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" adj="1173" strokecolor="black [3213]" strokeweight="2.25pt"/>
-            </w:pict>
-          </mc:Fallback>
-        </mc:AlternateContent>
-      </w:r>
-      <w:r>
-        <w:rPr>
-          <w:noProof/>
-        </w:rPr>
-        <mc:AlternateContent>
-          <mc:Choice Requires="wps">
-            <w:drawing>
-              <wp:anchor distT="0" distB="0" distL="114300" distR="114300" simplePos="0" relativeHeight="251663360" behindDoc="0" locked="0" layoutInCell="1" allowOverlap="1" wp14:anchorId="0786E00A" wp14:editId="5C4D926F">
-                <wp:simplePos x="0" y="0"/>
-                <wp:positionH relativeFrom="column">
-                  <wp:posOffset>5203190</wp:posOffset>
-                </wp:positionH>
-                <wp:positionV relativeFrom="paragraph">
-                  <wp:posOffset>-488950</wp:posOffset>
-                </wp:positionV>
-                <wp:extent cx="299720" cy="2065020"/>
-                <wp:effectExtent l="12700" t="25400" r="17780" b="17780"/>
-                <wp:wrapNone/>
-                <wp:docPr id="12" name="Right Brace 10"/>
-                <wp:cNvGraphicFramePr>
-                  <a:graphicFrameLocks xmlns:a="http://schemas.openxmlformats.org/drawingml/2006/main"/>
-                </wp:cNvGraphicFramePr>
-                <a:graphic xmlns:a="http://schemas.openxmlformats.org/drawingml/2006/main">
-                  <a:graphicData uri="http://schemas.microsoft.com/office/word/2010/wordprocessingShape">
-                    <wps:wsp>
-                      <wps:cNvSpPr>
-                        <a:spLocks/>
-                      </wps:cNvSpPr>
-                      <wps:spPr>
-                        <a:xfrm rot="16200000">
-                          <a:off x="0" y="0"/>
-                          <a:ext cx="299720" cy="2065020"/>
-                        </a:xfrm>
-                        <a:prstGeom prst="rightBrace">
-                          <a:avLst>
-                            <a:gd name="adj1" fmla="val 37365"/>
-                            <a:gd name="adj2" fmla="val 50000"/>
-                          </a:avLst>
-                        </a:prstGeom>
-                        <a:ln w="28575">
-                          <a:solidFill>
-                            <a:schemeClr val="tx1"/>
-                          </a:solidFill>
-                        </a:ln>
-                      </wps:spPr>
-                      <wps:style>
-                        <a:lnRef idx="1">
-                          <a:schemeClr val="accent1"/>
-                        </a:lnRef>
-                        <a:fillRef idx="0">
-                          <a:schemeClr val="accent1"/>
-                        </a:fillRef>
-                        <a:effectRef idx="0">
-                          <a:schemeClr val="accent1"/>
-                        </a:effectRef>
-                        <a:fontRef idx="minor">
-                          <a:schemeClr val="tx1"/>
-                        </a:fontRef>
-                      </wps:style>
-                      <wps:bodyPr rot="0" spcFirstLastPara="0" vertOverflow="overflow" horzOverflow="overflow" vert="horz" wrap="square" lIns="91440" tIns="45720" rIns="91440" bIns="45720" numCol="1" spcCol="0" rtlCol="0" fromWordArt="0" anchor="ctr" anchorCtr="0" forceAA="0" compatLnSpc="1">
-                        <a:prstTxWarp prst="textNoShape">
-                          <a:avLst/>
-                        </a:prstTxWarp>
-                        <a:noAutofit/>
-                      </wps:bodyPr>
-                    </wps:wsp>
-                  </a:graphicData>
-                </a:graphic>
-                <wp14:sizeRelH relativeFrom="page">
-                  <wp14:pctWidth>0</wp14:pctWidth>
-                </wp14:sizeRelH>
-                <wp14:sizeRelV relativeFrom="margin">
-                  <wp14:pctHeight>0</wp14:pctHeight>
-                </wp14:sizeRelV>
-              </wp:anchor>
-            </w:drawing>
-          </mc:Choice>
-          <mc:Fallback>
-            <w:pict>
-              <v:shape id="Right Brace 10" o:spid="_x0000_s1026" type="#_x0000_t88" style="position:absolute;margin-left:409.7pt;margin-top:-38.5pt;width:23.6pt;height:162.6pt;rotation:-90;z-index:251663360;visibility:visible;mso-wrap-style:square;mso-width-percent:0;mso-height-percent:0;mso-wrap-distance-left:9pt;mso-wrap-distance-top:0;mso-wrap-distance-right:9pt;mso-wrap-distance-bottom:0;mso-position-horizontal:absolute;mso-position-horizontal-relative:text;mso-position-vertical:absolute;mso-position-vertical-relative:text;mso-width-percent:0;mso-height-percent:0;mso-width-relative:page;mso-height-relative:margin;v-text-anchor:middle" o:gfxdata="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" adj="1171" strokecolor="black [3213]" strokeweight="2.25pt"/>
-            </w:pict>
-          </mc:Fallback>
-        </mc:AlternateContent>
-      </w:r>
-      <w:r>
-        <w:rPr>
-          <w:noProof/>
-        </w:rPr>
-        <mc:AlternateContent>
-          <mc:Choice Requires="wps">
-            <w:drawing>
-              <wp:anchor distT="0" distB="0" distL="114300" distR="114300" simplePos="0" relativeHeight="251666432" behindDoc="0" locked="0" layoutInCell="1" allowOverlap="1" wp14:anchorId="0EA6AE0A" wp14:editId="2B6F64EA">
-                <wp:simplePos x="0" y="0"/>
-                <wp:positionH relativeFrom="column">
-                  <wp:posOffset>2636808</wp:posOffset>
-                </wp:positionH>
-                <wp:positionV relativeFrom="paragraph">
-                  <wp:posOffset>27305</wp:posOffset>
-                </wp:positionV>
-                <wp:extent cx="1264285" cy="428625"/>
-                <wp:effectExtent l="0" t="0" r="0" b="9525"/>
-                <wp:wrapNone/>
-                <wp:docPr id="33" name="Text Box 13"/>
-                <wp:cNvGraphicFramePr>
-                  <a:graphicFrameLocks xmlns:a="http://schemas.openxmlformats.org/drawingml/2006/main"/>
-                </wp:cNvGraphicFramePr>
-                <a:graphic xmlns:a="http://schemas.openxmlformats.org/drawingml/2006/main">
-                  <a:graphicData uri="http://schemas.microsoft.com/office/word/2010/wordprocessingShape">
-                    <wps:wsp>
-                      <wps:cNvSpPr txBox="1">
-                        <a:spLocks/>
-                      </wps:cNvSpPr>
-                      <wps:spPr>
-                        <a:xfrm>
-                          <a:off x="0" y="0"/>
-                          <a:ext cx="1264285" cy="428625"/>
-                        </a:xfrm>
-                        <a:prstGeom prst="rect">
-                          <a:avLst/>
-                        </a:prstGeom>
-                        <a:solidFill>
-                          <a:schemeClr val="lt1"/>
-                        </a:solidFill>
-                        <a:ln w="6350">
-                          <a:noFill/>
-                        </a:ln>
-                        <a:effectLst/>
-                      </wps:spPr>
-                      <wps:style>
-                        <a:lnRef idx="0">
-                          <a:schemeClr val="accent1"/>
-                        </a:lnRef>
-                        <a:fillRef idx="0">
-                          <a:schemeClr val="accent1"/>
-                        </a:fillRef>
-                        <a:effectRef idx="0">
-                          <a:schemeClr val="accent1"/>
-                        </a:effectRef>
-                        <a:fontRef idx="minor">
-                          <a:schemeClr val="dk1"/>
-                        </a:fontRef>
-                      </wps:style>
-                      <wps:txbx>
-                        <w:txbxContent>
-                          <w:p>
-                            <w:pPr>
-                              <w:jc w:val="center"/>
-                              <w:rPr>
-                                <w:sz w:val="32"/>
-                              </w:rPr>
-                            </w:pPr>
-                            <w:r>
-                              <w:rPr>
-                                <w:sz w:val="32"/>
-                              </w:rPr>
-                              <w:t>Stage state</w:t>
-                            </w:r>
-                          </w:p>
-                        </w:txbxContent>
-                      </wps:txbx>
-                      <wps:bodyPr rot="0" spcFirstLastPara="0" vertOverflow="overflow" horzOverflow="overflow" vert="horz" wrap="square" lIns="91440" tIns="45720" rIns="91440" bIns="45720" numCol="1" spcCol="0" rtlCol="0" fromWordArt="0" anchor="t" anchorCtr="0" forceAA="0" compatLnSpc="1">
-                        <a:prstTxWarp prst="textNoShape">
-                          <a:avLst/>
-                        </a:prstTxWarp>
-                        <a:noAutofit/>
-                      </wps:bodyPr>
-                    </wps:wsp>
-                  </a:graphicData>
-                </a:graphic>
-                <wp14:sizeRelH relativeFrom="margin">
-                  <wp14:pctWidth>0</wp14:pctWidth>
-                </wp14:sizeRelH>
-                <wp14:sizeRelV relativeFrom="margin">
-                  <wp14:pctHeight>0</wp14:pctHeight>
-                </wp14:sizeRelV>
-              </wp:anchor>
-            </w:drawing>
-          </mc:Choice>
-          <mc:Fallback>
-            <w:pict>
-              <v:shapetype id="_x0000_t202" coordsize="21600,21600" o:spt="202" path="m,l,21600r21600,l21600,xe">
-                <v:stroke joinstyle="miter"/>
-                <v:path gradientshapeok="t" o:connecttype="rect"/>
-              </v:shapetype>
-              <v:shape id="Text Box 13" o:spid="_x0000_s1026" type="#_x0000_t202" style="position:absolute;margin-left:207.6pt;margin-top:2.15pt;width:99.55pt;height:33.75pt;z-index:251666432;visibility:visible;mso-wrap-style:square;mso-width-percent:0;mso-height-percent:0;mso-wrap-distance-left:9pt;mso-wrap-distance-top:0;mso-wrap-distance-right:9pt;mso-wrap-distance-bottom:0;mso-position-horizontal:absolute;mso-position-horizontal-relative:text;mso-position-vertical:absolute;mso-position-vertical-relative:text;mso-width-percent:0;mso-height-percent:0;mso-width-relative:margin;mso-height-relative:margin;v-text-anchor:top" o:gfxdata="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" fillcolor="white [3201]" stroked="f" strokeweight=".5pt">
-                <v:path arrowok="t"/>
-                <v:textbox>
-                  <w:txbxContent>
-                    <w:p>
-                      <w:pPr>
-                        <w:jc w:val="center"/>
-                        <w:rPr>
-                          <w:sz w:val="32"/>
-                        </w:rPr>
-                      </w:pPr>
-                      <w:r>
-                        <w:rPr>
-                          <w:sz w:val="32"/>
-                        </w:rPr>
-                        <w:t>Stage state</w:t>
-                      </w:r>
-                    </w:p>
-                  </w:txbxContent>
-                </v:textbox>
-              </v:shape>
-            </w:pict>
-          </mc:Fallback>
-        </mc:AlternateContent>
-      </w:r>
-      <w:r>
-        <w:rPr>
-          <w:noProof/>
-        </w:rPr>
-        <mc:AlternateContent>
-          <mc:Choice Requires="wps">
-            <w:drawing>
-              <wp:anchor distT="0" distB="0" distL="114300" distR="114300" simplePos="0" relativeHeight="251667456" behindDoc="0" locked="0" layoutInCell="1" allowOverlap="1" wp14:anchorId="6B7F3015" wp14:editId="096495FC">
-                <wp:simplePos x="0" y="0"/>
-                <wp:positionH relativeFrom="column">
-                  <wp:posOffset>4810125</wp:posOffset>
-                </wp:positionH>
-                <wp:positionV relativeFrom="paragraph">
-                  <wp:posOffset>27305</wp:posOffset>
-                </wp:positionV>
-                <wp:extent cx="1264285" cy="342900"/>
-                <wp:effectExtent l="0" t="0" r="0" b="0"/>
-                <wp:wrapNone/>
-                <wp:docPr id="31" name="Text Box 14"/>
-                <wp:cNvGraphicFramePr>
-                  <a:graphicFrameLocks xmlns:a="http://schemas.openxmlformats.org/drawingml/2006/main"/>
-                </wp:cNvGraphicFramePr>
-                <a:graphic xmlns:a="http://schemas.openxmlformats.org/drawingml/2006/main">
-                  <a:graphicData uri="http://schemas.microsoft.com/office/word/2010/wordprocessingShape">
-                    <wps:wsp>
-                      <wps:cNvSpPr txBox="1">
-                        <a:spLocks/>
-                      </wps:cNvSpPr>
-                      <wps:spPr>
-                        <a:xfrm>
-                          <a:off x="0" y="0"/>
-                          <a:ext cx="1264285" cy="342900"/>
-                        </a:xfrm>
-                        <a:prstGeom prst="rect">
-                          <a:avLst/>
-                        </a:prstGeom>
-                        <a:solidFill>
-                          <a:schemeClr val="lt1"/>
-                        </a:solidFill>
-                        <a:ln w="6350">
-                          <a:noFill/>
-                        </a:ln>
-                        <a:effectLst/>
-                      </wps:spPr>
-                      <wps:style>
-                        <a:lnRef idx="0">
-                          <a:schemeClr val="accent1"/>
-                        </a:lnRef>
-                        <a:fillRef idx="0">
-                          <a:schemeClr val="accent1"/>
-                        </a:fillRef>
-                        <a:effectRef idx="0">
-                          <a:schemeClr val="accent1"/>
-                        </a:effectRef>
-                        <a:fontRef idx="minor">
-                          <a:schemeClr val="dk1"/>
-                        </a:fontRef>
-                      </wps:style>
-                      <wps:txbx>
-                        <w:txbxContent>
-                          <w:p>
-                            <w:pPr>
-                              <w:jc w:val="center"/>
-                              <w:rPr>
-                                <w:sz w:val="32"/>
-                              </w:rPr>
-                            </w:pPr>
-                            <w:r>
-                              <w:rPr>
-                                <w:sz w:val="32"/>
-                              </w:rPr>
-                              <w:t>Vertex state</w:t>
-                            </w:r>
-                          </w:p>
-                        </w:txbxContent>
-                      </wps:txbx>
-                      <wps:bodyPr rot="0" spcFirstLastPara="0" vertOverflow="overflow" horzOverflow="overflow" vert="horz" wrap="square" lIns="91440" tIns="45720" rIns="91440" bIns="45720" numCol="1" spcCol="0" rtlCol="0" fromWordArt="0" anchor="t" anchorCtr="0" forceAA="0" compatLnSpc="1">
-                        <a:prstTxWarp prst="textNoShape">
-                          <a:avLst/>
-                        </a:prstTxWarp>
-                        <a:noAutofit/>
-                      </wps:bodyPr>
-                    </wps:wsp>
-                  </a:graphicData>
-                </a:graphic>
-                <wp14:sizeRelH relativeFrom="margin">
-                  <wp14:pctWidth>0</wp14:pctWidth>
-                </wp14:sizeRelH>
-                <wp14:sizeRelV relativeFrom="margin">
-                  <wp14:pctHeight>0</wp14:pctHeight>
-                </wp14:sizeRelV>
-              </wp:anchor>
-            </w:drawing>
-          </mc:Choice>
-          <mc:Fallback>
-            <w:pict>
-              <v:shape id="Text Box 14" o:spid="_x0000_s1027" type="#_x0000_t202" style="position:absolute;margin-left:378.75pt;margin-top:2.15pt;width:99.55pt;height:27pt;z-index:251667456;visibility:visible;mso-wrap-style:square;mso-width-percent:0;mso-height-percent:0;mso-wrap-distance-left:9pt;mso-wrap-distance-top:0;mso-wrap-distance-right:9pt;mso-wrap-distance-bottom:0;mso-position-horizontal:absolute;mso-position-horizontal-relative:text;mso-position-vertical:absolute;mso-position-vertical-relative:text;mso-width-percent:0;mso-height-percent:0;mso-width-relative:margin;mso-height-relative:margin;v-text-anchor:top" o:gfxdata="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" fillcolor="white [3201]" stroked="f" strokeweight=".5pt">
-                <v:path arrowok="t"/>
-                <v:textbox>
-                  <w:txbxContent>
-                    <w:p>
-                      <w:pPr>
-                        <w:jc w:val="center"/>
-                        <w:rPr>
-                          <w:sz w:val="32"/>
-                        </w:rPr>
-                      </w:pPr>
-                      <w:r>
-                        <w:rPr>
-                          <w:sz w:val="32"/>
-                        </w:rPr>
-                        <w:t>Vertex state</w:t>
-                      </w:r>
-                    </w:p>
-                  </w:txbxContent>
-                </v:textbox>
-              </v:shape>
-            </w:pict>
-          </mc:Fallback>
-        </mc:AlternateContent>
-      </w:r>
-      <w:r>
-        <w:rPr>
-          <w:noProof/>
-        </w:rPr>
-        <mc:AlternateContent>
-          <mc:Choice Requires="wps">
-            <w:drawing>
-              <wp:anchor distT="0" distB="0" distL="114300" distR="114300" simplePos="0" relativeHeight="251665408" behindDoc="0" locked="0" layoutInCell="1" allowOverlap="1" wp14:anchorId="72DA9DDD" wp14:editId="47E725C4">
-                <wp:simplePos x="0" y="0"/>
-                <wp:positionH relativeFrom="column">
-                  <wp:posOffset>266700</wp:posOffset>
-                </wp:positionH>
-                <wp:positionV relativeFrom="paragraph">
-                  <wp:posOffset>27305</wp:posOffset>
-                </wp:positionV>
-                <wp:extent cx="1264285" cy="342900"/>
-                <wp:effectExtent l="0" t="0" r="0" b="0"/>
-                <wp:wrapNone/>
-                <wp:docPr id="27" name="Text Box 11"/>
-                <wp:cNvGraphicFramePr>
-                  <a:graphicFrameLocks xmlns:a="http://schemas.openxmlformats.org/drawingml/2006/main"/>
-                </wp:cNvGraphicFramePr>
-                <a:graphic xmlns:a="http://schemas.openxmlformats.org/drawingml/2006/main">
-                  <a:graphicData uri="http://schemas.microsoft.com/office/word/2010/wordprocessingShape">
-                    <wps:wsp>
-                      <wps:cNvSpPr txBox="1">
-                        <a:spLocks/>
-                      </wps:cNvSpPr>
-                      <wps:spPr>
-                        <a:xfrm>
-                          <a:off x="0" y="0"/>
-                          <a:ext cx="1264285" cy="342900"/>
-                        </a:xfrm>
-                        <a:prstGeom prst="rect">
-                          <a:avLst/>
-                        </a:prstGeom>
-                        <a:solidFill>
-                          <a:schemeClr val="lt1"/>
-                        </a:solidFill>
-                        <a:ln w="6350">
-                          <a:noFill/>
-                        </a:ln>
-                        <a:effectLst/>
-                      </wps:spPr>
-                      <wps:style>
-                        <a:lnRef idx="0">
-                          <a:schemeClr val="accent1"/>
-                        </a:lnRef>
-                        <a:fillRef idx="0">
-                          <a:schemeClr val="accent1"/>
-                        </a:fillRef>
-                        <a:effectRef idx="0">
-                          <a:schemeClr val="accent1"/>
-                        </a:effectRef>
-                        <a:fontRef idx="minor">
-                          <a:schemeClr val="dk1"/>
-                        </a:fontRef>
-                      </wps:style>
-                      <wps:txbx>
-                        <w:txbxContent>
-                          <w:p>
-                            <w:pPr>
-                              <w:jc w:val="center"/>
-                              <w:rPr>
-                                <w:rFonts w:ascii="Palatino Linotype" w:hAnsi="Palatino Linotype"/>
-                                <w:sz w:val="32"/>
-                              </w:rPr>
-                            </w:pPr>
-                            <w:r>
-                              <w:rPr>
-                                <w:rFonts w:ascii="Palatino Linotype" w:hAnsi="Palatino Linotype"/>
-                                <w:sz w:val="32"/>
-                              </w:rPr>
-                              <w:t>Job state</w:t>
-                            </w:r>
-                          </w:p>
-                        </w:txbxContent>
-                      </wps:txbx>
-                      <wps:bodyPr rot="0" spcFirstLastPara="0" vertOverflow="overflow" horzOverflow="overflow" vert="horz" wrap="square" lIns="91440" tIns="45720" rIns="91440" bIns="45720" numCol="1" spcCol="0" rtlCol="0" fromWordArt="0" anchor="t" anchorCtr="0" forceAA="0" compatLnSpc="1">
-                        <a:prstTxWarp prst="textNoShape">
-                          <a:avLst/>
-                        </a:prstTxWarp>
-                        <a:noAutofit/>
-                      </wps:bodyPr>
-                    </wps:wsp>
-                  </a:graphicData>
-                </a:graphic>
-                <wp14:sizeRelH relativeFrom="margin">
-                  <wp14:pctWidth>0</wp14:pctWidth>
-                </wp14:sizeRelH>
-                <wp14:sizeRelV relativeFrom="margin">
-                  <wp14:pctHeight>0</wp14:pctHeight>
-                </wp14:sizeRelV>
-              </wp:anchor>
-            </w:drawing>
-          </mc:Choice>
-          <mc:Fallback>
-            <w:pict>
-              <v:shape id="Text Box 11" o:spid="_x0000_s1028" type="#_x0000_t202" style="position:absolute;margin-left:21pt;margin-top:2.15pt;width:99.55pt;height:27pt;z-index:251665408;visibility:visible;mso-wrap-style:square;mso-width-percent:0;mso-height-percent:0;mso-wrap-distance-left:9pt;mso-wrap-distance-top:0;mso-wrap-distance-right:9pt;mso-wrap-distance-bottom:0;mso-position-horizontal:absolute;mso-position-horizontal-relative:text;mso-position-vertical:absolute;mso-position-vertical-relative:text;mso-width-percent:0;mso-height-percent:0;mso-width-relative:margin;mso-height-relative:margin;v-text-anchor:top" o:gfxdata="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" fillcolor="white [3201]" stroked="f" strokeweight=".5pt">
-                <v:path arrowok="t"/>
-                <v:textbox>
-                  <w:txbxContent>
-                    <w:p>
-                      <w:pPr>
-                        <w:jc w:val="center"/>
-                        <w:rPr>
-                          <w:rFonts w:ascii="Palatino Linotype" w:hAnsi="Palatino Linotype"/>
-                          <w:sz w:val="32"/>
-                        </w:rPr>
-                      </w:pPr>
-                      <w:r>
-                        <w:rPr>
-                          <w:rFonts w:ascii="Palatino Linotype" w:hAnsi="Palatino Linotype"/>
-                          <w:sz w:val="32"/>
-                        </w:rPr>
-                        <w:t>Job state</w:t>
-                      </w:r>
-                    </w:p>
-                  </w:txbxContent>
-                </v:textbox>
-              </v:shape>
-            </w:pict>
-          </mc:Fallback>
-        </mc:AlternateContent>
-      </w:r>
-    </w:p>
-    <w:p>
-      <w:pPr>
-        <w:keepNext/>
-        <w:tabs>
-          <w:tab w:val="left" w:pos="1545"/>
-        </w:tabs>
-      </w:pPr>
-    </w:p>
-    <w:p>
-      <w:pPr>
-        <w:keepNext/>
-        <w:tabs>
-          <w:tab w:val="left" w:pos="1545"/>
-        </w:tabs>
-      </w:pPr>
-      <w:r>
-        <w:rPr>
-          <w:noProof/>
-        </w:rPr>
         <w:drawing>
-          <wp:inline distT="0" distB="0" distL="0" distR="0" wp14:anchorId="75ACE588" wp14:editId="0168B244">
-            <wp:extent cx="6388634" cy="4006547"/>
+          <wp:inline distT="0" distB="0" distL="0" distR="0" wp14:anchorId="57EDBE0D" wp14:editId="759A8EE0">
+            <wp:extent cx="1809750" cy="1047750"/>
             <wp:effectExtent l="0" t="0" r="0" b="0"/>
-            <wp:docPr id="38" name="Picture 38"/>
+            <wp:docPr id="16" name="Picture 16"/>
             <wp:cNvGraphicFramePr>
               <a:graphicFrameLocks xmlns:a="http://schemas.openxmlformats.org/drawingml/2006/main" noChangeAspect="1"/>
             </wp:cNvGraphicFramePr>
@@ -3694,7 +2668,7 @@
               <a:graphicData uri="http://schemas.openxmlformats.org/drawingml/2006/picture">
                 <pic:pic xmlns:pic="http://schemas.openxmlformats.org/drawingml/2006/picture">
                   <pic:nvPicPr>
-                    <pic:cNvPr id="0" name=""/>
+                    <pic:cNvPr id="1" name=""/>
                     <pic:cNvPicPr/>
                   </pic:nvPicPr>
                   <pic:blipFill>
@@ -3706,7 +2680,7 @@
                   <pic:spPr>
                     <a:xfrm>
                       <a:off x="0" y="0"/>
-                      <a:ext cx="6390072" cy="4007449"/>
+                      <a:ext cx="1809750" cy="1047750"/>
                     </a:xfrm>
                     <a:prstGeom prst="rect">
                       <a:avLst/>
@@ -3722,8 +2696,11 @@
     <w:p>
       <w:pPr>
         <w:pStyle w:val="Caption"/>
-      </w:pPr>
-      <w:bookmarkStart w:id="14" w:name="_Ref271274411"/>
+        <w:rPr>
+          <w:noProof/>
+        </w:rPr>
+      </w:pPr>
+      <w:bookmarkStart w:id="13" w:name="_Ref289265136"/>
       <w:r>
         <w:t xml:space="preserve">Figure </w:t>
       </w:r>
@@ -3732,153 +2709,186 @@
           <w:rPr>
             <w:noProof/>
           </w:rPr>
-          <w:t>5</w:t>
+          <w:t>6</w:t>
         </w:r>
       </w:fldSimple>
+      <w:bookmarkEnd w:id="13"/>
+      <w:r>
+        <w:rPr>
+          <w:noProof/>
+        </w:rPr>
+        <w:t>: Functionality of the "View" cluster browser menu.</w:t>
+      </w:r>
+    </w:p>
+    <w:p>
+      <w:r>
+        <w:fldChar w:fldCharType="begin"/>
+      </w:r>
+      <w:r>
+        <w:instrText xml:space="preserve"> REF _Ref289265136 \h </w:instrText>
+      </w:r>
+      <w:r>
+        <w:fldChar w:fldCharType="separate"/>
+      </w:r>
+      <w:r>
+        <w:t xml:space="preserve">Figure </w:t>
+      </w:r>
+      <w:r>
+        <w:rPr>
+          <w:noProof/>
+        </w:rPr>
+        <w:t>6</w:t>
+      </w:r>
+      <w:r>
+        <w:fldChar w:fldCharType="end"/>
+      </w:r>
+      <w:r>
+        <w:t xml:space="preserve"> shows the operations offered by the “View” menu:</w:t>
+      </w:r>
+    </w:p>
+    <w:p>
+      <w:pPr>
+        <w:pStyle w:val="ListParagraph"/>
+        <w:numPr>
+          <w:ilvl w:val="0"/>
+          <w:numId w:val="3"/>
+        </w:numPr>
+      </w:pPr>
+      <w:r>
+        <w:t>“cancel current work” can be used to interrupt long-running operations that take place in the background</w:t>
+      </w:r>
+    </w:p>
+    <w:p>
+      <w:pPr>
+        <w:pStyle w:val="ListParagraph"/>
+        <w:numPr>
+          <w:ilvl w:val="0"/>
+          <w:numId w:val="3"/>
+        </w:numPr>
+      </w:pPr>
+      <w:r>
+        <w:t>“new window” (or hotkey control-N) opens a new cluster browser window</w:t>
+      </w:r>
+    </w:p>
+    <w:p>
+      <w:pPr>
+        <w:pStyle w:val="ListParagraph"/>
+        <w:numPr>
+          <w:ilvl w:val="0"/>
+          <w:numId w:val="3"/>
+        </w:numPr>
+      </w:pPr>
+      <w:r>
+        <w:t>“</w:t>
+      </w:r>
+      <w:r>
+        <w:t>Refresh</w:t>
+      </w:r>
+      <w:r>
+        <w:t>”</w:t>
+      </w:r>
+      <w:r>
+        <w:t xml:space="preserve"> </w:t>
+      </w:r>
+      <w:r>
+        <w:t>(</w:t>
+      </w:r>
+      <w:r>
+        <w:t>F5</w:t>
+      </w:r>
+      <w:r>
+        <w:t>)</w:t>
+      </w:r>
+      <w:r>
+        <w:t xml:space="preserve"> </w:t>
+      </w:r>
+      <w:r>
+        <w:t xml:space="preserve">refreshes the </w:t>
+      </w:r>
+      <w:r>
+        <w:t>view of the cluster is refreshed.</w:t>
+      </w:r>
+      <w:r>
+        <w:t xml:space="preserve"> </w:t>
+      </w:r>
+      <w:r>
+        <w:br/>
+        <w:t>If the “</w:t>
+      </w:r>
+      <w:r>
+        <w:t>auto-refresh</w:t>
+      </w:r>
+      <w:r>
+        <w:t>”</w:t>
+      </w:r>
+      <w:r>
+        <w:t xml:space="preserve"> checkbox </w:t>
+      </w:r>
+      <w:r>
+        <w:t xml:space="preserve">is set, the view will automatically be </w:t>
+      </w:r>
+      <w:r>
+        <w:t>refresh</w:t>
+      </w:r>
+      <w:r>
+        <w:t>ed</w:t>
+      </w:r>
+      <w:r>
+        <w:t xml:space="preserve"> every 30 seconds.</w:t>
+      </w:r>
+    </w:p>
+    <w:p>
+      <w:pPr>
+        <w:pStyle w:val="ListParagraph"/>
+        <w:numPr>
+          <w:ilvl w:val="0"/>
+          <w:numId w:val="3"/>
+        </w:numPr>
+      </w:pPr>
+      <w:r>
+        <w:t>Exit (control-Q) closes the cluster browser and saves some settings about the current view.</w:t>
+      </w:r>
+    </w:p>
+    <w:p>
+      <w:pPr>
+        <w:pStyle w:val="Heading2"/>
+      </w:pPr>
+      <w:bookmarkStart w:id="14" w:name="_Toc384395661"/>
+      <w:r>
+        <w:t>The “Job” menu and the r</w:t>
+      </w:r>
+      <w:r>
+        <w:t>ight-click context menu</w:t>
+      </w:r>
       <w:bookmarkEnd w:id="14"/>
-      <w:r>
-        <w:t xml:space="preserve">: </w:t>
-      </w:r>
-      <w:r>
-        <w:t>The job browser</w:t>
-      </w:r>
-      <w:r>
-        <w:t xml:space="preserve"> </w:t>
-      </w:r>
-      <w:r>
-        <w:t>window.</w:t>
-      </w:r>
-    </w:p>
-    <w:p>
-      <w:r>
-        <w:t>The job browser has to collect information from a potentially large number of large files spread among many machines in the cluster. Since the job browser is an interactive application that runs on a single client mac</w:t>
-      </w:r>
-      <w:r>
-        <w:t>hine, data collection could be slow for large jobs.</w:t>
-      </w:r>
-      <w:r>
-        <w:t xml:space="preserve"> </w:t>
-      </w:r>
-      <w:r>
-        <w:t>Some information is collected only on-demand, when initiated by user requests.</w:t>
-      </w:r>
-    </w:p>
-    <w:p>
-      <w:r>
-        <w:t>The job browser is divided into three vertical panes, representing a hierarchy</w:t>
-      </w:r>
-      <w:r>
-        <w:t xml:space="preserve"> from left to right</w:t>
-      </w:r>
-      <w:r>
-        <w:t xml:space="preserve">. The job state pane </w:t>
-      </w:r>
-      <w:r>
-        <w:t xml:space="preserve">(left) </w:t>
-      </w:r>
-      <w:r>
-        <w:t xml:space="preserve">shows global job information. The user can select one of the job stages by clicking on the job plan. (A stage is a </w:t>
-      </w:r>
-      <w:r>
-        <w:t xml:space="preserve">set </w:t>
-      </w:r>
-      <w:r>
-        <w:t xml:space="preserve">of vertices that all operate on the same </w:t>
-      </w:r>
-      <w:r>
-        <w:t xml:space="preserve">data </w:t>
-      </w:r>
-      <w:r>
-        <w:t xml:space="preserve">collection and perform the same computation.) The selected stage is displayed in the middle pane. </w:t>
-      </w:r>
-      <w:r>
-        <w:t>T</w:t>
-      </w:r>
-      <w:r>
-        <w:t xml:space="preserve">he stage information </w:t>
-      </w:r>
-      <w:r>
-        <w:t xml:space="preserve">includes </w:t>
-      </w:r>
-      <w:r>
-        <w:t xml:space="preserve">the list of all vertices </w:t>
-      </w:r>
-      <w:r>
-        <w:t xml:space="preserve">in </w:t>
-      </w:r>
-      <w:r>
-        <w:t>the stage. The user can click on a vertex to select it. Information specific about the selected vertex is shown in the right (vertex) pane.</w:t>
-      </w:r>
-    </w:p>
-    <w:p>
-      <w:r>
-        <w:t>The panes can be resized; the position and sizes of the panes are saved when the application is quit normally</w:t>
-      </w:r>
-      <w:r>
-        <w:t xml:space="preserve"> (through the Job/Close menu)</w:t>
-      </w:r>
-      <w:r>
-        <w:t>, and restored on the next execution.</w:t>
-      </w:r>
-    </w:p>
-    <w:p>
-      <w:r>
-        <w:lastRenderedPageBreak/>
-        <w:t xml:space="preserve">In the remaining of the document we describe </w:t>
-      </w:r>
-      <w:r>
-        <w:t>briefly the functionality provided by the job browser</w:t>
+    </w:p>
+    <w:p>
+      <w:r>
+        <w:t xml:space="preserve">The user can perform per-job operations either by selecting a job in the display and using the “Job” menu, or right-clicking in the job display window. The set of operations available is shown in </w:t>
+      </w:r>
+      <w:r>
+        <w:fldChar w:fldCharType="begin"/>
+      </w:r>
+      <w:r>
+        <w:instrText xml:space="preserve"> REF _Ref289265473 \h </w:instrText>
+      </w:r>
+      <w:r>
+        <w:fldChar w:fldCharType="separate"/>
+      </w:r>
+      <w:r>
+        <w:t xml:space="preserve">Figure </w:t>
+      </w:r>
+      <w:r>
+        <w:rPr>
+          <w:noProof/>
+        </w:rPr>
+        <w:t>7</w:t>
+      </w:r>
+      <w:r>
+        <w:fldChar w:fldCharType="end"/>
       </w:r>
       <w:r>
         <w:t>.</w:t>
-      </w:r>
-    </w:p>
-    <w:p>
-      <w:pPr>
-        <w:pStyle w:val="Heading2"/>
-      </w:pPr>
-      <w:bookmarkStart w:id="15" w:name="_Toc289439371"/>
-      <w:r>
-        <w:t>The job summary</w:t>
-      </w:r>
-      <w:bookmarkEnd w:id="15"/>
-    </w:p>
-    <w:p>
-      <w:r>
-        <w:t xml:space="preserve">The job summary is in the leftmost top pane, shown in </w:t>
-      </w:r>
-      <w:r>
-        <w:fldChar w:fldCharType="begin"/>
-      </w:r>
-      <w:r>
-        <w:instrText xml:space="preserve"> REF _Ref263870015 \h </w:instrText>
-      </w:r>
-      <w:r>
-        <w:fldChar w:fldCharType="separate"/>
-      </w:r>
-      <w:r>
-        <w:t xml:space="preserve">Figure </w:t>
-      </w:r>
-      <w:r>
-        <w:rPr>
-          <w:noProof/>
-        </w:rPr>
-        <w:t>6</w:t>
-      </w:r>
-      <w:r>
-        <w:fldChar w:fldCharType="end"/>
-      </w:r>
-      <w:r>
-        <w:t>.</w:t>
-      </w:r>
-      <w:r>
-        <w:t xml:space="preserve"> Some of the fields have meaningful values </w:t>
-      </w:r>
-      <w:r>
-        <w:t xml:space="preserve">only </w:t>
-      </w:r>
-      <w:r>
-        <w:t>after the job has completed.</w:t>
       </w:r>
     </w:p>
     <w:p>
@@ -3891,7 +2901,502 @@
           <w:noProof/>
         </w:rPr>
         <w:drawing>
-          <wp:inline distT="0" distB="0" distL="0" distR="0" wp14:anchorId="5C80F9F8" wp14:editId="5B028B5D">
+          <wp:inline distT="0" distB="0" distL="0" distR="0" wp14:anchorId="29D1B007" wp14:editId="79FE6609">
+            <wp:extent cx="1895475" cy="542925"/>
+            <wp:effectExtent l="0" t="0" r="9525" b="9525"/>
+            <wp:docPr id="17" name="Picture 17"/>
+            <wp:cNvGraphicFramePr>
+              <a:graphicFrameLocks xmlns:a="http://schemas.openxmlformats.org/drawingml/2006/main" noChangeAspect="1"/>
+            </wp:cNvGraphicFramePr>
+            <a:graphic xmlns:a="http://schemas.openxmlformats.org/drawingml/2006/main">
+              <a:graphicData uri="http://schemas.openxmlformats.org/drawingml/2006/picture">
+                <pic:pic xmlns:pic="http://schemas.openxmlformats.org/drawingml/2006/picture">
+                  <pic:nvPicPr>
+                    <pic:cNvPr id="1" name=""/>
+                    <pic:cNvPicPr/>
+                  </pic:nvPicPr>
+                  <pic:blipFill>
+                    <a:blip r:embed="rId20"/>
+                    <a:stretch>
+                      <a:fillRect/>
+                    </a:stretch>
+                  </pic:blipFill>
+                  <pic:spPr>
+                    <a:xfrm>
+                      <a:off x="0" y="0"/>
+                      <a:ext cx="1895475" cy="542925"/>
+                    </a:xfrm>
+                    <a:prstGeom prst="rect">
+                      <a:avLst/>
+                    </a:prstGeom>
+                  </pic:spPr>
+                </pic:pic>
+              </a:graphicData>
+            </a:graphic>
+          </wp:inline>
+        </w:drawing>
+      </w:r>
+    </w:p>
+    <w:p>
+      <w:pPr>
+        <w:pStyle w:val="Caption"/>
+      </w:pPr>
+      <w:bookmarkStart w:id="15" w:name="_Ref289265473"/>
+      <w:r>
+        <w:t xml:space="preserve">Figure </w:t>
+      </w:r>
+      <w:fldSimple w:instr=" SEQ Figure \* ARABIC ">
+        <w:r>
+          <w:rPr>
+            <w:noProof/>
+          </w:rPr>
+          <w:t>7</w:t>
+        </w:r>
+      </w:fldSimple>
+      <w:bookmarkEnd w:id="15"/>
+      <w:r>
+        <w:rPr>
+          <w:noProof/>
+        </w:rPr>
+        <w:t xml:space="preserve">  contextual menu for job operations, invoked throu</w:t>
+      </w:r>
+      <w:r>
+        <w:rPr>
+          <w:noProof/>
+        </w:rPr>
+        <w:t>g</w:t>
+      </w:r>
+      <w:r>
+        <w:rPr>
+          <w:noProof/>
+        </w:rPr>
+        <w:t>h right-click.</w:t>
+      </w:r>
+    </w:p>
+    <w:p>
+      <w:pPr>
+        <w:pStyle w:val="Heading2"/>
+      </w:pPr>
+      <w:bookmarkStart w:id="16" w:name="_Toc384395662"/>
+      <w:r>
+        <w:t>Starting the job browser</w:t>
+      </w:r>
+      <w:bookmarkEnd w:id="16"/>
+    </w:p>
+    <w:p>
+      <w:r>
+        <w:t>By double-clicking on a job</w:t>
+      </w:r>
+      <w:r>
+        <w:t>, or selecting Job/open in</w:t>
+      </w:r>
+      <w:r>
+        <w:t xml:space="preserve"> job browser</w:t>
+      </w:r>
+      <w:r>
+        <w:t xml:space="preserve"> t</w:t>
+      </w:r>
+      <w:r>
+        <w:t>he user invokes the job browser, which is described below. The user can start multiple browsers by selecting multiple jobs.</w:t>
+      </w:r>
+    </w:p>
+    <w:p>
+      <w:r>
+        <w:t>Note that</w:t>
+      </w:r>
+      <w:r>
+        <w:t>, although a job may be displayed in this window,</w:t>
+      </w:r>
+      <w:r>
+        <w:t xml:space="preserve"> the state </w:t>
+      </w:r>
+      <w:r>
+        <w:t xml:space="preserve">of the job </w:t>
+      </w:r>
+      <w:r>
+        <w:t>may not be available</w:t>
+      </w:r>
+      <w:r>
+        <w:t xml:space="preserve"> on the cluster</w:t>
+      </w:r>
+      <w:r>
+        <w:t>, or may be only partly available. This is because the cluster job management may garbage-collect information about old jobs</w:t>
+      </w:r>
+      <w:r>
+        <w:t>, and garbage collection is not</w:t>
+      </w:r>
+      <w:r>
+        <w:t xml:space="preserve"> instantaneous on all cluster machines: only parts of old jobs may be available for inspection</w:t>
+      </w:r>
+      <w:r>
+        <w:t xml:space="preserve">. </w:t>
+      </w:r>
+      <w:r>
+        <w:t xml:space="preserve"> </w:t>
+      </w:r>
+      <w:r>
+        <w:t>T</w:t>
+      </w:r>
+      <w:r>
+        <w:t>he user may</w:t>
+      </w:r>
+      <w:r>
+        <w:t xml:space="preserve"> need to have </w:t>
+      </w:r>
+      <w:r>
+        <w:t xml:space="preserve">permissions to start the job browser on a specific job. </w:t>
+      </w:r>
+    </w:p>
+    <w:p>
+      <w:pPr>
+        <w:pStyle w:val="Heading2"/>
+      </w:pPr>
+      <w:bookmarkStart w:id="17" w:name="_Toc384395663"/>
+      <w:r>
+        <w:lastRenderedPageBreak/>
+        <w:t>Terminating jobs</w:t>
+      </w:r>
+      <w:bookmarkEnd w:id="17"/>
+    </w:p>
+    <w:p>
+      <w:r>
+        <w:t>The menu item Job/Terminate can be used to terminate a (single) job executed on the cluster. The user may need to have adequate privileges to perform this operation.</w:t>
+      </w:r>
+    </w:p>
+    <w:p>
+      <w:pPr>
+        <w:pStyle w:val="Heading1"/>
+      </w:pPr>
+      <w:bookmarkStart w:id="18" w:name="_Toc384395664"/>
+      <w:r>
+        <w:t>The job browser</w:t>
+      </w:r>
+      <w:bookmarkEnd w:id="18"/>
+    </w:p>
+    <w:p>
+      <w:r>
+        <w:t xml:space="preserve">The job browser provides a hierarchical display </w:t>
+      </w:r>
+      <w:r>
+        <w:t xml:space="preserve">of the </w:t>
+      </w:r>
+      <w:r>
+        <w:t xml:space="preserve">DryadLINQ job information. The job browser shows a </w:t>
+      </w:r>
+      <w:r>
+        <w:rPr>
+          <w:i/>
+        </w:rPr>
+        <w:t>snapshot</w:t>
+      </w:r>
+      <w:r>
+        <w:t xml:space="preserve"> of the job state; the </w:t>
+      </w:r>
+      <w:r>
+        <w:t>display</w:t>
+      </w:r>
+      <w:r>
+        <w:t xml:space="preserve"> has to be explicitly refreshed </w:t>
+      </w:r>
+      <w:r>
+        <w:t>for a running job</w:t>
+      </w:r>
+      <w:r>
+        <w:t>.</w:t>
+      </w:r>
+      <w:r>
+        <w:t xml:space="preserve"> There is an </w:t>
+      </w:r>
+      <w:r>
+        <w:rPr>
+          <w:b/>
+        </w:rPr>
+        <w:t>auto-refresh</w:t>
+      </w:r>
+      <w:r>
+        <w:t xml:space="preserve"> checkbox which causes the browser to automatically refresh the state </w:t>
+      </w:r>
+      <w:r>
+        <w:t>periodically</w:t>
+      </w:r>
+      <w:r>
+        <w:t>.</w:t>
+      </w:r>
+      <w:r>
+        <w:t xml:space="preserve"> A screen-shot of the job browser is shown in </w:t>
+      </w:r>
+      <w:r>
+        <w:fldChar w:fldCharType="begin"/>
+      </w:r>
+      <w:r>
+        <w:instrText xml:space="preserve"> REF _Ref271274411 \h </w:instrText>
+      </w:r>
+      <w:r>
+        <w:fldChar w:fldCharType="separate"/>
+      </w:r>
+      <w:r>
+        <w:t xml:space="preserve">Figure </w:t>
+      </w:r>
+      <w:r>
+        <w:rPr>
+          <w:noProof/>
+        </w:rPr>
+        <w:t>8</w:t>
+      </w:r>
+      <w:r>
+        <w:fldChar w:fldCharType="end"/>
+      </w:r>
+      <w:r>
+        <w:t>.</w:t>
+      </w:r>
+    </w:p>
+    <w:p>
+      <w:pPr>
+        <w:keepNext/>
+        <w:tabs>
+          <w:tab w:val="left" w:pos="1545"/>
+        </w:tabs>
+      </w:pPr>
+    </w:p>
+    <w:p>
+      <w:pPr>
+        <w:keepNext/>
+        <w:tabs>
+          <w:tab w:val="left" w:pos="1545"/>
+        </w:tabs>
+      </w:pPr>
+    </w:p>
+    <w:p>
+      <w:pPr>
+        <w:keepNext/>
+        <w:tabs>
+          <w:tab w:val="left" w:pos="1545"/>
+        </w:tabs>
+      </w:pPr>
+      <w:r>
+        <w:rPr>
+          <w:noProof/>
+        </w:rPr>
+        <w:drawing>
+          <wp:inline distT="0" distB="0" distL="0" distR="0" wp14:anchorId="026C9101">
+            <wp:extent cx="6389370" cy="4639310"/>
+            <wp:effectExtent l="0" t="0" r="0" b="8890"/>
+            <wp:docPr id="7" name="Picture 7"/>
+            <wp:cNvGraphicFramePr>
+              <a:graphicFrameLocks xmlns:a="http://schemas.openxmlformats.org/drawingml/2006/main" noChangeAspect="1"/>
+            </wp:cNvGraphicFramePr>
+            <a:graphic xmlns:a="http://schemas.openxmlformats.org/drawingml/2006/main">
+              <a:graphicData uri="http://schemas.openxmlformats.org/drawingml/2006/picture">
+                <pic:pic xmlns:pic="http://schemas.openxmlformats.org/drawingml/2006/picture">
+                  <pic:nvPicPr>
+                    <pic:cNvPr id="0" name="Picture 2"/>
+                    <pic:cNvPicPr>
+                      <a:picLocks noChangeAspect="1" noChangeArrowheads="1"/>
+                    </pic:cNvPicPr>
+                  </pic:nvPicPr>
+                  <pic:blipFill>
+                    <a:blip r:embed="rId21">
+                      <a:extLst>
+                        <a:ext uri="{28A0092B-C50C-407E-A947-70E740481C1C}">
+                          <a14:useLocalDpi xmlns:a14="http://schemas.microsoft.com/office/drawing/2010/main" val="0"/>
+                        </a:ext>
+                      </a:extLst>
+                    </a:blip>
+                    <a:srcRect/>
+                    <a:stretch>
+                      <a:fillRect/>
+                    </a:stretch>
+                  </pic:blipFill>
+                  <pic:spPr bwMode="auto">
+                    <a:xfrm>
+                      <a:off x="0" y="0"/>
+                      <a:ext cx="6389370" cy="4639310"/>
+                    </a:xfrm>
+                    <a:prstGeom prst="rect">
+                      <a:avLst/>
+                    </a:prstGeom>
+                    <a:noFill/>
+                  </pic:spPr>
+                </pic:pic>
+              </a:graphicData>
+            </a:graphic>
+          </wp:inline>
+        </w:drawing>
+      </w:r>
+    </w:p>
+    <w:p>
+      <w:pPr>
+        <w:pStyle w:val="Caption"/>
+      </w:pPr>
+      <w:bookmarkStart w:id="19" w:name="_Ref271274411"/>
+      <w:r>
+        <w:t xml:space="preserve">Figure </w:t>
+      </w:r>
+      <w:fldSimple w:instr=" SEQ Figure \* ARABIC ">
+        <w:r>
+          <w:rPr>
+            <w:noProof/>
+          </w:rPr>
+          <w:t>8</w:t>
+        </w:r>
+      </w:fldSimple>
+      <w:bookmarkEnd w:id="19"/>
+      <w:r>
+        <w:t xml:space="preserve">: </w:t>
+      </w:r>
+      <w:r>
+        <w:t>The job browser</w:t>
+      </w:r>
+      <w:r>
+        <w:t xml:space="preserve"> </w:t>
+      </w:r>
+      <w:r>
+        <w:t>window.</w:t>
+      </w:r>
+    </w:p>
+    <w:p>
+      <w:r>
+        <w:lastRenderedPageBreak/>
+        <w:t>The job browser has to collect information from a potentially large number of large files spread among many machines in the cluster. Since the job browser is an interactive application that runs on a single client mac</w:t>
+      </w:r>
+      <w:r>
+        <w:t>hine, data collection could be slow for large jobs.</w:t>
+      </w:r>
+      <w:r>
+        <w:t xml:space="preserve"> </w:t>
+      </w:r>
+      <w:r>
+        <w:t>Some information is collected only on-demand, when initiated by user requests.</w:t>
+      </w:r>
+    </w:p>
+    <w:p>
+      <w:r>
+        <w:t>The job browser is divided into three vertical panes, representing a hierarchy</w:t>
+      </w:r>
+      <w:r>
+        <w:t xml:space="preserve"> from left to right</w:t>
+      </w:r>
+      <w:r>
+        <w:t xml:space="preserve">. The job state pane </w:t>
+      </w:r>
+      <w:r>
+        <w:t xml:space="preserve">(left) </w:t>
+      </w:r>
+      <w:r>
+        <w:t xml:space="preserve">shows global job information. The user can select one of the job stages by clicking on the job plan. (A stage is a </w:t>
+      </w:r>
+      <w:r>
+        <w:t xml:space="preserve">set </w:t>
+      </w:r>
+      <w:r>
+        <w:t xml:space="preserve">of vertices that all operate on the same </w:t>
+      </w:r>
+      <w:r>
+        <w:t xml:space="preserve">data </w:t>
+      </w:r>
+      <w:r>
+        <w:t xml:space="preserve">collection and perform the same computation.) The selected stage is displayed in the middle pane. </w:t>
+      </w:r>
+      <w:r>
+        <w:t>T</w:t>
+      </w:r>
+      <w:r>
+        <w:t xml:space="preserve">he stage information </w:t>
+      </w:r>
+      <w:r>
+        <w:t xml:space="preserve">includes </w:t>
+      </w:r>
+      <w:r>
+        <w:t xml:space="preserve">the list of all vertices </w:t>
+      </w:r>
+      <w:r>
+        <w:t xml:space="preserve">in </w:t>
+      </w:r>
+      <w:r>
+        <w:t>the stage. The user can click on a vertex to select it. Information specific about the selected vertex is shown in the right (vertex) pane.</w:t>
+      </w:r>
+    </w:p>
+    <w:p>
+      <w:r>
+        <w:t>The panes can be resized; the position and sizes of the panes are saved when the application is quit normally</w:t>
+      </w:r>
+      <w:r>
+        <w:t xml:space="preserve"> (through the Job/Close menu)</w:t>
+      </w:r>
+      <w:r>
+        <w:t>, and restored on the next execution.</w:t>
+      </w:r>
+    </w:p>
+    <w:p>
+      <w:r>
+        <w:t xml:space="preserve">In the remaining of the document we describe </w:t>
+      </w:r>
+      <w:r>
+        <w:t>briefly the functionality provided by the job browser</w:t>
+      </w:r>
+      <w:r>
+        <w:t>.</w:t>
+      </w:r>
+    </w:p>
+    <w:p>
+      <w:pPr>
+        <w:pStyle w:val="Heading2"/>
+      </w:pPr>
+      <w:bookmarkStart w:id="20" w:name="_Toc384395665"/>
+      <w:r>
+        <w:t>The job summary</w:t>
+      </w:r>
+      <w:bookmarkEnd w:id="20"/>
+    </w:p>
+    <w:p>
+      <w:r>
+        <w:t xml:space="preserve">The job summary is in the leftmost top pane, shown in </w:t>
+      </w:r>
+      <w:r>
+        <w:fldChar w:fldCharType="begin"/>
+      </w:r>
+      <w:r>
+        <w:instrText xml:space="preserve"> REF _Ref263870015 \h </w:instrText>
+      </w:r>
+      <w:r>
+        <w:fldChar w:fldCharType="separate"/>
+      </w:r>
+      <w:r>
+        <w:t xml:space="preserve">Figure </w:t>
+      </w:r>
+      <w:r>
+        <w:rPr>
+          <w:noProof/>
+        </w:rPr>
+        <w:t>9</w:t>
+      </w:r>
+      <w:r>
+        <w:fldChar w:fldCharType="end"/>
+      </w:r>
+      <w:r>
+        <w:t>.</w:t>
+      </w:r>
+      <w:r>
+        <w:t xml:space="preserve"> Some of the fields have meaningful values </w:t>
+      </w:r>
+      <w:r>
+        <w:t xml:space="preserve">only </w:t>
+      </w:r>
+      <w:r>
+        <w:t>after the job has completed.</w:t>
+      </w:r>
+    </w:p>
+    <w:p>
+      <w:pPr>
+        <w:keepNext/>
+        <w:jc w:val="center"/>
+      </w:pPr>
+      <w:r>
+        <w:rPr>
+          <w:noProof/>
+        </w:rPr>
+        <w:drawing>
+          <wp:inline distT="0" distB="0" distL="0" distR="0" wp14:anchorId="00813C0A" wp14:editId="78E8FB95">
             <wp:extent cx="2438400" cy="1381125"/>
             <wp:effectExtent l="0" t="0" r="0" b="9525"/>
             <wp:docPr id="15" name="Picture 15"/>
@@ -3906,7 +3411,7 @@
                     <pic:cNvPicPr/>
                   </pic:nvPicPr>
                   <pic:blipFill>
-                    <a:blip r:embed="rId20" cstate="print"/>
+                    <a:blip r:embed="rId22" cstate="print"/>
                     <a:stretch>
                       <a:fillRect/>
                     </a:stretch>
@@ -3931,7 +3436,7 @@
       <w:pPr>
         <w:pStyle w:val="Caption"/>
       </w:pPr>
-      <w:bookmarkStart w:id="16" w:name="_Ref263870015"/>
+      <w:bookmarkStart w:id="21" w:name="_Ref263870015"/>
       <w:r>
         <w:t xml:space="preserve">Figure </w:t>
       </w:r>
@@ -3940,10 +3445,10 @@
           <w:rPr>
             <w:noProof/>
           </w:rPr>
-          <w:t>6</w:t>
+          <w:t>9</w:t>
         </w:r>
       </w:fldSimple>
-      <w:bookmarkEnd w:id="16"/>
+      <w:bookmarkEnd w:id="21"/>
       <w:r>
         <w:t>: The job summary</w:t>
       </w:r>
@@ -3952,11 +3457,11 @@
       <w:pPr>
         <w:pStyle w:val="Heading2"/>
       </w:pPr>
-      <w:bookmarkStart w:id="17" w:name="_Toc289439372"/>
+      <w:bookmarkStart w:id="22" w:name="_Toc384395666"/>
       <w:r>
         <w:t>The job plans</w:t>
       </w:r>
-      <w:bookmarkEnd w:id="17"/>
+      <w:bookmarkEnd w:id="22"/>
     </w:p>
     <w:p>
       <w:pPr>
@@ -3968,7 +3473,7 @@
           <w:noProof/>
         </w:rPr>
         <w:drawing>
-          <wp:inline distT="0" distB="0" distL="0" distR="0" wp14:anchorId="0BA95AAF" wp14:editId="7B08B4A0">
+          <wp:inline distT="0" distB="0" distL="0" distR="0" wp14:anchorId="1D088CED" wp14:editId="6C13209C">
             <wp:extent cx="1455089" cy="704809"/>
             <wp:effectExtent l="0" t="0" r="0" b="635"/>
             <wp:docPr id="11" name="Picture 11"/>
@@ -3985,7 +3490,7 @@
                     </pic:cNvPicPr>
                   </pic:nvPicPr>
                   <pic:blipFill>
-                    <a:blip r:embed="rId21" cstate="print"/>
+                    <a:blip r:embed="rId23" cstate="print"/>
                     <a:srcRect/>
                     <a:stretch>
                       <a:fillRect/>
@@ -4026,7 +3531,7 @@
           <w:rPr>
             <w:noProof/>
           </w:rPr>
-          <w:t>7</w:t>
+          <w:t>10</w:t>
         </w:r>
       </w:fldSimple>
       <w:r>
@@ -4047,18 +3552,22 @@
         <w:t>.</w:t>
       </w:r>
       <w:r>
-        <w:t xml:space="preserve"> The plans displays can be zoomed in/out by using Ctrl + and Ctrl – (or the menu items View/Zoom in, View Zoom out). The menu item View/Zoom to fit (or Ctrl ~) will resize the plan view to fit in the window.</w:t>
+        <w:t xml:space="preserve"> The plans displays can be zoomed in/out by </w:t>
+      </w:r>
+      <w:r>
+        <w:lastRenderedPageBreak/>
+        <w:t>using Ctrl + and Ctrl – (or the menu items View/Zoom in, View Zoom out). The menu item View/Zoom to fit (or Ctrl ~) will resize the plan view to fit in the window.</w:t>
       </w:r>
     </w:p>
     <w:p>
       <w:pPr>
         <w:pStyle w:val="Heading3"/>
       </w:pPr>
-      <w:bookmarkStart w:id="18" w:name="_Toc289439373"/>
+      <w:bookmarkStart w:id="23" w:name="_Toc384395667"/>
       <w:r>
         <w:t>The job static plan</w:t>
       </w:r>
-      <w:bookmarkEnd w:id="18"/>
+      <w:bookmarkEnd w:id="23"/>
     </w:p>
     <w:p>
       <w:r>
@@ -4085,7 +3594,7 @@
         <w:rPr>
           <w:noProof/>
         </w:rPr>
-        <w:t>8</w:t>
+        <w:t>11</w:t>
       </w:r>
       <w:r>
         <w:fldChar w:fldCharType="end"/>
@@ -4130,9 +3639,8 @@
         <w:rPr>
           <w:noProof/>
         </w:rPr>
-        <w:lastRenderedPageBreak/>
         <w:drawing>
-          <wp:inline distT="0" distB="0" distL="0" distR="0" wp14:anchorId="3546C022">
+          <wp:inline distT="0" distB="0" distL="0" distR="0" wp14:anchorId="34D6E993" wp14:editId="33CB6B45">
             <wp:extent cx="5365630" cy="3012401"/>
             <wp:effectExtent l="0" t="0" r="0" b="0"/>
             <wp:docPr id="57" name="Picture 57"/>
@@ -4149,7 +3657,7 @@
                     </pic:cNvPicPr>
                   </pic:nvPicPr>
                   <pic:blipFill>
-                    <a:blip r:embed="rId22">
+                    <a:blip r:embed="rId24">
                       <a:extLst>
                         <a:ext uri="{28A0092B-C50C-407E-A947-70E740481C1C}">
                           <a14:useLocalDpi xmlns:a14="http://schemas.microsoft.com/office/drawing/2010/main" val="0"/>
@@ -4185,7 +3693,7 @@
           <w:noProof/>
         </w:rPr>
       </w:pPr>
-      <w:bookmarkStart w:id="19" w:name="_Ref263870485"/>
+      <w:bookmarkStart w:id="24" w:name="_Ref263870485"/>
       <w:r>
         <w:t xml:space="preserve">Figure </w:t>
       </w:r>
@@ -4194,10 +3702,10 @@
           <w:rPr>
             <w:noProof/>
           </w:rPr>
-          <w:t>8</w:t>
+          <w:t>11</w:t>
         </w:r>
       </w:fldSimple>
-      <w:bookmarkEnd w:id="19"/>
+      <w:bookmarkEnd w:id="24"/>
       <w:r>
         <w:t xml:space="preserve">: </w:t>
       </w:r>
@@ -4228,13 +3736,10 @@
         <w:t xml:space="preserve">dge indicates a point-to-point: </w:t>
       </w:r>
       <w:r>
-        <w:t xml:space="preserve">each vertex in the top layer is connected to one vertex in the bottom layer. (If the number of vertices is not equal, the </w:t>
-      </w:r>
-      <w:r>
-        <w:t xml:space="preserve">vertices in the smaller layer are </w:t>
-      </w:r>
-      <w:r>
-        <w:t>used repeatedly, in round-robin manner.)</w:t>
+        <w:t>each vertex in the top layer is connected to o</w:t>
+      </w:r>
+      <w:r>
+        <w:t xml:space="preserve">ne vertex in the bottom layer. </w:t>
       </w:r>
     </w:p>
     <w:p>
@@ -4272,7 +3777,7 @@
         <w:rPr>
           <w:noProof/>
         </w:rPr>
-        <w:t>8</w:t>
+        <w:t>11</w:t>
       </w:r>
       <w:r>
         <w:fldChar w:fldCharType="end"/>
@@ -4344,6 +3849,7 @@
     </w:p>
     <w:p>
       <w:r>
+        <w:lastRenderedPageBreak/>
         <w:t xml:space="preserve">The user can click on any stage </w:t>
       </w:r>
       <w:r>
@@ -4389,11 +3895,11 @@
       <w:pPr>
         <w:pStyle w:val="Heading3"/>
       </w:pPr>
-      <w:bookmarkStart w:id="20" w:name="_Toc289439374"/>
+      <w:bookmarkStart w:id="25" w:name="_Toc384395668"/>
       <w:r>
         <w:t>The Dynamic Job Plan</w:t>
       </w:r>
-      <w:bookmarkEnd w:id="20"/>
+      <w:bookmarkEnd w:id="25"/>
     </w:p>
     <w:p>
       <w:r>
@@ -4412,7 +3918,7 @@
         <w:rPr>
           <w:noProof/>
         </w:rPr>
-        <w:t>9</w:t>
+        <w:t>12</w:t>
       </w:r>
       <w:r>
         <w:fldChar w:fldCharType="end"/>
@@ -4436,11 +3942,7 @@
         <w:t>In the dynamic display t</w:t>
       </w:r>
       <w:r>
-        <w:t xml:space="preserve">he horizontal axis is time; each box covers the execution time of all vertices </w:t>
-      </w:r>
-      <w:r>
-        <w:lastRenderedPageBreak/>
-        <w:t xml:space="preserve">belonging to the stage. </w:t>
+        <w:t xml:space="preserve">he horizontal axis is time; each box covers the execution time of all vertices belonging to the stage. </w:t>
       </w:r>
       <w:r>
         <w:t>From this picture we infer that most of the execution time of this job was spent in stage Super__237.</w:t>
@@ -4449,6 +3951,9 @@
     <w:p>
       <w:r>
         <w:t xml:space="preserve">The user can also </w:t>
+      </w:r>
+      <w:r>
+        <w:t xml:space="preserve">click </w:t>
       </w:r>
       <w:r>
         <w:t xml:space="preserve">on the dynamic plan boxes to select a stage. The user can also zoom-in by dragging a box with the mouse. </w:t>
@@ -4464,7 +3969,7 @@
           <w:noProof/>
         </w:rPr>
         <w:drawing>
-          <wp:inline distT="0" distB="0" distL="0" distR="0" wp14:anchorId="613F0375" wp14:editId="179331C9">
+          <wp:inline distT="0" distB="0" distL="0" distR="0" wp14:anchorId="1DDEF8C1" wp14:editId="0DF9D0EB">
             <wp:extent cx="2568271" cy="2776293"/>
             <wp:effectExtent l="0" t="0" r="3810" b="5080"/>
             <wp:docPr id="59" name="Picture 59"/>
@@ -4479,7 +3984,7 @@
                     <pic:cNvPicPr/>
                   </pic:nvPicPr>
                   <pic:blipFill>
-                    <a:blip r:embed="rId23"/>
+                    <a:blip r:embed="rId25"/>
                     <a:stretch>
                       <a:fillRect/>
                     </a:stretch>
@@ -4507,7 +4012,7 @@
           <w:noProof/>
         </w:rPr>
       </w:pPr>
-      <w:bookmarkStart w:id="21" w:name="_Ref263927085"/>
+      <w:bookmarkStart w:id="26" w:name="_Ref263927085"/>
       <w:r>
         <w:t xml:space="preserve">Figure </w:t>
       </w:r>
@@ -4516,10 +4021,10 @@
           <w:rPr>
             <w:noProof/>
           </w:rPr>
-          <w:t>9</w:t>
+          <w:t>12</w:t>
         </w:r>
       </w:fldSimple>
-      <w:bookmarkEnd w:id="21"/>
+      <w:bookmarkEnd w:id="26"/>
       <w:r>
         <w:rPr>
           <w:noProof/>
@@ -4531,11 +4036,11 @@
       <w:pPr>
         <w:pStyle w:val="Heading3"/>
       </w:pPr>
-      <w:bookmarkStart w:id="22" w:name="_Toc289439375"/>
+      <w:bookmarkStart w:id="27" w:name="_Toc384395669"/>
       <w:r>
         <w:t>The execution schedule</w:t>
       </w:r>
-      <w:bookmarkEnd w:id="22"/>
+      <w:bookmarkEnd w:id="27"/>
     </w:p>
     <w:p>
       <w:r>
@@ -4554,7 +4059,7 @@
         <w:rPr>
           <w:noProof/>
         </w:rPr>
-        <w:t>10</w:t>
+        <w:t>13</w:t>
       </w:r>
       <w:r>
         <w:fldChar w:fldCharType="end"/>
@@ -4605,7 +4110,7 @@
         </w:rPr>
         <w:lastRenderedPageBreak/>
         <w:drawing>
-          <wp:inline distT="0" distB="0" distL="0" distR="0" wp14:anchorId="004B13D3" wp14:editId="5B4445F1">
+          <wp:inline distT="0" distB="0" distL="0" distR="0" wp14:anchorId="43D081D1" wp14:editId="3110FC7A">
             <wp:extent cx="4001770" cy="4168140"/>
             <wp:effectExtent l="19050" t="0" r="0" b="0"/>
             <wp:docPr id="14" name="Picture 14"/>
@@ -4622,7 +4127,7 @@
                     </pic:cNvPicPr>
                   </pic:nvPicPr>
                   <pic:blipFill>
-                    <a:blip r:embed="rId24" cstate="print"/>
+                    <a:blip r:embed="rId26" cstate="print"/>
                     <a:srcRect/>
                     <a:stretch>
                       <a:fillRect/>
@@ -4658,7 +4163,7 @@
           <w:noProof/>
         </w:rPr>
       </w:pPr>
-      <w:bookmarkStart w:id="23" w:name="_Ref265829490"/>
+      <w:bookmarkStart w:id="28" w:name="_Ref265829490"/>
       <w:r>
         <w:t xml:space="preserve">Figure </w:t>
       </w:r>
@@ -4667,10 +4172,10 @@
           <w:rPr>
             <w:noProof/>
           </w:rPr>
-          <w:t>10</w:t>
+          <w:t>13</w:t>
         </w:r>
       </w:fldSimple>
-      <w:bookmarkEnd w:id="23"/>
+      <w:bookmarkEnd w:id="28"/>
       <w:r>
         <w:rPr>
           <w:noProof/>
@@ -4706,11 +4211,11 @@
       <w:pPr>
         <w:pStyle w:val="Heading3"/>
       </w:pPr>
-      <w:bookmarkStart w:id="24" w:name="_Toc289439376"/>
+      <w:bookmarkStart w:id="29" w:name="_Toc384395670"/>
       <w:r>
         <w:t>Color coding</w:t>
       </w:r>
-      <w:bookmarkEnd w:id="24"/>
+      <w:bookmarkEnd w:id="29"/>
     </w:p>
     <w:p>
       <w:r>
@@ -4756,7 +4261,7 @@
         <w:rPr>
           <w:noProof/>
         </w:rPr>
-        <w:t>8</w:t>
+        <w:t>11</w:t>
       </w:r>
       <w:r>
         <w:fldChar w:fldCharType="end"/>
@@ -4780,7 +4285,7 @@
         <w:rPr>
           <w:noProof/>
         </w:rPr>
-        <w:t>9</w:t>
+        <w:t>12</w:t>
       </w:r>
       <w:r>
         <w:fldChar w:fldCharType="end"/>
@@ -4816,7 +4321,7 @@
         <w:rPr>
           <w:noProof/>
         </w:rPr>
-        <w:t>10</w:t>
+        <w:t>13</w:t>
       </w:r>
       <w:r>
         <w:fldChar w:fldCharType="end"/>
@@ -4829,11 +4334,11 @@
       <w:pPr>
         <w:pStyle w:val="Heading3"/>
       </w:pPr>
-      <w:bookmarkStart w:id="25" w:name="_Toc289439377"/>
+      <w:bookmarkStart w:id="30" w:name="_Toc384395671"/>
       <w:r>
         <w:t>Hiding cancelled vertices</w:t>
       </w:r>
-      <w:bookmarkEnd w:id="25"/>
+      <w:bookmarkEnd w:id="30"/>
     </w:p>
     <w:p>
       <w:r>
@@ -4847,11 +4352,11 @@
       <w:pPr>
         <w:pStyle w:val="Heading2"/>
       </w:pPr>
-      <w:bookmarkStart w:id="26" w:name="_Toc289439378"/>
+      <w:bookmarkStart w:id="31" w:name="_Toc384395672"/>
       <w:r>
         <w:t>Stage summary</w:t>
       </w:r>
-      <w:bookmarkEnd w:id="26"/>
+      <w:bookmarkEnd w:id="31"/>
     </w:p>
     <w:p>
       <w:r>
@@ -4873,7 +4378,7 @@
         <w:rPr>
           <w:noProof/>
         </w:rPr>
-        <w:t>11</w:t>
+        <w:t>14</w:t>
       </w:r>
       <w:r>
         <w:fldChar w:fldCharType="end"/>
@@ -4893,300 +4398,10 @@
         </w:rPr>
         <w:lastRenderedPageBreak/>
         <w:drawing>
-          <wp:inline distT="0" distB="0" distL="0" distR="0" wp14:anchorId="33D15ED1" wp14:editId="022F4A0D">
+          <wp:inline distT="0" distB="0" distL="0" distR="0" wp14:anchorId="73B2AE15" wp14:editId="28CD4CB3">
             <wp:extent cx="3733800" cy="2419350"/>
             <wp:effectExtent l="0" t="0" r="0" b="0"/>
             <wp:docPr id="8" name="Picture 8"/>
-            <wp:cNvGraphicFramePr>
-              <a:graphicFrameLocks xmlns:a="http://schemas.openxmlformats.org/drawingml/2006/main" noChangeAspect="1"/>
-            </wp:cNvGraphicFramePr>
-            <a:graphic xmlns:a="http://schemas.openxmlformats.org/drawingml/2006/main">
-              <a:graphicData uri="http://schemas.openxmlformats.org/drawingml/2006/picture">
-                <pic:pic xmlns:pic="http://schemas.openxmlformats.org/drawingml/2006/picture">
-                  <pic:nvPicPr>
-                    <pic:cNvPr id="0" name=""/>
-                    <pic:cNvPicPr/>
-                  </pic:nvPicPr>
-                  <pic:blipFill>
-                    <a:blip r:embed="rId25"/>
-                    <a:stretch>
-                      <a:fillRect/>
-                    </a:stretch>
-                  </pic:blipFill>
-                  <pic:spPr>
-                    <a:xfrm>
-                      <a:off x="0" y="0"/>
-                      <a:ext cx="3733800" cy="2419350"/>
-                    </a:xfrm>
-                    <a:prstGeom prst="rect">
-                      <a:avLst/>
-                    </a:prstGeom>
-                  </pic:spPr>
-                </pic:pic>
-              </a:graphicData>
-            </a:graphic>
-          </wp:inline>
-        </w:drawing>
-      </w:r>
-      <w:bookmarkStart w:id="27" w:name="_GoBack"/>
-      <w:bookmarkEnd w:id="27"/>
-    </w:p>
-    <w:p>
-      <w:pPr>
-        <w:pStyle w:val="Caption"/>
-        <w:rPr>
-          <w:noProof/>
-        </w:rPr>
-      </w:pPr>
-      <w:bookmarkStart w:id="28" w:name="_Ref263927520"/>
-      <w:r>
-        <w:t xml:space="preserve">Figure </w:t>
-      </w:r>
-      <w:fldSimple w:instr=" SEQ Figure \* ARABIC ">
-        <w:r>
-          <w:rPr>
-            <w:noProof/>
-          </w:rPr>
-          <w:t>11</w:t>
-        </w:r>
-      </w:fldSimple>
-      <w:bookmarkEnd w:id="28"/>
-      <w:r>
-        <w:rPr>
-          <w:noProof/>
-        </w:rPr>
-        <w:t>: Stage statistics</w:t>
-      </w:r>
-      <w:r>
-        <w:rPr>
-          <w:noProof/>
-        </w:rPr>
-        <w:t xml:space="preserve">: </w:t>
-      </w:r>
-      <w:r>
-        <w:rPr>
-          <w:noProof/>
-        </w:rPr>
-        <w:br/>
-        <w:t>filtering only succesful vertices.</w:t>
-      </w:r>
-    </w:p>
-    <w:p>
-      <w:r>
-        <w:t xml:space="preserve">Selecting some of the rows in this table will filter the data in the stage vertices pane (described below). For example, selecting the </w:t>
-      </w:r>
-      <w:r>
-        <w:rPr>
-          <w:b/>
-        </w:rPr>
-        <w:t>SuccesfulVertices</w:t>
-      </w:r>
-      <w:r>
-        <w:t xml:space="preserve"> row (as in </w:t>
-      </w:r>
-      <w:r>
-        <w:fldChar w:fldCharType="begin"/>
-      </w:r>
-      <w:r>
-        <w:instrText xml:space="preserve"> REF _Ref263927520 \h </w:instrText>
-      </w:r>
-      <w:r>
-        <w:fldChar w:fldCharType="separate"/>
-      </w:r>
-      <w:r>
-        <w:t xml:space="preserve">Figure </w:t>
-      </w:r>
-      <w:r>
-        <w:rPr>
-          <w:noProof/>
-        </w:rPr>
-        <w:t>11</w:t>
-      </w:r>
-      <w:r>
-        <w:fldChar w:fldCharType="end"/>
-      </w:r>
-      <w:r>
-        <w:t xml:space="preserve">) will cause the </w:t>
-      </w:r>
-      <w:r>
-        <w:t xml:space="preserve">only </w:t>
-      </w:r>
-      <w:r>
-        <w:t xml:space="preserve">vertices that are in the </w:t>
-      </w:r>
-      <w:r>
-        <w:rPr>
-          <w:b/>
-        </w:rPr>
-        <w:t>Successful</w:t>
-      </w:r>
-      <w:r>
-        <w:t xml:space="preserve"> state to be displayed.</w:t>
-      </w:r>
-    </w:p>
-    <w:p>
-      <w:pPr>
-        <w:pStyle w:val="Heading2"/>
-      </w:pPr>
-      <w:bookmarkStart w:id="29" w:name="_Toc289439379"/>
-      <w:r>
-        <w:t>Stage Code</w:t>
-      </w:r>
-      <w:bookmarkEnd w:id="29"/>
-    </w:p>
-    <w:p>
-      <w:r>
-        <w:t>The central pane of the display shows in an abbreviated form the code that is being executed in the selected stage. This code is generated by the DryadLINQ compiler starting from the user-supplied code.</w:t>
-      </w:r>
-    </w:p>
-    <w:p>
-      <w:pPr>
-        <w:keepNext/>
-        <w:jc w:val="center"/>
-      </w:pPr>
-      <w:r>
-        <w:rPr>
-          <w:noProof/>
-        </w:rPr>
-        <w:drawing>
-          <wp:inline distT="0" distB="0" distL="0" distR="0" wp14:anchorId="43789B16" wp14:editId="04E280C0">
-            <wp:extent cx="5553075" cy="857250"/>
-            <wp:effectExtent l="0" t="0" r="9525" b="0"/>
-            <wp:docPr id="26" name="Picture 26"/>
-            <wp:cNvGraphicFramePr>
-              <a:graphicFrameLocks xmlns:a="http://schemas.openxmlformats.org/drawingml/2006/main" noChangeAspect="1"/>
-            </wp:cNvGraphicFramePr>
-            <a:graphic xmlns:a="http://schemas.openxmlformats.org/drawingml/2006/main">
-              <a:graphicData uri="http://schemas.openxmlformats.org/drawingml/2006/picture">
-                <pic:pic xmlns:pic="http://schemas.openxmlformats.org/drawingml/2006/picture">
-                  <pic:nvPicPr>
-                    <pic:cNvPr id="0" name=""/>
-                    <pic:cNvPicPr/>
-                  </pic:nvPicPr>
-                  <pic:blipFill>
-                    <a:blip r:embed="rId26" cstate="print"/>
-                    <a:stretch>
-                      <a:fillRect/>
-                    </a:stretch>
-                  </pic:blipFill>
-                  <pic:spPr>
-                    <a:xfrm>
-                      <a:off x="0" y="0"/>
-                      <a:ext cx="5553075" cy="857250"/>
-                    </a:xfrm>
-                    <a:prstGeom prst="rect">
-                      <a:avLst/>
-                    </a:prstGeom>
-                  </pic:spPr>
-                </pic:pic>
-              </a:graphicData>
-            </a:graphic>
-          </wp:inline>
-        </w:drawing>
-      </w:r>
-    </w:p>
-    <w:p>
-      <w:pPr>
-        <w:pStyle w:val="Caption"/>
-      </w:pPr>
-      <w:r>
-        <w:t xml:space="preserve">Figure </w:t>
-      </w:r>
-      <w:fldSimple w:instr=" SEQ Figure \* ARABIC ">
-        <w:r>
-          <w:rPr>
-            <w:noProof/>
-          </w:rPr>
-          <w:t>12</w:t>
-        </w:r>
-      </w:fldSimple>
-      <w:r>
-        <w:t>: Stage code</w:t>
-      </w:r>
-    </w:p>
-    <w:p>
-      <w:pPr>
-        <w:pStyle w:val="Heading2"/>
-      </w:pPr>
-      <w:bookmarkStart w:id="30" w:name="_Toc289439380"/>
-      <w:r>
-        <w:t>Stage Vertices</w:t>
-      </w:r>
-      <w:bookmarkEnd w:id="30"/>
-    </w:p>
-    <w:p>
-      <w:r>
-        <w:t>The bottom-middle pane displays information about the selected</w:t>
-      </w:r>
-      <w:r>
-        <w:t xml:space="preserve"> vertices in the selected stage, as shown in </w:t>
-      </w:r>
-      <w:r>
-        <w:fldChar w:fldCharType="begin"/>
-      </w:r>
-      <w:r>
-        <w:instrText xml:space="preserve"> REF _Ref265830178 \h </w:instrText>
-      </w:r>
-      <w:r>
-        <w:fldChar w:fldCharType="separate"/>
-      </w:r>
-      <w:r>
-        <w:t xml:space="preserve">Figure </w:t>
-      </w:r>
-      <w:r>
-        <w:rPr>
-          <w:noProof/>
-        </w:rPr>
-        <w:t>14</w:t>
-      </w:r>
-      <w:r>
-        <w:fldChar w:fldCharType="end"/>
-      </w:r>
-      <w:r>
-        <w:t>.</w:t>
-      </w:r>
-      <w:r>
-        <w:t xml:space="preserve"> The filtering box at the top of the Stage panes can be used to filter vertices by typing a string, as shown in </w:t>
-      </w:r>
-      <w:r>
-        <w:fldChar w:fldCharType="begin"/>
-      </w:r>
-      <w:r>
-        <w:instrText xml:space="preserve"> REF _Ref289341260 \h </w:instrText>
-      </w:r>
-      <w:r>
-        <w:fldChar w:fldCharType="separate"/>
-      </w:r>
-      <w:r>
-        <w:t xml:space="preserve">Figure </w:t>
-      </w:r>
-      <w:r>
-        <w:rPr>
-          <w:noProof/>
-        </w:rPr>
-        <w:t>13</w:t>
-      </w:r>
-      <w:r>
-        <w:fldChar w:fldCharType="end"/>
-      </w:r>
-      <w:r>
-        <w:t>.</w:t>
-      </w:r>
-    </w:p>
-    <w:p>
-      <w:pPr>
-        <w:keepNext/>
-        <w:jc w:val="center"/>
-      </w:pPr>
-      <w:r>
-        <w:rPr>
-          <w:noProof/>
-        </w:rPr>
-        <w:drawing>
-          <wp:inline distT="0" distB="0" distL="0" distR="0" wp14:anchorId="274AB9FC" wp14:editId="78CDC9FE">
-            <wp:extent cx="3571875" cy="285750"/>
-            <wp:effectExtent l="0" t="0" r="9525" b="0"/>
-            <wp:docPr id="5" name="Picture 5"/>
             <wp:cNvGraphicFramePr>
               <a:graphicFrameLocks xmlns:a="http://schemas.openxmlformats.org/drawingml/2006/main" noChangeAspect="1"/>
             </wp:cNvGraphicFramePr>
@@ -5206,7 +4421,7 @@
                   <pic:spPr>
                     <a:xfrm>
                       <a:off x="0" y="0"/>
-                      <a:ext cx="3571875" cy="285750"/>
+                      <a:ext cx="3733800" cy="2419350"/>
                     </a:xfrm>
                     <a:prstGeom prst="rect">
                       <a:avLst/>
@@ -5222,35 +4437,109 @@
     <w:p>
       <w:pPr>
         <w:pStyle w:val="Caption"/>
-      </w:pPr>
-      <w:bookmarkStart w:id="31" w:name="_Ref289341260"/>
+        <w:rPr>
+          <w:noProof/>
+        </w:rPr>
+      </w:pPr>
+      <w:bookmarkStart w:id="32" w:name="_Ref263927520"/>
       <w:r>
         <w:t xml:space="preserve">Figure </w:t>
       </w:r>
+      <w:fldSimple w:instr=" SEQ Figure \* ARABIC ">
+        <w:r>
+          <w:rPr>
+            <w:noProof/>
+          </w:rPr>
+          <w:t>14</w:t>
+        </w:r>
+      </w:fldSimple>
+      <w:bookmarkEnd w:id="32"/>
+      <w:r>
+        <w:rPr>
+          <w:noProof/>
+        </w:rPr>
+        <w:t>: Stage statistics</w:t>
+      </w:r>
+      <w:r>
+        <w:rPr>
+          <w:noProof/>
+        </w:rPr>
+        <w:t xml:space="preserve">: </w:t>
+      </w:r>
+      <w:r>
+        <w:rPr>
+          <w:noProof/>
+        </w:rPr>
+        <w:br/>
+        <w:t>filtering only succesful vertices.</w:t>
+      </w:r>
+    </w:p>
+    <w:p>
+      <w:r>
+        <w:t xml:space="preserve">Selecting some of the rows in this table will filter the data in the stage vertices pane (described below). For example, selecting the </w:t>
+      </w:r>
+      <w:r>
+        <w:rPr>
+          <w:b/>
+        </w:rPr>
+        <w:t>SuccesfulVertices</w:t>
+      </w:r>
+      <w:r>
+        <w:t xml:space="preserve"> row (as in </w:t>
+      </w:r>
       <w:r>
         <w:fldChar w:fldCharType="begin"/>
       </w:r>
       <w:r>
-        <w:instrText xml:space="preserve"> SEQ Figure \* ARABIC </w:instrText>
+        <w:instrText xml:space="preserve"> REF _Ref263927520 \h </w:instrText>
       </w:r>
       <w:r>
         <w:fldChar w:fldCharType="separate"/>
       </w:r>
       <w:r>
+        <w:t xml:space="preserve">Figure </w:t>
+      </w:r>
+      <w:r>
         <w:rPr>
           <w:noProof/>
         </w:rPr>
-        <w:t>13</w:t>
-      </w:r>
-      <w:r>
-        <w:rPr>
-          <w:noProof/>
-        </w:rPr>
+        <w:t>14</w:t>
+      </w:r>
+      <w:r>
         <w:fldChar w:fldCharType="end"/>
       </w:r>
-      <w:bookmarkEnd w:id="31"/>
-      <w:r>
-        <w:t>: Filtering stage contents</w:t>
+      <w:r>
+        <w:t xml:space="preserve">) will cause the </w:t>
+      </w:r>
+      <w:r>
+        <w:t xml:space="preserve">only </w:t>
+      </w:r>
+      <w:r>
+        <w:t xml:space="preserve">vertices that are in the </w:t>
+      </w:r>
+      <w:r>
+        <w:rPr>
+          <w:b/>
+        </w:rPr>
+        <w:t>Successful</w:t>
+      </w:r>
+      <w:r>
+        <w:t xml:space="preserve"> state to be displayed.</w:t>
+      </w:r>
+    </w:p>
+    <w:p>
+      <w:pPr>
+        <w:pStyle w:val="Heading2"/>
+      </w:pPr>
+      <w:bookmarkStart w:id="33" w:name="_Toc384395673"/>
+      <w:r>
+        <w:t>Stage Code</w:t>
+      </w:r>
+      <w:bookmarkEnd w:id="33"/>
+    </w:p>
+    <w:p>
+      <w:r>
+        <w:t>The central pane of the display shows in an abbreviated form the code that is being executed in the selected stage. This code is generated by the DryadLINQ compiler starting from the user-supplied code.</w:t>
       </w:r>
     </w:p>
     <w:p>
@@ -5262,12 +4551,11 @@
         <w:rPr>
           <w:noProof/>
         </w:rPr>
-        <w:lastRenderedPageBreak/>
         <w:drawing>
-          <wp:inline distT="0" distB="0" distL="0" distR="0" wp14:anchorId="442F77C1" wp14:editId="6C11FEDA">
-            <wp:extent cx="4743450" cy="3286125"/>
-            <wp:effectExtent l="0" t="0" r="0" b="9525"/>
-            <wp:docPr id="62" name="Picture 62"/>
+          <wp:inline distT="0" distB="0" distL="0" distR="0" wp14:anchorId="6704263F" wp14:editId="253C3A12">
+            <wp:extent cx="5553075" cy="857250"/>
+            <wp:effectExtent l="0" t="0" r="9525" b="0"/>
+            <wp:docPr id="26" name="Picture 26"/>
             <wp:cNvGraphicFramePr>
               <a:graphicFrameLocks xmlns:a="http://schemas.openxmlformats.org/drawingml/2006/main" noChangeAspect="1"/>
             </wp:cNvGraphicFramePr>
@@ -5279,7 +4567,7 @@
                     <pic:cNvPicPr/>
                   </pic:nvPicPr>
                   <pic:blipFill>
-                    <a:blip r:embed="rId28"/>
+                    <a:blip r:embed="rId28" cstate="print"/>
                     <a:stretch>
                       <a:fillRect/>
                     </a:stretch>
@@ -5287,7 +4575,7 @@
                   <pic:spPr>
                     <a:xfrm>
                       <a:off x="0" y="0"/>
-                      <a:ext cx="4743450" cy="3286125"/>
+                      <a:ext cx="5553075" cy="857250"/>
                     </a:xfrm>
                     <a:prstGeom prst="rect">
                       <a:avLst/>
@@ -5303,11 +4591,7 @@
     <w:p>
       <w:pPr>
         <w:pStyle w:val="Caption"/>
-        <w:rPr>
-          <w:noProof/>
-        </w:rPr>
-      </w:pPr>
-      <w:bookmarkStart w:id="32" w:name="_Ref265830178"/>
+      </w:pPr>
       <w:r>
         <w:t xml:space="preserve">Figure </w:t>
       </w:r>
@@ -5316,92 +4600,62 @@
           <w:rPr>
             <w:noProof/>
           </w:rPr>
-          <w:t>14</w:t>
+          <w:t>15</w:t>
         </w:r>
       </w:fldSimple>
-      <w:bookmarkEnd w:id="32"/>
+      <w:r>
+        <w:t>: Stage code</w:t>
+      </w:r>
+    </w:p>
+    <w:p>
+      <w:pPr>
+        <w:pStyle w:val="Heading2"/>
+      </w:pPr>
+      <w:bookmarkStart w:id="34" w:name="_Toc384395674"/>
+      <w:r>
+        <w:t>Stage Vertices</w:t>
+      </w:r>
+      <w:bookmarkEnd w:id="34"/>
+    </w:p>
+    <w:p>
+      <w:r>
+        <w:t>The bottom-middle pane displays information about the selected</w:t>
+      </w:r>
+      <w:r>
+        <w:t xml:space="preserve"> vertices in the selected stage, as shown in </w:t>
+      </w:r>
+      <w:r>
+        <w:fldChar w:fldCharType="begin"/>
+      </w:r>
+      <w:r>
+        <w:instrText xml:space="preserve"> REF _Ref265830178 \h </w:instrText>
+      </w:r>
+      <w:r>
+        <w:fldChar w:fldCharType="separate"/>
+      </w:r>
+      <w:r>
+        <w:t xml:space="preserve">Figure </w:t>
+      </w:r>
       <w:r>
         <w:rPr>
           <w:noProof/>
         </w:rPr>
-        <w:t xml:space="preserve"> : Stage vertices</w:t>
-      </w:r>
-    </w:p>
-    <w:p>
-      <w:r>
-        <w:t>Most fields of this table should be self-explanatory.</w:t>
-      </w:r>
-    </w:p>
-    <w:p>
-      <w:r>
-        <w:t>For fault-tolerance and scheduling reasons Dryad may execute each vertex multip</w:t>
-      </w:r>
-      <w:r>
-        <w:t xml:space="preserve">le times. The </w:t>
-      </w:r>
-      <w:r>
-        <w:rPr>
-          <w:b/>
-        </w:rPr>
-        <w:t>v</w:t>
-      </w:r>
-      <w:r>
-        <w:t xml:space="preserve"> </w:t>
-      </w:r>
-      <w:r>
-        <w:t xml:space="preserve">column displays vertex instance version. For a job to succeed, at least one version of each vertex must succeed. Note that there could be multiple successful versions of the same vertex (for example, when a vertex is re-executed because some of its outputs </w:t>
-      </w:r>
-      <w:r>
-        <w:t xml:space="preserve">in a previous execution </w:t>
-      </w:r>
-      <w:r>
-        <w:t>have been corrupted).</w:t>
-      </w:r>
-    </w:p>
-    <w:p>
-      <w:r>
-        <w:t>The cancelled vertices have been aborted by the runtime before completion. These do not signal failures. Some vertices may be cancelled before they even start running, and then they do not have an assigned machine.</w:t>
-      </w:r>
-    </w:p>
-    <w:p>
-      <w:r>
-        <w:t>The user can select a row in the stage vertices table to disp</w:t>
-      </w:r>
-      <w:r>
-        <w:t xml:space="preserve">lay further information about the corresponding vertex </w:t>
-      </w:r>
-      <w:r>
-        <w:t>in the right pane.</w:t>
-      </w:r>
-    </w:p>
-    <w:p>
-      <w:pPr>
-        <w:pStyle w:val="Heading2"/>
-        <w:tabs>
-          <w:tab w:val="left" w:pos="3919"/>
-        </w:tabs>
-      </w:pPr>
-      <w:bookmarkStart w:id="33" w:name="_Toc289439381"/>
-      <w:r>
-        <w:t>Table views</w:t>
-      </w:r>
-      <w:bookmarkEnd w:id="33"/>
-      <w:r>
-        <w:tab/>
-      </w:r>
-    </w:p>
-    <w:p>
-      <w:r>
-        <w:t xml:space="preserve">The user can click on a job input or output in the static job view to display summary information about </w:t>
-      </w:r>
-      <w:r>
-        <w:t xml:space="preserve">the table. The information will be displayed in the stage panes, as shown in </w:t>
+        <w:t>17</w:t>
+      </w:r>
+      <w:r>
+        <w:fldChar w:fldCharType="end"/>
+      </w:r>
+      <w:r>
+        <w:t>.</w:t>
+      </w:r>
+      <w:r>
+        <w:t xml:space="preserve"> The filtering box at the top of the Stage panes can be used to filter vertices by typing a string, as shown in </w:t>
       </w:r>
       <w:r>
         <w:fldChar w:fldCharType="begin"/>
       </w:r>
       <w:r>
-        <w:instrText xml:space="preserve"> REF _Ref289270878 \h </w:instrText>
+        <w:instrText xml:space="preserve"> REF _Ref289341260 \h </w:instrText>
       </w:r>
       <w:r>
         <w:fldChar w:fldCharType="separate"/>
@@ -5413,7 +4667,7 @@
         <w:rPr>
           <w:noProof/>
         </w:rPr>
-        <w:t>15</w:t>
+        <w:t>16</w:t>
       </w:r>
       <w:r>
         <w:fldChar w:fldCharType="end"/>
@@ -5431,12 +4685,11 @@
         <w:rPr>
           <w:noProof/>
         </w:rPr>
-        <w:lastRenderedPageBreak/>
         <w:drawing>
-          <wp:inline distT="0" distB="0" distL="0" distR="0" wp14:anchorId="096AE5F0" wp14:editId="6503DBA9">
-            <wp:extent cx="2644214" cy="3574729"/>
-            <wp:effectExtent l="0" t="0" r="3810" b="6985"/>
-            <wp:docPr id="1027" name="Picture 1027"/>
+          <wp:inline distT="0" distB="0" distL="0" distR="0" wp14:anchorId="128C8FB2" wp14:editId="35715A42">
+            <wp:extent cx="3571875" cy="285750"/>
+            <wp:effectExtent l="0" t="0" r="9525" b="0"/>
+            <wp:docPr id="5" name="Picture 5"/>
             <wp:cNvGraphicFramePr>
               <a:graphicFrameLocks xmlns:a="http://schemas.openxmlformats.org/drawingml/2006/main" noChangeAspect="1"/>
             </wp:cNvGraphicFramePr>
@@ -5456,7 +4709,7 @@
                   <pic:spPr>
                     <a:xfrm>
                       <a:off x="0" y="0"/>
-                      <a:ext cx="2647387" cy="3579019"/>
+                      <a:ext cx="3571875" cy="285750"/>
                     </a:xfrm>
                     <a:prstGeom prst="rect">
                       <a:avLst/>
@@ -5473,7 +4726,91 @@
       <w:pPr>
         <w:pStyle w:val="Caption"/>
       </w:pPr>
-      <w:bookmarkStart w:id="34" w:name="_Ref289270878"/>
+      <w:bookmarkStart w:id="35" w:name="_Ref289341260"/>
+      <w:r>
+        <w:t xml:space="preserve">Figure </w:t>
+      </w:r>
+      <w:r>
+        <w:fldChar w:fldCharType="begin"/>
+      </w:r>
+      <w:r>
+        <w:instrText xml:space="preserve"> SEQ Figure \* ARABIC </w:instrText>
+      </w:r>
+      <w:r>
+        <w:fldChar w:fldCharType="separate"/>
+      </w:r>
+      <w:r>
+        <w:rPr>
+          <w:noProof/>
+        </w:rPr>
+        <w:t>16</w:t>
+      </w:r>
+      <w:r>
+        <w:rPr>
+          <w:noProof/>
+        </w:rPr>
+        <w:fldChar w:fldCharType="end"/>
+      </w:r>
+      <w:bookmarkEnd w:id="35"/>
+      <w:r>
+        <w:t>: Filtering stage contents</w:t>
+      </w:r>
+    </w:p>
+    <w:p>
+      <w:pPr>
+        <w:keepNext/>
+        <w:jc w:val="center"/>
+      </w:pPr>
+      <w:r>
+        <w:rPr>
+          <w:noProof/>
+        </w:rPr>
+        <w:lastRenderedPageBreak/>
+        <w:drawing>
+          <wp:inline distT="0" distB="0" distL="0" distR="0" wp14:anchorId="58A07176" wp14:editId="1E2DB3C1">
+            <wp:extent cx="4743450" cy="3286125"/>
+            <wp:effectExtent l="0" t="0" r="0" b="9525"/>
+            <wp:docPr id="62" name="Picture 62"/>
+            <wp:cNvGraphicFramePr>
+              <a:graphicFrameLocks xmlns:a="http://schemas.openxmlformats.org/drawingml/2006/main" noChangeAspect="1"/>
+            </wp:cNvGraphicFramePr>
+            <a:graphic xmlns:a="http://schemas.openxmlformats.org/drawingml/2006/main">
+              <a:graphicData uri="http://schemas.openxmlformats.org/drawingml/2006/picture">
+                <pic:pic xmlns:pic="http://schemas.openxmlformats.org/drawingml/2006/picture">
+                  <pic:nvPicPr>
+                    <pic:cNvPr id="0" name=""/>
+                    <pic:cNvPicPr/>
+                  </pic:nvPicPr>
+                  <pic:blipFill>
+                    <a:blip r:embed="rId30"/>
+                    <a:stretch>
+                      <a:fillRect/>
+                    </a:stretch>
+                  </pic:blipFill>
+                  <pic:spPr>
+                    <a:xfrm>
+                      <a:off x="0" y="0"/>
+                      <a:ext cx="4743450" cy="3286125"/>
+                    </a:xfrm>
+                    <a:prstGeom prst="rect">
+                      <a:avLst/>
+                    </a:prstGeom>
+                  </pic:spPr>
+                </pic:pic>
+              </a:graphicData>
+            </a:graphic>
+          </wp:inline>
+        </w:drawing>
+      </w:r>
+    </w:p>
+    <w:p>
+      <w:pPr>
+        <w:pStyle w:val="Caption"/>
+        <w:rPr>
+          <w:noProof/>
+        </w:rPr>
+      </w:pPr>
+      <w:bookmarkStart w:id="36" w:name="_Ref265830178"/>
       <w:r>
         <w:t xml:space="preserve">Figure </w:t>
       </w:r>
@@ -5482,23 +4819,73 @@
           <w:rPr>
             <w:noProof/>
           </w:rPr>
-          <w:t>15</w:t>
+          <w:t>17</w:t>
         </w:r>
       </w:fldSimple>
-      <w:bookmarkEnd w:id="34"/>
-      <w:r>
-        <w:t>: table view</w:t>
+      <w:bookmarkEnd w:id="36"/>
+      <w:r>
+        <w:rPr>
+          <w:noProof/>
+        </w:rPr>
+        <w:t xml:space="preserve"> : Stage vertices</w:t>
+      </w:r>
+    </w:p>
+    <w:p>
+      <w:r>
+        <w:t>Most fields of this table should be self-explanatory.</w:t>
+      </w:r>
+    </w:p>
+    <w:p>
+      <w:r>
+        <w:t>For fault-tolerance and scheduling reasons Dryad may execute each vertex multip</w:t>
+      </w:r>
+      <w:r>
+        <w:t xml:space="preserve">le times. The </w:t>
+      </w:r>
+      <w:r>
+        <w:rPr>
+          <w:b/>
+        </w:rPr>
+        <w:t>v</w:t>
+      </w:r>
+      <w:r>
+        <w:t xml:space="preserve"> </w:t>
+      </w:r>
+      <w:r>
+        <w:t xml:space="preserve">column displays vertex instance version. For a job to succeed, at least one version of each vertex must succeed. Note that there could be multiple successful versions of the same vertex (for example, when a vertex is re-executed because some of its outputs </w:t>
+      </w:r>
+      <w:r>
+        <w:t xml:space="preserve">in a previous execution </w:t>
+      </w:r>
+      <w:r>
+        <w:t>have been corrupted).</w:t>
+      </w:r>
+    </w:p>
+    <w:p>
+      <w:r>
+        <w:t>The cancelled vertices have been aborted by the runtime before completion. These do not signal failures. Some vertices may be cancelled before they even start running, and then they do not have an assigned machine.</w:t>
+      </w:r>
+    </w:p>
+    <w:p>
+      <w:r>
+        <w:t>The user can select a row in the stage vertices table to disp</w:t>
+      </w:r>
+      <w:r>
+        <w:t xml:space="preserve">lay further information about the corresponding vertex </w:t>
+      </w:r>
+      <w:r>
+        <w:t>in the right pane.</w:t>
       </w:r>
     </w:p>
     <w:p>
       <w:pPr>
         <w:pStyle w:val="Heading2"/>
       </w:pPr>
-      <w:bookmarkStart w:id="35" w:name="_Toc289439382"/>
+      <w:bookmarkStart w:id="37" w:name="_Toc384395675"/>
       <w:r>
         <w:t>Vertex Statistics</w:t>
       </w:r>
-      <w:bookmarkEnd w:id="35"/>
+      <w:bookmarkEnd w:id="37"/>
     </w:p>
     <w:p>
       <w:r>
@@ -5514,8 +4901,9 @@
         <w:rPr>
           <w:noProof/>
         </w:rPr>
+        <w:lastRenderedPageBreak/>
         <w:drawing>
-          <wp:inline distT="0" distB="0" distL="0" distR="0" wp14:anchorId="600EDA6E" wp14:editId="34DE875A">
+          <wp:inline distT="0" distB="0" distL="0" distR="0" wp14:anchorId="14BF3173" wp14:editId="05D8B570">
             <wp:extent cx="3267075" cy="2333625"/>
             <wp:effectExtent l="0" t="0" r="9525" b="9525"/>
             <wp:docPr id="28" name="Picture 28"/>
@@ -5530,7 +4918,7 @@
                     <pic:cNvPicPr/>
                   </pic:nvPicPr>
                   <pic:blipFill>
-                    <a:blip r:embed="rId30" cstate="print"/>
+                    <a:blip r:embed="rId31" cstate="print"/>
                     <a:stretch>
                       <a:fillRect/>
                     </a:stretch>
@@ -5566,7 +4954,7 @@
           <w:rPr>
             <w:noProof/>
           </w:rPr>
-          <w:t>16</w:t>
+          <w:t>18</w:t>
         </w:r>
       </w:fldSimple>
       <w:r>
@@ -5589,7 +4977,6 @@
     </w:p>
     <w:p>
       <w:r>
-        <w:lastRenderedPageBreak/>
         <w:t>The options provided in the combo box are:</w:t>
       </w:r>
     </w:p>
@@ -5617,7 +5004,13 @@
         <w:t>Vertex standard output file (stdout). This file normally includes all messages printed on console by the user-level code executed by the vertex.</w:t>
       </w:r>
       <w:r>
-        <w:t xml:space="preserve"> (E.g., the programmer can insert Console.WriteLine() in C#, and their output would be routed to this file.) On some platforms this file may contain the vertex logs as well.</w:t>
+        <w:t xml:space="preserve"> (E.g., the programmer can insert Console.WriteLine() in C#, and their output would be routed to this file.) </w:t>
+      </w:r>
+      <w:r>
+        <w:rPr>
+          <w:b/>
+        </w:rPr>
+        <w:t>[This feature is currently unavailable.]</w:t>
       </w:r>
     </w:p>
     <w:p>
@@ -5631,6 +5024,15 @@
       <w:r>
         <w:t>Vertex standard error file (stderr). On some cluster platforms this file does not exist.</w:t>
       </w:r>
+      <w:r>
+        <w:t xml:space="preserve"> </w:t>
+      </w:r>
+      <w:r>
+        <w:rPr>
+          <w:b/>
+        </w:rPr>
+        <w:t>[This feature is currently unavailable.]</w:t>
+      </w:r>
     </w:p>
     <w:p>
       <w:pPr>
@@ -5641,10 +5043,7 @@
         </w:numPr>
       </w:pPr>
       <w:r>
-        <w:t>The logs generated by the vertex runtime (logs). A description of the format of these logs is behind the scope of this paper.</w:t>
-      </w:r>
-      <w:r>
-        <w:t xml:space="preserve"> </w:t>
+        <w:t>The error message generated by the vertex.</w:t>
       </w:r>
     </w:p>
     <w:p>
@@ -5656,7 +5055,10 @@
         </w:numPr>
       </w:pPr>
       <w:r>
-        <w:t>The work directory of the vertex. Normally this contains all the information necessary to run the vertex, and often the vertex output files as well.</w:t>
+        <w:t>The logs generated by the vertex runtime (logs). A description of the format of these logs is behind the scope of this paper.</w:t>
+      </w:r>
+      <w:r>
+        <w:t xml:space="preserve"> </w:t>
       </w:r>
     </w:p>
     <w:p>
@@ -5668,19 +5070,7 @@
         </w:numPr>
       </w:pPr>
       <w:r>
-        <w:t xml:space="preserve">The set of inputs of the vertex (a brief description </w:t>
-      </w:r>
-      <w:r>
-        <w:t xml:space="preserve">of each </w:t>
-      </w:r>
-      <w:r>
-        <w:t xml:space="preserve">of the </w:t>
-      </w:r>
-      <w:r>
-        <w:t xml:space="preserve">input </w:t>
-      </w:r>
-      <w:r>
-        <w:t>channels).</w:t>
+        <w:t>The work directory of the vertex. Normally this contains all the information necessary to run the vertex, and often the vertex output files as well.</w:t>
       </w:r>
     </w:p>
     <w:p>
@@ -5692,6 +5082,30 @@
         </w:numPr>
       </w:pPr>
       <w:r>
+        <w:t xml:space="preserve">The set of inputs of the vertex (a brief description </w:t>
+      </w:r>
+      <w:r>
+        <w:t xml:space="preserve">of each </w:t>
+      </w:r>
+      <w:r>
+        <w:t xml:space="preserve">of the </w:t>
+      </w:r>
+      <w:r>
+        <w:t xml:space="preserve">input </w:t>
+      </w:r>
+      <w:r>
+        <w:t>channels).</w:t>
+      </w:r>
+    </w:p>
+    <w:p>
+      <w:pPr>
+        <w:pStyle w:val="ListParagraph"/>
+        <w:numPr>
+          <w:ilvl w:val="0"/>
+          <w:numId w:val="1"/>
+        </w:numPr>
+      </w:pPr>
+      <w:r>
         <w:t>The set of outputs of the ver</w:t>
       </w:r>
       <w:r>
@@ -5712,13 +5126,37 @@
     </w:p>
     <w:p>
       <w:pPr>
+        <w:pStyle w:val="ListParagraph"/>
+        <w:numPr>
+          <w:ilvl w:val="0"/>
+          <w:numId w:val="1"/>
+        </w:numPr>
+      </w:pPr>
+      <w:r>
+        <w:t>The XML query plan (only for the JobManger vertex), which shows the query plan of the current job.</w:t>
+      </w:r>
+    </w:p>
+    <w:p>
+      <w:pPr>
+        <w:pStyle w:val="ListParagraph"/>
+        <w:numPr>
+          <w:ilvl w:val="0"/>
+          <w:numId w:val="1"/>
+        </w:numPr>
+      </w:pPr>
+      <w:r>
+        <w:t>The Job log (only for the JobManager vertex), which shows the log of the job progress.</w:t>
+      </w:r>
+    </w:p>
+    <w:p>
+      <w:pPr>
         <w:pStyle w:val="Heading2"/>
       </w:pPr>
-      <w:bookmarkStart w:id="36" w:name="_Toc289439383"/>
+      <w:bookmarkStart w:id="38" w:name="_Toc384395676"/>
       <w:r>
         <w:t>Vertex-generated Information</w:t>
       </w:r>
-      <w:bookmarkEnd w:id="36"/>
+      <w:bookmarkEnd w:id="38"/>
     </w:p>
     <w:p>
       <w:r>
@@ -5743,7 +5181,7 @@
         <w:rPr>
           <w:noProof/>
         </w:rPr>
-        <w:t>18</w:t>
+        <w:t>20</w:t>
       </w:r>
       <w:r>
         <w:fldChar w:fldCharType="end"/>
@@ -5768,7 +5206,7 @@
           <w:noProof/>
         </w:rPr>
         <w:drawing>
-          <wp:inline distT="0" distB="0" distL="0" distR="0" wp14:anchorId="57FB55EB" wp14:editId="601C0A7C">
+          <wp:inline distT="0" distB="0" distL="0" distR="0" wp14:anchorId="65B5470D" wp14:editId="7673B4DB">
             <wp:extent cx="4514850" cy="257175"/>
             <wp:effectExtent l="0" t="0" r="0" b="9525"/>
             <wp:docPr id="63" name="Picture 63"/>
@@ -5783,7 +5221,7 @@
                     <pic:cNvPicPr/>
                   </pic:nvPicPr>
                   <pic:blipFill>
-                    <a:blip r:embed="rId31"/>
+                    <a:blip r:embed="rId32"/>
                     <a:stretch>
                       <a:fillRect/>
                     </a:stretch>
@@ -5808,7 +5246,7 @@
       <w:pPr>
         <w:pStyle w:val="Caption"/>
       </w:pPr>
-      <w:bookmarkStart w:id="37" w:name="_Ref289269487"/>
+      <w:bookmarkStart w:id="39" w:name="_Ref289269487"/>
       <w:r>
         <w:t xml:space="preserve">Figure </w:t>
       </w:r>
@@ -5817,10 +5255,10 @@
           <w:rPr>
             <w:noProof/>
           </w:rPr>
-          <w:t>17</w:t>
+          <w:t>19</w:t>
         </w:r>
       </w:fldSimple>
-      <w:bookmarkEnd w:id="37"/>
+      <w:bookmarkEnd w:id="39"/>
       <w:r>
         <w:t>: Filtering vertex-generated information</w:t>
       </w:r>
@@ -5832,6 +5270,7 @@
         </w:rPr>
       </w:pPr>
       <w:r>
+        <w:lastRenderedPageBreak/>
         <w:fldChar w:fldCharType="begin"/>
       </w:r>
       <w:r>
@@ -5847,7 +5286,7 @@
         <w:rPr>
           <w:noProof/>
         </w:rPr>
-        <w:t>17</w:t>
+        <w:t>19</w:t>
       </w:r>
       <w:r>
         <w:fldChar w:fldCharType="end"/>
@@ -5894,9 +5333,8 @@
         <w:rPr>
           <w:noProof/>
         </w:rPr>
-        <w:lastRenderedPageBreak/>
         <w:drawing>
-          <wp:inline distT="0" distB="0" distL="0" distR="0" wp14:anchorId="2ECB2964" wp14:editId="42FF9BD9">
+          <wp:inline distT="0" distB="0" distL="0" distR="0" wp14:anchorId="4FEE2E6B" wp14:editId="7F779842">
             <wp:extent cx="4400550" cy="2914650"/>
             <wp:effectExtent l="0" t="0" r="0" b="0"/>
             <wp:docPr id="30" name="Picture 30"/>
@@ -5911,7 +5349,7 @@
                     <pic:cNvPicPr/>
                   </pic:nvPicPr>
                   <pic:blipFill>
-                    <a:blip r:embed="rId32" cstate="print"/>
+                    <a:blip r:embed="rId33" cstate="print"/>
                     <a:stretch>
                       <a:fillRect/>
                     </a:stretch>
@@ -5939,311 +5377,7 @@
           <w:noProof/>
         </w:rPr>
       </w:pPr>
-      <w:bookmarkStart w:id="38" w:name="_Ref263947453"/>
-      <w:r>
-        <w:t xml:space="preserve">Figure </w:t>
-      </w:r>
-      <w:fldSimple w:instr=" SEQ Figure \* ARABIC ">
-        <w:r>
-          <w:rPr>
-            <w:noProof/>
-          </w:rPr>
-          <w:t>18</w:t>
-        </w:r>
-      </w:fldSimple>
-      <w:bookmarkEnd w:id="38"/>
-      <w:r>
-        <w:rPr>
-          <w:noProof/>
-        </w:rPr>
-        <w:t xml:space="preserve"> : Inspecting vertex state</w:t>
-      </w:r>
-    </w:p>
-    <w:p>
-      <w:r>
-        <w:t xml:space="preserve">The display </w:t>
-      </w:r>
-      <w:r>
-        <w:t xml:space="preserve">shown in </w:t>
-      </w:r>
-      <w:r>
-        <w:fldChar w:fldCharType="begin"/>
-      </w:r>
-      <w:r>
-        <w:instrText xml:space="preserve"> REF _Ref263947453 \h </w:instrText>
-      </w:r>
-      <w:r>
-        <w:fldChar w:fldCharType="separate"/>
-      </w:r>
-      <w:r>
-        <w:t xml:space="preserve">Figure </w:t>
-      </w:r>
-      <w:r>
-        <w:rPr>
-          <w:noProof/>
-        </w:rPr>
-        <w:t>18</w:t>
-      </w:r>
-      <w:r>
-        <w:fldChar w:fldCharType="end"/>
-      </w:r>
-      <w:r>
-        <w:t xml:space="preserve"> </w:t>
-      </w:r>
-      <w:r>
-        <w:t>can contain hyperlinks t</w:t>
-      </w:r>
-      <w:r>
-        <w:t>o additional files and folders:</w:t>
-      </w:r>
-    </w:p>
-    <w:p>
-      <w:pPr>
-        <w:pStyle w:val="ListParagraph"/>
-        <w:numPr>
-          <w:ilvl w:val="0"/>
-          <w:numId w:val="5"/>
-        </w:numPr>
-      </w:pPr>
-      <w:r>
-        <w:t xml:space="preserve">clicking on hyperlinks will load their </w:t>
-      </w:r>
-      <w:r>
-        <w:t>contents in the window</w:t>
-      </w:r>
-    </w:p>
-    <w:p>
-      <w:pPr>
-        <w:pStyle w:val="ListParagraph"/>
-        <w:numPr>
-          <w:ilvl w:val="0"/>
-          <w:numId w:val="5"/>
-        </w:numPr>
-      </w:pPr>
-      <w:r>
-        <w:t>control-clicking on the hyperlinks will open the hyperlinks using Windows explorer</w:t>
-      </w:r>
-    </w:p>
-    <w:p>
-      <w:pPr>
-        <w:pStyle w:val="Heading1"/>
-      </w:pPr>
-      <w:bookmarkStart w:id="39" w:name="_Toc289439384"/>
-      <w:r>
-        <w:t>Vertex-level operations</w:t>
-      </w:r>
-      <w:bookmarkEnd w:id="39"/>
-    </w:p>
-    <w:p>
-      <w:r>
-        <w:t>The list of vertices provides a set of operations through either the Vertex menu, or through a contextual menu accessible through right-click.</w:t>
-      </w:r>
-    </w:p>
-    <w:p>
-      <w:pPr>
-        <w:keepNext/>
-        <w:jc w:val="center"/>
-      </w:pPr>
-      <w:r>
-        <w:rPr>
-          <w:noProof/>
-        </w:rPr>
-        <w:drawing>
-          <wp:inline distT="0" distB="0" distL="0" distR="0" wp14:anchorId="630AA859" wp14:editId="2AE95A57">
-            <wp:extent cx="2417445" cy="850900"/>
-            <wp:effectExtent l="0" t="0" r="1905" b="6350"/>
-            <wp:docPr id="1025" name="Picture 1025"/>
-            <wp:cNvGraphicFramePr>
-              <a:graphicFrameLocks xmlns:a="http://schemas.openxmlformats.org/drawingml/2006/main" noChangeAspect="1"/>
-            </wp:cNvGraphicFramePr>
-            <a:graphic xmlns:a="http://schemas.openxmlformats.org/drawingml/2006/main">
-              <a:graphicData uri="http://schemas.openxmlformats.org/drawingml/2006/picture">
-                <pic:pic xmlns:pic="http://schemas.openxmlformats.org/drawingml/2006/picture">
-                  <pic:nvPicPr>
-                    <pic:cNvPr id="0" name="Picture 7"/>
-                    <pic:cNvPicPr>
-                      <a:picLocks noChangeAspect="1" noChangeArrowheads="1"/>
-                    </pic:cNvPicPr>
-                  </pic:nvPicPr>
-                  <pic:blipFill>
-                    <a:blip r:embed="rId33">
-                      <a:extLst>
-                        <a:ext uri="{28A0092B-C50C-407E-A947-70E740481C1C}">
-                          <a14:useLocalDpi xmlns:a14="http://schemas.microsoft.com/office/drawing/2010/main" val="0"/>
-                        </a:ext>
-                      </a:extLst>
-                    </a:blip>
-                    <a:srcRect/>
-                    <a:stretch>
-                      <a:fillRect/>
-                    </a:stretch>
-                  </pic:blipFill>
-                  <pic:spPr bwMode="auto">
-                    <a:xfrm>
-                      <a:off x="0" y="0"/>
-                      <a:ext cx="2417445" cy="850900"/>
-                    </a:xfrm>
-                    <a:prstGeom prst="rect">
-                      <a:avLst/>
-                    </a:prstGeom>
-                    <a:noFill/>
-                    <a:ln>
-                      <a:noFill/>
-                    </a:ln>
-                  </pic:spPr>
-                </pic:pic>
-              </a:graphicData>
-            </a:graphic>
-          </wp:inline>
-        </w:drawing>
-      </w:r>
-    </w:p>
-    <w:p>
-      <w:pPr>
-        <w:pStyle w:val="Caption"/>
-      </w:pPr>
-      <w:bookmarkStart w:id="40" w:name="_Ref289270074"/>
-      <w:r>
-        <w:t xml:space="preserve">Figure </w:t>
-      </w:r>
-      <w:fldSimple w:instr=" SEQ Figure \* ARABIC ">
-        <w:r>
-          <w:rPr>
-            <w:noProof/>
-          </w:rPr>
-          <w:t>19</w:t>
-        </w:r>
-      </w:fldSimple>
-      <w:bookmarkEnd w:id="40"/>
-      <w:r>
-        <w:t>: vertex-level operations.</w:t>
-      </w:r>
-    </w:p>
-    <w:p>
-      <w:pPr>
-        <w:pStyle w:val="Heading2"/>
-      </w:pPr>
-      <w:bookmarkStart w:id="41" w:name="_Ref271274270"/>
-      <w:bookmarkStart w:id="42" w:name="_Toc289439385"/>
-      <w:r>
-        <w:t>Automatic Failure Diagnosis</w:t>
-      </w:r>
-      <w:bookmarkEnd w:id="41"/>
-      <w:bookmarkEnd w:id="42"/>
-    </w:p>
-    <w:p>
-      <w:r>
-        <w:t xml:space="preserve">The job browser contains a module that </w:t>
-      </w:r>
-      <w:r>
-        <w:t xml:space="preserve">can be used to </w:t>
-      </w:r>
-      <w:r>
-        <w:t>attemp</w:t>
-      </w:r>
-      <w:r>
-        <w:t>t</w:t>
-      </w:r>
-      <w:r>
-        <w:t xml:space="preserve"> to diagnose the reason for the failure of a job. This is invoked </w:t>
-      </w:r>
-      <w:r>
-        <w:t xml:space="preserve">from </w:t>
-      </w:r>
-      <w:r>
-        <w:t xml:space="preserve">the menu item </w:t>
-      </w:r>
-      <w:r>
-        <w:t>“</w:t>
-      </w:r>
-      <w:r>
-        <w:t>Job/Diagnose</w:t>
-      </w:r>
-      <w:r>
-        <w:t>”</w:t>
-      </w:r>
-      <w:r>
-        <w:t>. The diagnosis is performed using a decision tree that attempts to find the root cause of a failure by checking various pieces of information in the distributed state.</w:t>
-      </w:r>
-    </w:p>
-    <w:p>
-      <w:r>
-        <w:fldChar w:fldCharType="begin"/>
-      </w:r>
-      <w:r>
-        <w:instrText xml:space="preserve"> REF _Ref263953901 \h </w:instrText>
-      </w:r>
-      <w:r>
-        <w:fldChar w:fldCharType="separate"/>
-      </w:r>
-      <w:r>
-        <w:t xml:space="preserve">Figure </w:t>
-      </w:r>
-      <w:r>
-        <w:rPr>
-          <w:noProof/>
-        </w:rPr>
-        <w:t>20</w:t>
-      </w:r>
-      <w:r>
-        <w:fldChar w:fldCharType="end"/>
-      </w:r>
-      <w:r>
-        <w:t xml:space="preserve"> shows an example output produced by the automatic diagnosis module. </w:t>
-      </w:r>
-    </w:p>
-    <w:p>
-      <w:pPr>
-        <w:keepNext/>
-        <w:jc w:val="center"/>
-      </w:pPr>
-      <w:r>
-        <w:rPr>
-          <w:noProof/>
-        </w:rPr>
-        <w:lastRenderedPageBreak/>
-        <w:drawing>
-          <wp:inline distT="0" distB="0" distL="0" distR="0" wp14:anchorId="553B86AF" wp14:editId="67AAC190">
-            <wp:extent cx="3837829" cy="1439186"/>
-            <wp:effectExtent l="0" t="0" r="0" b="8890"/>
-            <wp:docPr id="1026" name="Picture 1026"/>
-            <wp:cNvGraphicFramePr>
-              <a:graphicFrameLocks xmlns:a="http://schemas.openxmlformats.org/drawingml/2006/main" noChangeAspect="1"/>
-            </wp:cNvGraphicFramePr>
-            <a:graphic xmlns:a="http://schemas.openxmlformats.org/drawingml/2006/main">
-              <a:graphicData uri="http://schemas.openxmlformats.org/drawingml/2006/picture">
-                <pic:pic xmlns:pic="http://schemas.openxmlformats.org/drawingml/2006/picture">
-                  <pic:nvPicPr>
-                    <pic:cNvPr id="0" name=""/>
-                    <pic:cNvPicPr/>
-                  </pic:nvPicPr>
-                  <pic:blipFill>
-                    <a:blip r:embed="rId34"/>
-                    <a:stretch>
-                      <a:fillRect/>
-                    </a:stretch>
-                  </pic:blipFill>
-                  <pic:spPr>
-                    <a:xfrm>
-                      <a:off x="0" y="0"/>
-                      <a:ext cx="3840866" cy="1440325"/>
-                    </a:xfrm>
-                    <a:prstGeom prst="rect">
-                      <a:avLst/>
-                    </a:prstGeom>
-                  </pic:spPr>
-                </pic:pic>
-              </a:graphicData>
-            </a:graphic>
-          </wp:inline>
-        </w:drawing>
-      </w:r>
-    </w:p>
-    <w:p>
-      <w:pPr>
-        <w:pStyle w:val="Caption"/>
-      </w:pPr>
-      <w:bookmarkStart w:id="43" w:name="_Ref263953901"/>
+      <w:bookmarkStart w:id="40" w:name="_Ref263947453"/>
       <w:r>
         <w:t xml:space="preserve">Figure </w:t>
       </w:r>
@@ -6255,349 +5389,85 @@
           <w:t>20</w:t>
         </w:r>
       </w:fldSimple>
-      <w:bookmarkEnd w:id="43"/>
-      <w:r>
-        <w:t>: Output from the automatic diagnosis</w:t>
-      </w:r>
-    </w:p>
-    <w:p>
-      <w:pPr>
-        <w:pStyle w:val="Heading2"/>
-      </w:pPr>
-      <w:bookmarkStart w:id="44" w:name="_Toc289439386"/>
-      <w:r>
-        <w:t>Local debugging</w:t>
-      </w:r>
-      <w:bookmarkEnd w:id="44"/>
+      <w:bookmarkEnd w:id="40"/>
+      <w:r>
+        <w:rPr>
+          <w:noProof/>
+        </w:rPr>
+        <w:t xml:space="preserve"> : Inspecting vertex state</w:t>
+      </w:r>
+    </w:p>
+    <w:p>
+      <w:bookmarkStart w:id="41" w:name="_GoBack"/>
+      <w:r>
+        <w:t xml:space="preserve">The display </w:t>
+      </w:r>
+      <w:r>
+        <w:t xml:space="preserve">shown in </w:t>
+      </w:r>
+      <w:r>
+        <w:fldChar w:fldCharType="begin"/>
+      </w:r>
+      <w:r>
+        <w:instrText xml:space="preserve"> REF _Ref263947453 \h </w:instrText>
+      </w:r>
+      <w:r>
+        <w:fldChar w:fldCharType="separate"/>
+      </w:r>
+      <w:r>
+        <w:t xml:space="preserve">Figure </w:t>
+      </w:r>
+      <w:r>
+        <w:rPr>
+          <w:noProof/>
+        </w:rPr>
+        <w:t>20</w:t>
+      </w:r>
+      <w:r>
+        <w:fldChar w:fldCharType="end"/>
+      </w:r>
       <w:r>
         <w:t xml:space="preserve"> </w:t>
       </w:r>
-    </w:p>
-    <w:p>
-      <w:r>
-        <w:t xml:space="preserve">The user can select any vertex in a job that has been started debug it locally on the client workstation. </w:t>
-      </w:r>
-    </w:p>
-    <w:p>
-      <w:r>
-        <w:t>Local debugging works by copying the entire vertex environment from the cluster to a temporary directory on the local machine, finding the proper pdb (debug information) files on the local machine, and recreating the vertex environment before starting the vertex. At this point the vertex will be rerun by reading its original inputs from the cluster; in the future we may provide the option of also copying the inputs to the local machine for re-execution.</w:t>
-      </w:r>
-      <w:r>
-        <w:t xml:space="preserve"> </w:t>
-      </w:r>
-      <w:r>
-        <w:fldChar w:fldCharType="begin"/>
-      </w:r>
-      <w:r>
-        <w:instrText xml:space="preserve"> REF _Ref270931861 \h </w:instrText>
-      </w:r>
-      <w:r>
-        <w:fldChar w:fldCharType="separate"/>
-      </w:r>
-      <w:r>
-        <w:t xml:space="preserve">Figure </w:t>
-      </w:r>
-      <w:r>
-        <w:rPr>
-          <w:noProof/>
-        </w:rPr>
-        <w:t>21</w:t>
-      </w:r>
-      <w:r>
-        <w:fldChar w:fldCharType="end"/>
-      </w:r>
-      <w:r>
-        <w:t xml:space="preserve"> shows a debugger attached to a local vertex execution.</w:t>
-      </w:r>
-      <w:r>
-        <w:t xml:space="preserve"> </w:t>
-      </w:r>
-    </w:p>
-    <w:p>
-      <w:r>
-        <w:t xml:space="preserve">The vertices contain a mix of user-written and machine-generated code. In local debugging managed code the vertex should stop hitting a breakpoint, as shown in </w:t>
-      </w:r>
-      <w:r>
-        <w:fldChar w:fldCharType="begin"/>
-      </w:r>
-      <w:r>
-        <w:instrText xml:space="preserve"> REF _Ref270931861 \h </w:instrText>
-      </w:r>
-      <w:r>
-        <w:fldChar w:fldCharType="separate"/>
-      </w:r>
-      <w:r>
-        <w:t xml:space="preserve">Figure </w:t>
-      </w:r>
-      <w:r>
-        <w:rPr>
-          <w:noProof/>
-        </w:rPr>
-        <w:t>21</w:t>
-      </w:r>
-      <w:r>
-        <w:fldChar w:fldCharType="end"/>
-      </w:r>
-      <w:r>
-        <w:t>.</w:t>
-      </w:r>
-    </w:p>
-    <w:p>
-      <w:pPr>
-        <w:keepNext/>
-        <w:jc w:val="center"/>
-      </w:pPr>
-      <w:r>
-        <w:rPr>
-          <w:noProof/>
-        </w:rPr>
-        <w:lastRenderedPageBreak/>
-        <w:drawing>
-          <wp:inline distT="0" distB="0" distL="0" distR="0" wp14:anchorId="1CD090EC" wp14:editId="08547EE3">
-            <wp:extent cx="5848350" cy="3467100"/>
-            <wp:effectExtent l="19050" t="0" r="0" b="0"/>
-            <wp:docPr id="7" name="Picture 3"/>
-            <wp:cNvGraphicFramePr>
-              <a:graphicFrameLocks xmlns:a="http://schemas.openxmlformats.org/drawingml/2006/main" noChangeAspect="1"/>
-            </wp:cNvGraphicFramePr>
-            <a:graphic xmlns:a="http://schemas.openxmlformats.org/drawingml/2006/main">
-              <a:graphicData uri="http://schemas.openxmlformats.org/drawingml/2006/picture">
-                <pic:pic xmlns:pic="http://schemas.openxmlformats.org/drawingml/2006/picture">
-                  <pic:nvPicPr>
-                    <pic:cNvPr id="0" name="Picture 3"/>
-                    <pic:cNvPicPr>
-                      <a:picLocks noChangeAspect="1" noChangeArrowheads="1"/>
-                    </pic:cNvPicPr>
-                  </pic:nvPicPr>
-                  <pic:blipFill>
-                    <a:blip r:embed="rId35" cstate="print"/>
-                    <a:srcRect b="5115"/>
-                    <a:stretch>
-                      <a:fillRect/>
-                    </a:stretch>
-                  </pic:blipFill>
-                  <pic:spPr bwMode="auto">
-                    <a:xfrm>
-                      <a:off x="0" y="0"/>
-                      <a:ext cx="5848350" cy="3467100"/>
-                    </a:xfrm>
-                    <a:prstGeom prst="rect">
-                      <a:avLst/>
-                    </a:prstGeom>
-                    <a:noFill/>
-                    <a:ln w="9525">
-                      <a:noFill/>
-                      <a:miter lim="800000"/>
-                      <a:headEnd/>
-                      <a:tailEnd/>
-                    </a:ln>
-                  </pic:spPr>
-                </pic:pic>
-              </a:graphicData>
-            </a:graphic>
-          </wp:inline>
-        </w:drawing>
-      </w:r>
-    </w:p>
-    <w:p>
-      <w:pPr>
-        <w:pStyle w:val="Caption"/>
-      </w:pPr>
-      <w:bookmarkStart w:id="45" w:name="_Ref270931861"/>
-      <w:r>
-        <w:t xml:space="preserve">Figure </w:t>
-      </w:r>
-      <w:fldSimple w:instr=" SEQ Figure \* ARABIC ">
-        <w:r>
-          <w:rPr>
-            <w:noProof/>
-          </w:rPr>
-          <w:t>21</w:t>
-        </w:r>
-      </w:fldSimple>
-      <w:bookmarkEnd w:id="45"/>
-      <w:r>
-        <w:t>: debugger attached to a locally debugged vertex</w:t>
-      </w:r>
-      <w:r>
-        <w:t>.</w:t>
-      </w:r>
-    </w:p>
-    <w:p>
-      <w:r>
-        <w:t>For debugging t</w:t>
-      </w:r>
-      <w:r>
-        <w:t>o work properly the user should be running a debug build on the cluster.</w:t>
-      </w:r>
-    </w:p>
-    <w:p>
-      <w:pPr>
-        <w:pStyle w:val="Heading2"/>
-      </w:pPr>
-      <w:bookmarkStart w:id="46" w:name="_Toc289439387"/>
-      <w:r>
-        <w:t>Local profiling</w:t>
-      </w:r>
-      <w:bookmarkEnd w:id="46"/>
-    </w:p>
-    <w:p>
-      <w:r>
-        <w:t xml:space="preserve">In order to enable the diagnosis of performance problems </w:t>
-      </w:r>
-      <w:r>
-        <w:t xml:space="preserve">the job browser offers a </w:t>
-      </w:r>
-      <w:r>
-        <w:t>profiling scenario for managed code. From the user point of view this scenario is very similar to local debugging: with one mouse click in the job browser (the menu in</w:t>
-      </w:r>
-      <w:r>
-        <w:t xml:space="preserve"> </w:t>
-      </w:r>
-      <w:r>
-        <w:fldChar w:fldCharType="begin"/>
-      </w:r>
-      <w:r>
-        <w:instrText xml:space="preserve"> REF _Ref289270074 \h </w:instrText>
-      </w:r>
-      <w:r>
-        <w:fldChar w:fldCharType="separate"/>
-      </w:r>
-      <w:r>
-        <w:t xml:space="preserve">Figure </w:t>
-      </w:r>
-      <w:r>
-        <w:rPr>
-          <w:noProof/>
-        </w:rPr>
-        <w:t>19</w:t>
-      </w:r>
-      <w:r>
-        <w:fldChar w:fldCharType="end"/>
-      </w:r>
-      <w:r>
-        <w:t xml:space="preserve">) the user triggers an execution using the Visual studio profiler; after profiling the user is shown a report generated by Visual Studio, as in </w:t>
-      </w:r>
-      <w:r>
-        <w:fldChar w:fldCharType="begin"/>
-      </w:r>
-      <w:r>
-        <w:instrText xml:space="preserve"> REF _Ref270932080 \h </w:instrText>
-      </w:r>
-      <w:r>
-        <w:fldChar w:fldCharType="separate"/>
-      </w:r>
-      <w:r>
-        <w:t xml:space="preserve">Figure </w:t>
-      </w:r>
-      <w:r>
-        <w:rPr>
-          <w:noProof/>
-        </w:rPr>
-        <w:t>22</w:t>
-      </w:r>
-      <w:r>
-        <w:fldChar w:fldCharType="end"/>
-      </w:r>
-      <w:r>
-        <w:t>.</w:t>
-      </w:r>
-    </w:p>
-    <w:p>
-      <w:pPr>
-        <w:keepNext/>
-        <w:jc w:val="center"/>
-      </w:pPr>
-      <w:r>
-        <w:rPr>
-          <w:noProof/>
-        </w:rPr>
-        <w:lastRenderedPageBreak/>
-        <w:drawing>
-          <wp:inline distT="0" distB="0" distL="0" distR="0" wp14:anchorId="2C947314" wp14:editId="560F8AF9">
-            <wp:extent cx="5819775" cy="3924300"/>
-            <wp:effectExtent l="19050" t="0" r="9525" b="0"/>
-            <wp:docPr id="29" name="Picture 2"/>
-            <wp:cNvGraphicFramePr>
-              <a:graphicFrameLocks xmlns:a="http://schemas.openxmlformats.org/drawingml/2006/main" noChangeAspect="1"/>
-            </wp:cNvGraphicFramePr>
-            <a:graphic xmlns:a="http://schemas.openxmlformats.org/drawingml/2006/main">
-              <a:graphicData uri="http://schemas.openxmlformats.org/drawingml/2006/picture">
-                <pic:pic xmlns:pic="http://schemas.openxmlformats.org/drawingml/2006/picture">
-                  <pic:nvPicPr>
-                    <pic:cNvPr id="0" name="Picture 2"/>
-                    <pic:cNvPicPr>
-                      <a:picLocks noChangeAspect="1" noChangeArrowheads="1"/>
-                    </pic:cNvPicPr>
-                  </pic:nvPicPr>
-                  <pic:blipFill>
-                    <a:blip r:embed="rId36" cstate="print"/>
-                    <a:srcRect r="19376" b="15292"/>
-                    <a:stretch>
-                      <a:fillRect/>
-                    </a:stretch>
-                  </pic:blipFill>
-                  <pic:spPr bwMode="auto">
-                    <a:xfrm>
-                      <a:off x="0" y="0"/>
-                      <a:ext cx="5819775" cy="3924300"/>
-                    </a:xfrm>
-                    <a:prstGeom prst="rect">
-                      <a:avLst/>
-                    </a:prstGeom>
-                    <a:noFill/>
-                    <a:ln w="9525">
-                      <a:noFill/>
-                      <a:miter lim="800000"/>
-                      <a:headEnd/>
-                      <a:tailEnd/>
-                    </a:ln>
-                  </pic:spPr>
-                </pic:pic>
-              </a:graphicData>
-            </a:graphic>
-          </wp:inline>
-        </w:drawing>
-      </w:r>
-    </w:p>
-    <w:p>
-      <w:pPr>
-        <w:pStyle w:val="Caption"/>
-      </w:pPr>
-      <w:bookmarkStart w:id="47" w:name="_Ref270932080"/>
-      <w:r>
-        <w:t xml:space="preserve">Figure </w:t>
-      </w:r>
-      <w:fldSimple w:instr=" SEQ Figure \* ARABIC ">
-        <w:r>
-          <w:rPr>
-            <w:noProof/>
-          </w:rPr>
-          <w:t>22</w:t>
-        </w:r>
-      </w:fldSimple>
-      <w:bookmarkEnd w:id="47"/>
-      <w:r>
-        <w:t>: the result of pe</w:t>
-      </w:r>
-      <w:r>
-        <w:t xml:space="preserve">rforming local vertex profiling is a </w:t>
-      </w:r>
-      <w:r>
-        <w:br/>
-        <w:t>Visual Studio performance profile report.</w:t>
-      </w:r>
-    </w:p>
-    <w:p>
-      <w:pPr>
-        <w:pStyle w:val="Caption"/>
-        <w:jc w:val="left"/>
-      </w:pPr>
+      <w:r>
+        <w:t>can contain hyperlinks t</w:t>
+      </w:r>
+      <w:r>
+        <w:t>o additional files and folders:</w:t>
+      </w:r>
+    </w:p>
+    <w:p>
+      <w:pPr>
+        <w:pStyle w:val="ListParagraph"/>
+        <w:numPr>
+          <w:ilvl w:val="0"/>
+          <w:numId w:val="5"/>
+        </w:numPr>
+      </w:pPr>
+      <w:r>
+        <w:t xml:space="preserve">clicking on hyperlinks will load their </w:t>
+      </w:r>
+      <w:r>
+        <w:t>contents in the window</w:t>
+      </w:r>
+    </w:p>
+    <w:p>
+      <w:pPr>
+        <w:pStyle w:val="ListParagraph"/>
+        <w:numPr>
+          <w:ilvl w:val="0"/>
+          <w:numId w:val="5"/>
+        </w:numPr>
+      </w:pPr>
+      <w:r>
+        <w:t>control-clicking on the hyperlinks will open the hyperlinks using Windows explorer</w:t>
+      </w:r>
+      <w:bookmarkEnd w:id="41"/>
     </w:p>
     <w:sectPr>
-      <w:headerReference w:type="default" r:id="rId37"/>
-      <w:footerReference w:type="even" r:id="rId38"/>
-      <w:footerReference w:type="default" r:id="rId39"/>
+      <w:headerReference w:type="default" r:id="rId34"/>
+      <w:footerReference w:type="even" r:id="rId35"/>
+      <w:footerReference w:type="default" r:id="rId36"/>
       <w:pgSz w:w="12240" w:h="15840"/>
       <w:pgMar w:top="1440" w:right="1080" w:bottom="1440" w:left="1080" w:header="576" w:footer="432" w:gutter="0"/>
       <w:pgNumType w:start="0"/>
@@ -6610,7 +5480,7 @@
 </file>
 
 <file path=word/endnotes.xml><?xml version="1.0" encoding="utf-8"?>
-<w:endnotes xmlns:wpc="http://schemas.microsoft.com/office/word/2010/wordprocessingCanvas" xmlns:mc="http://schemas.openxmlformats.org/markup-compatibility/2006" xmlns:o="urn:schemas-microsoft-com:office:office" xmlns:r="http://schemas.openxmlformats.org/officeDocument/2006/relationships" xmlns:m="http://schemas.openxmlformats.org/officeDocument/2006/math" xmlns:v="urn:schemas-microsoft-com:vml" xmlns:wp14="http://schemas.microsoft.com/office/word/2010/wordprocessingDrawing" xmlns:wp="http://schemas.openxmlformats.org/drawingml/2006/wordprocessingDrawing" xmlns:w10="urn:schemas-microsoft-com:office:word" xmlns:w="http://schemas.openxmlformats.org/wordprocessingml/2006/main" xmlns:w14="http://schemas.microsoft.com/office/word/2010/wordml" xmlns:wpg="http://schemas.microsoft.com/office/word/2010/wordprocessingGroup" xmlns:wpi="http://schemas.microsoft.com/office/word/2010/wordprocessingInk" xmlns:wne="http://schemas.microsoft.com/office/word/2006/wordml" xmlns:wps="http://schemas.microsoft.com/office/word/2010/wordprocessingShape" mc:Ignorable="w14 wp14">
+<w:endnotes xmlns:wpc="http://schemas.microsoft.com/office/word/2010/wordprocessingCanvas" xmlns:mc="http://schemas.openxmlformats.org/markup-compatibility/2006" xmlns:o="urn:schemas-microsoft-com:office:office" xmlns:r="http://schemas.openxmlformats.org/officeDocument/2006/relationships" xmlns:m="http://schemas.openxmlformats.org/officeDocument/2006/math" xmlns:v="urn:schemas-microsoft-com:vml" xmlns:wp14="http://schemas.microsoft.com/office/word/2010/wordprocessingDrawing" xmlns:wp="http://schemas.openxmlformats.org/drawingml/2006/wordprocessingDrawing" xmlns:w10="urn:schemas-microsoft-com:office:word" xmlns:w="http://schemas.openxmlformats.org/wordprocessingml/2006/main" xmlns:w14="http://schemas.microsoft.com/office/word/2010/wordml" xmlns:w15="http://schemas.microsoft.com/office/word/2012/wordml" xmlns:wpg="http://schemas.microsoft.com/office/word/2010/wordprocessingGroup" xmlns:wpi="http://schemas.microsoft.com/office/word/2010/wordprocessingInk" xmlns:wne="http://schemas.microsoft.com/office/word/2006/wordml" xmlns:wps="http://schemas.microsoft.com/office/word/2010/wordprocessingShape" mc:Ignorable="w14 w15 wp14">
   <w:endnote w:type="separator" w:id="-1">
     <w:p>
       <w:pPr>
@@ -6635,7 +5505,7 @@
 </file>
 
 <file path=word/footer1.xml><?xml version="1.0" encoding="utf-8"?>
-<w:ftr xmlns:wpc="http://schemas.microsoft.com/office/word/2010/wordprocessingCanvas" xmlns:mc="http://schemas.openxmlformats.org/markup-compatibility/2006" xmlns:o="urn:schemas-microsoft-com:office:office" xmlns:r="http://schemas.openxmlformats.org/officeDocument/2006/relationships" xmlns:m="http://schemas.openxmlformats.org/officeDocument/2006/math" xmlns:v="urn:schemas-microsoft-com:vml" xmlns:wp14="http://schemas.microsoft.com/office/word/2010/wordprocessingDrawing" xmlns:wp="http://schemas.openxmlformats.org/drawingml/2006/wordprocessingDrawing" xmlns:w10="urn:schemas-microsoft-com:office:word" xmlns:w="http://schemas.openxmlformats.org/wordprocessingml/2006/main" xmlns:w14="http://schemas.microsoft.com/office/word/2010/wordml" xmlns:wpg="http://schemas.microsoft.com/office/word/2010/wordprocessingGroup" xmlns:wpi="http://schemas.microsoft.com/office/word/2010/wordprocessingInk" xmlns:wne="http://schemas.microsoft.com/office/word/2006/wordml" xmlns:wps="http://schemas.microsoft.com/office/word/2010/wordprocessingShape" mc:Ignorable="w14 wp14">
+<w:ftr xmlns:wpc="http://schemas.microsoft.com/office/word/2010/wordprocessingCanvas" xmlns:mc="http://schemas.openxmlformats.org/markup-compatibility/2006" xmlns:o="urn:schemas-microsoft-com:office:office" xmlns:r="http://schemas.openxmlformats.org/officeDocument/2006/relationships" xmlns:m="http://schemas.openxmlformats.org/officeDocument/2006/math" xmlns:v="urn:schemas-microsoft-com:vml" xmlns:wp14="http://schemas.microsoft.com/office/word/2010/wordprocessingDrawing" xmlns:wp="http://schemas.openxmlformats.org/drawingml/2006/wordprocessingDrawing" xmlns:w10="urn:schemas-microsoft-com:office:word" xmlns:w="http://schemas.openxmlformats.org/wordprocessingml/2006/main" xmlns:w14="http://schemas.microsoft.com/office/word/2010/wordml" xmlns:w15="http://schemas.microsoft.com/office/word/2012/wordml" xmlns:wpg="http://schemas.microsoft.com/office/word/2010/wordprocessingGroup" xmlns:wpi="http://schemas.microsoft.com/office/word/2010/wordprocessingInk" xmlns:wne="http://schemas.microsoft.com/office/word/2006/wordml" xmlns:wps="http://schemas.microsoft.com/office/word/2010/wordprocessingShape" mc:Ignorable="w14 w15 wp14">
   <w:p>
     <w:pPr>
       <w:jc w:val="right"/>
@@ -6786,13 +5656,13 @@
         </mc:Choice>
         <mc:Fallback>
           <w:pict>
-            <v:group id="Group 4" o:spid="_x0000_s1026" style="width:183.3pt;height:3.55pt;mso-position-horizontal-relative:char;mso-position-vertical-relative:line" coordorigin="7606,15084" coordsize="3666,71" o:gfxdata="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">
+            <v:group w14:anchorId="2E678740" id="Group 4" o:spid="_x0000_s1026" style="width:183.3pt;height:3.55pt;mso-position-horizontal-relative:char;mso-position-vertical-relative:line" coordorigin="7606,15084" coordsize="3666,71" o:gfxdata="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">
               <v:shapetype id="_x0000_t32" coordsize="21600,21600" o:spt="32" o:oned="t" path="m,l21600,21600e" filled="f">
                 <v:path arrowok="t" fillok="f" o:connecttype="none"/>
                 <o:lock v:ext="edit" shapetype="t"/>
               </v:shapetype>
-              <v:shape id="AutoShape 5" o:spid="_x0000_s1027" type="#_x0000_t32" style="position:absolute;left:8548;top:15084;width:2723;height:0;rotation:180;visibility:visible;mso-wrap-style:square" o:connectortype="straight" o:gfxdata="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" strokecolor="#438086" strokeweight="1.5pt"/>
-              <v:shape id="AutoShape 6" o:spid="_x0000_s1028" type="#_x0000_t32" style="position:absolute;left:7606;top:15155;width:3666;height:0;rotation:180;visibility:visible;mso-wrap-style:square" o:connectortype="straight" o:gfxdata="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" strokecolor="#438086" strokeweight=".25pt"/>
+              <v:shape id="AutoShape 5" o:spid="_x0000_s1027" type="#_x0000_t32" style="position:absolute;left:8548;top:15084;width:2723;height:0;rotation:180;visibility:visible;mso-wrap-style:square" o:connectortype="straight" o:gfxdata="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" strokecolor="#438086" strokeweight="1.5pt"/>
+              <v:shape id="AutoShape 6" o:spid="_x0000_s1028" type="#_x0000_t32" style="position:absolute;left:7606;top:15155;width:3666;height:0;rotation:180;visibility:visible;mso-wrap-style:square" o:connectortype="straight" o:gfxdata="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" strokecolor="#438086" strokeweight=".25pt"/>
               <w10:anchorlock/>
             </v:group>
           </w:pict>
@@ -6816,7 +5686,7 @@
 </file>
 
 <file path=word/footer2.xml><?xml version="1.0" encoding="utf-8"?>
-<w:ftr xmlns:wpc="http://schemas.microsoft.com/office/word/2010/wordprocessingCanvas" xmlns:mc="http://schemas.openxmlformats.org/markup-compatibility/2006" xmlns:o="urn:schemas-microsoft-com:office:office" xmlns:r="http://schemas.openxmlformats.org/officeDocument/2006/relationships" xmlns:m="http://schemas.openxmlformats.org/officeDocument/2006/math" xmlns:v="urn:schemas-microsoft-com:vml" xmlns:wp14="http://schemas.microsoft.com/office/word/2010/wordprocessingDrawing" xmlns:wp="http://schemas.openxmlformats.org/drawingml/2006/wordprocessingDrawing" xmlns:w10="urn:schemas-microsoft-com:office:word" xmlns:w="http://schemas.openxmlformats.org/wordprocessingml/2006/main" xmlns:w14="http://schemas.microsoft.com/office/word/2010/wordml" xmlns:wpg="http://schemas.microsoft.com/office/word/2010/wordprocessingGroup" xmlns:wpi="http://schemas.microsoft.com/office/word/2010/wordprocessingInk" xmlns:wne="http://schemas.microsoft.com/office/word/2006/wordml" xmlns:wps="http://schemas.microsoft.com/office/word/2010/wordprocessingShape" mc:Ignorable="w14 wp14">
+<w:ftr xmlns:wpc="http://schemas.microsoft.com/office/word/2010/wordprocessingCanvas" xmlns:mc="http://schemas.openxmlformats.org/markup-compatibility/2006" xmlns:o="urn:schemas-microsoft-com:office:office" xmlns:r="http://schemas.openxmlformats.org/officeDocument/2006/relationships" xmlns:m="http://schemas.openxmlformats.org/officeDocument/2006/math" xmlns:v="urn:schemas-microsoft-com:vml" xmlns:wp14="http://schemas.microsoft.com/office/word/2010/wordprocessingDrawing" xmlns:wp="http://schemas.openxmlformats.org/drawingml/2006/wordprocessingDrawing" xmlns:w10="urn:schemas-microsoft-com:office:word" xmlns:w="http://schemas.openxmlformats.org/wordprocessingml/2006/main" xmlns:w14="http://schemas.microsoft.com/office/word/2010/wordml" xmlns:w15="http://schemas.microsoft.com/office/word/2012/wordml" xmlns:wpg="http://schemas.microsoft.com/office/word/2010/wordprocessingGroup" xmlns:wpi="http://schemas.microsoft.com/office/word/2010/wordprocessingInk" xmlns:wne="http://schemas.microsoft.com/office/word/2006/wordml" xmlns:wps="http://schemas.microsoft.com/office/word/2010/wordprocessingShape" mc:Ignorable="w14 w15 wp14">
   <w:p>
     <w:pPr>
       <w:jc w:val="center"/>
@@ -6870,7 +5740,7 @@
         <w:noProof/>
         <w:color w:val="6076B4" w:themeColor="accent1"/>
       </w:rPr>
-      <w:t>11</w:t>
+      <w:t>13</w:t>
     </w:r>
     <w:r>
       <w:rPr>
@@ -6883,7 +5753,7 @@
 </file>
 
 <file path=word/footnotes.xml><?xml version="1.0" encoding="utf-8"?>
-<w:footnotes xmlns:wpc="http://schemas.microsoft.com/office/word/2010/wordprocessingCanvas" xmlns:mc="http://schemas.openxmlformats.org/markup-compatibility/2006" xmlns:o="urn:schemas-microsoft-com:office:office" xmlns:r="http://schemas.openxmlformats.org/officeDocument/2006/relationships" xmlns:m="http://schemas.openxmlformats.org/officeDocument/2006/math" xmlns:v="urn:schemas-microsoft-com:vml" xmlns:wp14="http://schemas.microsoft.com/office/word/2010/wordprocessingDrawing" xmlns:wp="http://schemas.openxmlformats.org/drawingml/2006/wordprocessingDrawing" xmlns:w10="urn:schemas-microsoft-com:office:word" xmlns:w="http://schemas.openxmlformats.org/wordprocessingml/2006/main" xmlns:w14="http://schemas.microsoft.com/office/word/2010/wordml" xmlns:wpg="http://schemas.microsoft.com/office/word/2010/wordprocessingGroup" xmlns:wpi="http://schemas.microsoft.com/office/word/2010/wordprocessingInk" xmlns:wne="http://schemas.microsoft.com/office/word/2006/wordml" xmlns:wps="http://schemas.microsoft.com/office/word/2010/wordprocessingShape" mc:Ignorable="w14 wp14">
+<w:footnotes xmlns:wpc="http://schemas.microsoft.com/office/word/2010/wordprocessingCanvas" xmlns:mc="http://schemas.openxmlformats.org/markup-compatibility/2006" xmlns:o="urn:schemas-microsoft-com:office:office" xmlns:r="http://schemas.openxmlformats.org/officeDocument/2006/relationships" xmlns:m="http://schemas.openxmlformats.org/officeDocument/2006/math" xmlns:v="urn:schemas-microsoft-com:vml" xmlns:wp14="http://schemas.microsoft.com/office/word/2010/wordprocessingDrawing" xmlns:wp="http://schemas.openxmlformats.org/drawingml/2006/wordprocessingDrawing" xmlns:w10="urn:schemas-microsoft-com:office:word" xmlns:w="http://schemas.openxmlformats.org/wordprocessingml/2006/main" xmlns:w14="http://schemas.microsoft.com/office/word/2010/wordml" xmlns:w15="http://schemas.microsoft.com/office/word/2012/wordml" xmlns:wpg="http://schemas.microsoft.com/office/word/2010/wordprocessingGroup" xmlns:wpi="http://schemas.microsoft.com/office/word/2010/wordprocessingInk" xmlns:wne="http://schemas.microsoft.com/office/word/2006/wordml" xmlns:wps="http://schemas.microsoft.com/office/word/2010/wordprocessingShape" mc:Ignorable="w14 w15 wp14">
   <w:footnote w:type="separator" w:id="-1">
     <w:p>
       <w:pPr>
@@ -6908,7 +5778,7 @@
 </file>
 
 <file path=word/header1.xml><?xml version="1.0" encoding="utf-8"?>
-<w:hdr xmlns:wpc="http://schemas.microsoft.com/office/word/2010/wordprocessingCanvas" xmlns:mc="http://schemas.openxmlformats.org/markup-compatibility/2006" xmlns:o="urn:schemas-microsoft-com:office:office" xmlns:r="http://schemas.openxmlformats.org/officeDocument/2006/relationships" xmlns:m="http://schemas.openxmlformats.org/officeDocument/2006/math" xmlns:v="urn:schemas-microsoft-com:vml" xmlns:wp14="http://schemas.microsoft.com/office/word/2010/wordprocessingDrawing" xmlns:wp="http://schemas.openxmlformats.org/drawingml/2006/wordprocessingDrawing" xmlns:w10="urn:schemas-microsoft-com:office:word" xmlns:w="http://schemas.openxmlformats.org/wordprocessingml/2006/main" xmlns:w14="http://schemas.microsoft.com/office/word/2010/wordml" xmlns:wpg="http://schemas.microsoft.com/office/word/2010/wordprocessingGroup" xmlns:wpi="http://schemas.microsoft.com/office/word/2010/wordprocessingInk" xmlns:wne="http://schemas.microsoft.com/office/word/2006/wordml" xmlns:wps="http://schemas.microsoft.com/office/word/2010/wordprocessingShape" mc:Ignorable="w14 wp14">
+<w:hdr xmlns:wpc="http://schemas.microsoft.com/office/word/2010/wordprocessingCanvas" xmlns:mc="http://schemas.openxmlformats.org/markup-compatibility/2006" xmlns:o="urn:schemas-microsoft-com:office:office" xmlns:r="http://schemas.openxmlformats.org/officeDocument/2006/relationships" xmlns:m="http://schemas.openxmlformats.org/officeDocument/2006/math" xmlns:v="urn:schemas-microsoft-com:vml" xmlns:wp14="http://schemas.microsoft.com/office/word/2010/wordprocessingDrawing" xmlns:wp="http://schemas.openxmlformats.org/drawingml/2006/wordprocessingDrawing" xmlns:w10="urn:schemas-microsoft-com:office:word" xmlns:w="http://schemas.openxmlformats.org/wordprocessingml/2006/main" xmlns:w14="http://schemas.microsoft.com/office/word/2010/wordml" xmlns:w15="http://schemas.microsoft.com/office/word/2012/wordml" xmlns:wpg="http://schemas.microsoft.com/office/word/2010/wordprocessingGroup" xmlns:wpi="http://schemas.microsoft.com/office/word/2010/wordprocessingInk" xmlns:wne="http://schemas.microsoft.com/office/word/2006/wordml" xmlns:wps="http://schemas.microsoft.com/office/word/2010/wordprocessingShape" mc:Ignorable="w14 w15 wp14">
   <w:sdt>
     <w:sdtPr>
       <w:rPr>
@@ -6980,7 +5850,7 @@
 </file>
 
 <file path=word/numbering.xml><?xml version="1.0" encoding="utf-8"?>
-<w:numbering xmlns:wpc="http://schemas.microsoft.com/office/word/2010/wordprocessingCanvas" xmlns:mc="http://schemas.openxmlformats.org/markup-compatibility/2006" xmlns:o="urn:schemas-microsoft-com:office:office" xmlns:r="http://schemas.openxmlformats.org/officeDocument/2006/relationships" xmlns:m="http://schemas.openxmlformats.org/officeDocument/2006/math" xmlns:v="urn:schemas-microsoft-com:vml" xmlns:wp14="http://schemas.microsoft.com/office/word/2010/wordprocessingDrawing" xmlns:wp="http://schemas.openxmlformats.org/drawingml/2006/wordprocessingDrawing" xmlns:w10="urn:schemas-microsoft-com:office:word" xmlns:w="http://schemas.openxmlformats.org/wordprocessingml/2006/main" xmlns:w14="http://schemas.microsoft.com/office/word/2010/wordml" xmlns:wpg="http://schemas.microsoft.com/office/word/2010/wordprocessingGroup" xmlns:wpi="http://schemas.microsoft.com/office/word/2010/wordprocessingInk" xmlns:wne="http://schemas.microsoft.com/office/word/2006/wordml" xmlns:wps="http://schemas.microsoft.com/office/word/2010/wordprocessingShape" mc:Ignorable="w14 wp14">
+<w:numbering xmlns:wpc="http://schemas.microsoft.com/office/word/2010/wordprocessingCanvas" xmlns:mc="http://schemas.openxmlformats.org/markup-compatibility/2006" xmlns:o="urn:schemas-microsoft-com:office:office" xmlns:r="http://schemas.openxmlformats.org/officeDocument/2006/relationships" xmlns:m="http://schemas.openxmlformats.org/officeDocument/2006/math" xmlns:v="urn:schemas-microsoft-com:vml" xmlns:wp14="http://schemas.microsoft.com/office/word/2010/wordprocessingDrawing" xmlns:wp="http://schemas.openxmlformats.org/drawingml/2006/wordprocessingDrawing" xmlns:w10="urn:schemas-microsoft-com:office:word" xmlns:w="http://schemas.openxmlformats.org/wordprocessingml/2006/main" xmlns:w14="http://schemas.microsoft.com/office/word/2010/wordml" xmlns:w15="http://schemas.microsoft.com/office/word/2012/wordml" xmlns:wpg="http://schemas.microsoft.com/office/word/2010/wordprocessingGroup" xmlns:wpi="http://schemas.microsoft.com/office/word/2010/wordprocessingInk" xmlns:wne="http://schemas.microsoft.com/office/word/2006/wordml" xmlns:wps="http://schemas.microsoft.com/office/word/2010/wordprocessingShape" mc:Ignorable="w14 w15 wp14">
   <w:abstractNum w:abstractNumId="0">
     <w:nsid w:val="29810138"/>
     <w:multiLevelType w:val="hybridMultilevel"/>
@@ -7565,7 +6435,7 @@
 </file>
 
 <file path=word/styles.xml><?xml version="1.0" encoding="utf-8"?>
-<w:styles xmlns:mc="http://schemas.openxmlformats.org/markup-compatibility/2006" xmlns:r="http://schemas.openxmlformats.org/officeDocument/2006/relationships" xmlns:w="http://schemas.openxmlformats.org/wordprocessingml/2006/main" xmlns:w14="http://schemas.microsoft.com/office/word/2010/wordml" mc:Ignorable="w14">
+<w:styles xmlns:mc="http://schemas.openxmlformats.org/markup-compatibility/2006" xmlns:r="http://schemas.openxmlformats.org/officeDocument/2006/relationships" xmlns:w="http://schemas.openxmlformats.org/wordprocessingml/2006/main" xmlns:w14="http://schemas.microsoft.com/office/word/2010/wordml" xmlns:w15="http://schemas.microsoft.com/office/word/2012/wordml" mc:Ignorable="w14 w15">
   <w:docDefaults>
     <w:rPrDefault>
       <w:rPr>
@@ -7581,1096 +6451,378 @@
       </w:pPr>
     </w:pPrDefault>
   </w:docDefaults>
-  <w:latentStyles w:defLockedState="0" w:defUIPriority="99" w:defSemiHidden="1" w:defUnhideWhenUsed="1" w:defQFormat="0" w:count="267">
-    <w:lsdException w:name="Normal" w:semiHidden="0" w:uiPriority="0" w:unhideWhenUsed="0" w:qFormat="1"/>
-    <w:lsdException w:name="heading 1" w:semiHidden="0" w:uiPriority="9" w:unhideWhenUsed="0" w:qFormat="1"/>
-    <w:lsdException w:name="heading 2" w:uiPriority="9" w:qFormat="1"/>
-    <w:lsdException w:name="heading 3" w:uiPriority="9" w:qFormat="1"/>
-    <w:lsdException w:name="heading 4" w:uiPriority="9" w:qFormat="1"/>
-    <w:lsdException w:name="heading 5" w:uiPriority="9" w:qFormat="1"/>
-    <w:lsdException w:name="heading 6" w:uiPriority="9" w:qFormat="1"/>
-    <w:lsdException w:name="heading 7" w:uiPriority="9" w:qFormat="1"/>
-    <w:lsdException w:name="heading 8" w:uiPriority="9" w:qFormat="1"/>
-    <w:lsdException w:name="heading 9" w:uiPriority="9" w:qFormat="1"/>
-    <w:lsdException w:name="toc 1" w:uiPriority="39"/>
-    <w:lsdException w:name="toc 2" w:uiPriority="39"/>
-    <w:lsdException w:name="toc 3" w:uiPriority="39"/>
-    <w:lsdException w:name="toc 4" w:uiPriority="39"/>
-    <w:lsdException w:name="toc 5" w:uiPriority="39"/>
-    <w:lsdException w:name="toc 6" w:uiPriority="39"/>
-    <w:lsdException w:name="toc 7" w:uiPriority="39"/>
-    <w:lsdException w:name="toc 8" w:uiPriority="39"/>
-    <w:lsdException w:name="toc 9" w:uiPriority="39"/>
-    <w:lsdException w:name="caption" w:uiPriority="35" w:qFormat="1"/>
-    <w:lsdException w:name="Title" w:semiHidden="0" w:uiPriority="10" w:unhideWhenUsed="0" w:qFormat="1"/>
-    <w:lsdException w:name="Default Paragraph Font" w:uiPriority="1"/>
-    <w:lsdException w:name="Subtitle" w:semiHidden="0" w:uiPriority="11" w:unhideWhenUsed="0" w:qFormat="1"/>
-    <w:lsdException w:name="Strong" w:semiHidden="0" w:uiPriority="22" w:unhideWhenUsed="0" w:qFormat="1"/>
-    <w:lsdException w:name="Emphasis" w:semiHidden="0" w:uiPriority="20" w:unhideWhenUsed="0" w:qFormat="1"/>
-    <w:lsdException w:name="Table Grid" w:semiHidden="0" w:uiPriority="59" w:unhideWhenUsed="0"/>
-    <w:lsdException w:name="Placeholder Text" w:unhideWhenUsed="0"/>
-    <w:lsdException w:name="No Spacing" w:semiHidden="0" w:uiPriority="1" w:unhideWhenUsed="0" w:qFormat="1"/>
-    <w:lsdException w:name="Light Shading" w:semiHidden="0" w:uiPriority="60" w:unhideWhenUsed="0"/>
-    <w:lsdException w:name="Light List" w:semiHidden="0" w:uiPriority="61" w:unhideWhenUsed="0"/>
-    <w:lsdException w:name="Light Grid" w:semiHidden="0" w:uiPriority="62" w:unhideWhenUsed="0"/>
-    <w:lsdException w:name="Medium Shading 1" w:semiHidden="0" w:uiPriority="63" w:unhideWhenUsed="0"/>
-    <w:lsdException w:name="Medium Shading 2" w:semiHidden="0" w:uiPriority="64" w:unhideWhenUsed="0"/>
-    <w:lsdException w:name="Medium List 1" w:semiHidden="0" w:uiPriority="65" w:unhideWhenUsed="0"/>
-    <w:lsdException w:name="Medium List 2" w:semiHidden="0" w:uiPriority="66" w:unhideWhenUsed="0"/>
-    <w:lsdException w:name="Medium Grid 1" w:semiHidden="0" w:uiPriority="67" w:unhideWhenUsed="0"/>
-    <w:lsdException w:name="Medium Grid 2" w:semiHidden="0" w:uiPriority="68" w:unhideWhenUsed="0"/>
-    <w:lsdException w:name="Medium Grid 3" w:semiHidden="0" w:uiPriority="69" w:unhideWhenUsed="0"/>
-    <w:lsdException w:name="Dark List" w:semiHidden="0" w:uiPriority="70" w:unhideWhenUsed="0"/>
-    <w:lsdException w:name="Colorful Shading" w:semiHidden="0" w:uiPriority="71" w:unhideWhenUsed="0"/>
-    <w:lsdException w:name="Colorful List" w:semiHidden="0" w:uiPriority="72" w:unhideWhenUsed="0"/>
-    <w:lsdException w:name="Colorful Grid" w:semiHidden="0" w:uiPriority="73" w:unhideWhenUsed="0"/>
-    <w:lsdException w:name="Light Shading Accent 1" w:semiHidden="0" w:uiPriority="60" w:unhideWhenUsed="0"/>
-    <w:lsdException w:name="Light List Accent 1" w:semiHidden="0" w:uiPriority="61" w:unhideWhenUsed="0"/>
-    <w:lsdException w:name="Light Grid Accent 1" w:semiHidden="0" w:uiPriority="62" w:unhideWhenUsed="0"/>
-    <w:lsdException w:name="Medium Shading 1 Accent 1" w:semiHidden="0" w:uiPriority="63" w:unhideWhenUsed="0"/>
-    <w:lsdException w:name="Medium Shading 2 Accent 1" w:semiHidden="0" w:uiPriority="64" w:unhideWhenUsed="0"/>
-    <w:lsdException w:name="Medium List 1 Accent 1" w:semiHidden="0" w:uiPriority="65" w:unhideWhenUsed="0"/>
-    <w:lsdException w:name="Revision" w:unhideWhenUsed="0"/>
-    <w:lsdException w:name="List Paragraph" w:semiHidden="0" w:uiPriority="34" w:unhideWhenUsed="0" w:qFormat="1"/>
-    <w:lsdException w:name="Quote" w:semiHidden="0" w:uiPriority="29" w:unhideWhenUsed="0" w:qFormat="1"/>
-    <w:lsdException w:name="Intense Quote" w:semiHidden="0" w:uiPriority="30" w:unhideWhenUsed="0" w:qFormat="1"/>
-    <w:lsdException w:name="Medium List 2 Accent 1" w:semiHidden="0" w:uiPriority="66" w:unhideWhenUsed="0"/>
-    <w:lsdException w:name="Medium Grid 1 Accent 1" w:semiHidden="0" w:uiPriority="67" w:unhideWhenUsed="0"/>
-    <w:lsdException w:name="Medium Grid 2 Accent 1" w:semiHidden="0" w:uiPriority="68" w:unhideWhenUsed="0"/>
-    <w:lsdException w:name="Medium Grid 3 Accent 1" w:semiHidden="0" w:uiPriority="69" w:unhideWhenUsed="0"/>
-    <w:lsdException w:name="Dark List Accent 1" w:semiHidden="0" w:uiPriority="70" w:unhideWhenUsed="0"/>
-    <w:lsdException w:name="Colorful Shading Accent 1" w:semiHidden="0" w:uiPriority="71" w:unhideWhenUsed="0"/>
-    <w:lsdException w:name="Colorful List Accent 1" w:semiHidden="0" w:uiPriority="72" w:unhideWhenUsed="0"/>
-    <w:lsdException w:name="Colorful Grid Accent 1" w:semiHidden="0" w:uiPriority="73" w:unhideWhenUsed="0"/>
-    <w:lsdException w:name="Light Shading Accent 2" w:semiHidden="0" w:uiPriority="60" w:unhideWhenUsed="0"/>
-    <w:lsdException w:name="Light List Accent 2" w:semiHidden="0" w:uiPriority="61" w:unhideWhenUsed="0"/>
-    <w:lsdException w:name="Light Grid Accent 2" w:semiHidden="0" w:uiPriority="62" w:unhideWhenUsed="0"/>
-    <w:lsdException w:name="Medium Shading 1 Accent 2" w:semiHidden="0" w:uiPriority="63" w:unhideWhenUsed="0"/>
-    <w:lsdException w:name="Medium Shading 2 Accent 2" w:semiHidden="0" w:uiPriority="64" w:unhideWhenUsed="0"/>
-    <w:lsdException w:name="Medium List 1 Accent 2" w:semiHidden="0" w:uiPriority="65" w:unhideWhenUsed="0"/>
-    <w:lsdException w:name="Medium List 2 Accent 2" w:semiHidden="0" w:uiPriority="66" w:unhideWhenUsed="0"/>
-    <w:lsdException w:name="Medium Grid 1 Accent 2" w:semiHidden="0" w:uiPriority="67" w:unhideWhenUsed="0"/>
-    <w:lsdException w:name="Medium Grid 2 Accent 2" w:semiHidden="0" w:uiPriority="68" w:unhideWhenUsed="0"/>
-    <w:lsdException w:name="Medium Grid 3 Accent 2" w:semiHidden="0" w:uiPriority="69" w:unhideWhenUsed="0"/>
-    <w:lsdException w:name="Dark List Accent 2" w:semiHidden="0" w:uiPriority="70" w:unhideWhenUsed="0"/>
-    <w:lsdException w:name="Colorful Shading Accent 2" w:semiHidden="0" w:uiPriority="71" w:unhideWhenUsed="0"/>
-    <w:lsdException w:name="Colorful List Accent 2" w:semiHidden="0" w:uiPriority="72" w:unhideWhenUsed="0"/>
-    <w:lsdException w:name="Colorful Grid Accent 2" w:semiHidden="0" w:uiPriority="73" w:unhideWhenUsed="0"/>
-    <w:lsdException w:name="Light Shading Accent 3" w:semiHidden="0" w:uiPriority="60" w:unhideWhenUsed="0"/>
-    <w:lsdException w:name="Light List Accent 3" w:semiHidden="0" w:uiPriority="61" w:unhideWhenUsed="0"/>
-    <w:lsdException w:name="Light Grid Accent 3" w:semiHidden="0" w:uiPriority="62" w:unhideWhenUsed="0"/>
-    <w:lsdException w:name="Medium Shading 1 Accent 3" w:semiHidden="0" w:uiPriority="63" w:unhideWhenUsed="0"/>
-    <w:lsdException w:name="Medium Shading 2 Accent 3" w:semiHidden="0" w:uiPriority="64" w:unhideWhenUsed="0"/>
-    <w:lsdException w:name="Medium List 1 Accent 3" w:semiHidden="0" w:uiPriority="65" w:unhideWhenUsed="0"/>
-    <w:lsdException w:name="Medium List 2 Accent 3" w:semiHidden="0" w:uiPriority="66" w:unhideWhenUsed="0"/>
-    <w:lsdException w:name="Medium Grid 1 Accent 3" w:semiHidden="0" w:uiPriority="67" w:unhideWhenUsed="0"/>
-    <w:lsdException w:name="Medium Grid 2 Accent 3" w:semiHidden="0" w:uiPriority="68" w:unhideWhenUsed="0"/>
-    <w:lsdException w:name="Medium Grid 3 Accent 3" w:semiHidden="0" w:uiPriority="69" w:unhideWhenUsed="0"/>
-    <w:lsdException w:name="Dark List Accent 3" w:semiHidden="0" w:uiPriority="70" w:unhideWhenUsed="0"/>
-    <w:lsdException w:name="Colorful Shading Accent 3" w:semiHidden="0" w:uiPriority="71" w:unhideWhenUsed="0"/>
-    <w:lsdException w:name="Colorful List Accent 3" w:semiHidden="0" w:uiPriority="72" w:unhideWhenUsed="0"/>
-    <w:lsdException w:name="Colorful Grid Accent 3" w:semiHidden="0" w:uiPriority="73" w:unhideWhenUsed="0"/>
-    <w:lsdException w:name="Light Shading Accent 4" w:semiHidden="0" w:uiPriority="60" w:unhideWhenUsed="0"/>
-    <w:lsdException w:name="Light List Accent 4" w:semiHidden="0" w:uiPriority="61" w:unhideWhenUsed="0"/>
-    <w:lsdException w:name="Light Grid Accent 4" w:semiHidden="0" w:uiPriority="62" w:unhideWhenUsed="0"/>
-    <w:lsdException w:name="Medium Shading 1 Accent 4" w:semiHidden="0" w:uiPriority="63" w:unhideWhenUsed="0"/>
-    <w:lsdException w:name="Medium Shading 2 Accent 4" w:semiHidden="0" w:uiPriority="64" w:unhideWhenUsed="0"/>
-    <w:lsdException w:name="Medium List 1 Accent 4" w:semiHidden="0" w:uiPriority="65" w:unhideWhenUsed="0"/>
-    <w:lsdException w:name="Medium List 2 Accent 4" w:semiHidden="0" w:uiPriority="66" w:unhideWhenUsed="0"/>
-    <w:lsdException w:name="Medium Grid 1 Accent 4" w:semiHidden="0" w:uiPriority="67" w:unhideWhenUsed="0"/>
-    <w:lsdException w:name="Medium Grid 2 Accent 4" w:semiHidden="0" w:uiPriority="68" w:unhideWhenUsed="0"/>
-    <w:lsdException w:name="Medium Grid 3 Accent 4" w:semiHidden="0" w:uiPriority="69" w:unhideWhenUsed="0"/>
-    <w:lsdException w:name="Dark List Accent 4" w:semiHidden="0" w:uiPriority="70" w:unhideWhenUsed="0"/>
-    <w:lsdException w:name="Colorful Shading Accent 4" w:semiHidden="0" w:uiPriority="71" w:unhideWhenUsed="0"/>
-    <w:lsdException w:name="Colorful List Accent 4" w:semiHidden="0" w:uiPriority="72" w:unhideWhenUsed="0"/>
-    <w:lsdException w:name="Colorful Grid Accent 4" w:semiHidden="0" w:uiPriority="73" w:unhideWhenUsed="0"/>
-    <w:lsdException w:name="Light Shading Accent 5" w:semiHidden="0" w:uiPriority="60" w:unhideWhenUsed="0"/>
-    <w:lsdException w:name="Light List Accent 5" w:semiHidden="0" w:uiPriority="61" w:unhideWhenUsed="0"/>
-    <w:lsdException w:name="Light Grid Accent 5" w:semiHidden="0" w:uiPriority="62" w:unhideWhenUsed="0"/>
-    <w:lsdException w:name="Medium Shading 1 Accent 5" w:semiHidden="0" w:uiPriority="63" w:unhideWhenUsed="0"/>
-    <w:lsdException w:name="Medium Shading 2 Accent 5" w:semiHidden="0" w:uiPriority="64" w:unhideWhenUsed="0"/>
-    <w:lsdException w:name="Medium List 1 Accent 5" w:semiHidden="0" w:uiPriority="65" w:unhideWhenUsed="0"/>
-    <w:lsdException w:name="Medium List 2 Accent 5" w:semiHidden="0" w:uiPriority="66" w:unhideWhenUsed="0"/>
-    <w:lsdException w:name="Medium Grid 1 Accent 5" w:semiHidden="0" w:uiPriority="67" w:unhideWhenUsed="0"/>
-    <w:lsdException w:name="Medium Grid 2 Accent 5" w:semiHidden="0" w:uiPriority="68" w:unhideWhenUsed="0"/>
-    <w:lsdException w:name="Medium Grid 3 Accent 5" w:semiHidden="0" w:uiPriority="69" w:unhideWhenUsed="0"/>
-    <w:lsdException w:name="Dark List Accent 5" w:semiHidden="0" w:uiPriority="70" w:unhideWhenUsed="0"/>
-    <w:lsdException w:name="Colorful Shading Accent 5" w:semiHidden="0" w:uiPriority="71" w:unhideWhenUsed="0"/>
-    <w:lsdException w:name="Colorful List Accent 5" w:semiHidden="0" w:uiPriority="72" w:unhideWhenUsed="0"/>
-    <w:lsdException w:name="Colorful Grid Accent 5" w:semiHidden="0" w:uiPriority="73" w:unhideWhenUsed="0"/>
-    <w:lsdException w:name="Light Shading Accent 6" w:semiHidden="0" w:uiPriority="60" w:unhideWhenUsed="0"/>
-    <w:lsdException w:name="Light List Accent 6" w:semiHidden="0" w:uiPriority="61" w:unhideWhenUsed="0"/>
-    <w:lsdException w:name="Light Grid Accent 6" w:semiHidden="0" w:uiPriority="62" w:unhideWhenUsed="0"/>
-    <w:lsdException w:name="Medium Shading 1 Accent 6" w:semiHidden="0" w:uiPriority="63" w:unhideWhenUsed="0"/>
-    <w:lsdException w:name="Medium Shading 2 Accent 6" w:semiHidden="0" w:uiPriority="64" w:unhideWhenUsed="0"/>
-    <w:lsdException w:name="Medium List 1 Accent 6" w:semiHidden="0" w:uiPriority="65" w:unhideWhenUsed="0"/>
-    <w:lsdException w:name="Medium List 2 Accent 6" w:semiHidden="0" w:uiPriority="66" w:unhideWhenUsed="0"/>
-    <w:lsdException w:name="Medium Grid 1 Accent 6" w:semiHidden="0" w:uiPriority="67" w:unhideWhenUsed="0"/>
-    <w:lsdException w:name="Medium Grid 2 Accent 6" w:semiHidden="0" w:uiPriority="68" w:unhideWhenUsed="0"/>
-    <w:lsdException w:name="Medium Grid 3 Accent 6" w:semiHidden="0" w:uiPriority="69" w:unhideWhenUsed="0"/>
-    <w:lsdException w:name="Dark List Accent 6" w:semiHidden="0" w:uiPriority="70" w:unhideWhenUsed="0"/>
-    <w:lsdException w:name="Colorful Shading Accent 6" w:semiHidden="0" w:uiPriority="71" w:unhideWhenUsed="0"/>
-    <w:lsdException w:name="Colorful List Accent 6" w:semiHidden="0" w:uiPriority="72" w:unhideWhenUsed="0"/>
-    <w:lsdException w:name="Colorful Grid Accent 6" w:semiHidden="0" w:uiPriority="73" w:unhideWhenUsed="0"/>
-    <w:lsdException w:name="Subtle Emphasis" w:semiHidden="0" w:uiPriority="19" w:unhideWhenUsed="0" w:qFormat="1"/>
-    <w:lsdException w:name="Intense Emphasis" w:semiHidden="0" w:uiPriority="21" w:unhideWhenUsed="0" w:qFormat="1"/>
-    <w:lsdException w:name="Subtle Reference" w:semiHidden="0" w:uiPriority="31" w:unhideWhenUsed="0" w:qFormat="1"/>
-    <w:lsdException w:name="Intense Reference" w:semiHidden="0" w:uiPriority="32" w:unhideWhenUsed="0" w:qFormat="1"/>
-    <w:lsdException w:name="Book Title" w:semiHidden="0" w:uiPriority="33" w:unhideWhenUsed="0" w:qFormat="1"/>
-    <w:lsdException w:name="Bibliography" w:uiPriority="37"/>
-    <w:lsdException w:name="TOC Heading" w:uiPriority="39" w:qFormat="1"/>
-  </w:latentStyles>
-  <w:style w:type="paragraph" w:default="1" w:styleId="Normal">
-    <w:name w:val="Normal"/>
-    <w:qFormat/>
-  </w:style>
-  <w:style w:type="paragraph" w:styleId="Heading1">
-    <w:name w:val="heading 1"/>
-    <w:basedOn w:val="Normal"/>
-    <w:next w:val="Normal"/>
-    <w:link w:val="Heading1Char"/>
-    <w:uiPriority w:val="9"/>
-    <w:qFormat/>
-    <w:pPr>
-      <w:keepNext/>
-      <w:keepLines/>
-      <w:spacing w:before="360" w:after="0" w:line="240" w:lineRule="auto"/>
-      <w:outlineLvl w:val="0"/>
-    </w:pPr>
-    <w:rPr>
-      <w:rFonts w:asciiTheme="majorHAnsi" w:eastAsiaTheme="majorEastAsia" w:hAnsiTheme="majorHAnsi" w:cstheme="majorBidi"/>
-      <w:bCs/>
-      <w:i/>
-      <w:color w:val="6076B4" w:themeColor="accent1"/>
-      <w:sz w:val="32"/>
-      <w:szCs w:val="32"/>
-    </w:rPr>
-  </w:style>
-  <w:style w:type="paragraph" w:styleId="Heading2">
-    <w:name w:val="heading 2"/>
-    <w:basedOn w:val="Normal"/>
-    <w:next w:val="Normal"/>
-    <w:link w:val="Heading2Char"/>
-    <w:uiPriority w:val="9"/>
-    <w:unhideWhenUsed/>
-    <w:qFormat/>
-    <w:pPr>
-      <w:keepNext/>
-      <w:keepLines/>
-      <w:spacing w:before="120" w:after="0" w:line="240" w:lineRule="auto"/>
-      <w:outlineLvl w:val="1"/>
-    </w:pPr>
-    <w:rPr>
-      <w:rFonts w:asciiTheme="majorHAnsi" w:eastAsiaTheme="majorEastAsia" w:hAnsiTheme="majorHAnsi" w:cstheme="majorBidi"/>
-      <w:bCs/>
-      <w:color w:val="2F5897" w:themeColor="text2"/>
-      <w:sz w:val="28"/>
-      <w:szCs w:val="26"/>
-    </w:rPr>
-  </w:style>
-  <w:style w:type="paragraph" w:styleId="Heading3">
-    <w:name w:val="heading 3"/>
-    <w:basedOn w:val="Normal"/>
-    <w:next w:val="Normal"/>
-    <w:link w:val="Heading3Char"/>
-    <w:uiPriority w:val="9"/>
-    <w:unhideWhenUsed/>
-    <w:qFormat/>
-    <w:pPr>
-      <w:keepNext/>
-      <w:keepLines/>
-      <w:spacing w:before="20" w:after="0" w:line="240" w:lineRule="auto"/>
-      <w:outlineLvl w:val="2"/>
-    </w:pPr>
-    <w:rPr>
-      <w:rFonts w:asciiTheme="majorHAnsi" w:eastAsiaTheme="majorEastAsia" w:hAnsiTheme="majorHAnsi" w:cstheme="majorBidi"/>
-      <w:bCs/>
-      <w:i/>
-      <w:color w:val="2F5897" w:themeColor="text2"/>
-      <w:sz w:val="23"/>
-    </w:rPr>
-  </w:style>
-  <w:style w:type="paragraph" w:styleId="Heading4">
-    <w:name w:val="heading 4"/>
-    <w:basedOn w:val="Normal"/>
-    <w:next w:val="Normal"/>
-    <w:link w:val="Heading4Char"/>
-    <w:uiPriority w:val="9"/>
-    <w:unhideWhenUsed/>
-    <w:qFormat/>
-    <w:pPr>
-      <w:keepNext/>
-      <w:keepLines/>
-      <w:spacing w:before="200" w:after="0" w:line="264" w:lineRule="auto"/>
-      <w:outlineLvl w:val="3"/>
-    </w:pPr>
-    <w:rPr>
-      <w:rFonts w:asciiTheme="majorHAnsi" w:eastAsiaTheme="majorEastAsia" w:hAnsiTheme="majorHAnsi" w:cstheme="majorBidi"/>
-      <w:bCs/>
-      <w:i/>
-      <w:iCs/>
-      <w:color w:val="2F5897" w:themeColor="text2"/>
-      <w:sz w:val="23"/>
-    </w:rPr>
-  </w:style>
-  <w:style w:type="paragraph" w:styleId="Heading5">
-    <w:name w:val="heading 5"/>
-    <w:basedOn w:val="Normal"/>
-    <w:next w:val="Normal"/>
-    <w:link w:val="Heading5Char"/>
-    <w:uiPriority w:val="9"/>
-    <w:semiHidden/>
-    <w:unhideWhenUsed/>
-    <w:qFormat/>
-    <w:pPr>
-      <w:keepNext/>
-      <w:keepLines/>
-      <w:spacing w:before="200" w:after="0" w:line="264" w:lineRule="auto"/>
-      <w:outlineLvl w:val="4"/>
-    </w:pPr>
-    <w:rPr>
-      <w:rFonts w:asciiTheme="majorHAnsi" w:eastAsiaTheme="majorEastAsia" w:hAnsiTheme="majorHAnsi" w:cstheme="majorBidi"/>
-      <w:color w:val="000000"/>
-    </w:rPr>
-  </w:style>
-  <w:style w:type="paragraph" w:styleId="Heading6">
-    <w:name w:val="heading 6"/>
-    <w:basedOn w:val="Normal"/>
-    <w:next w:val="Normal"/>
-    <w:link w:val="Heading6Char"/>
-    <w:uiPriority w:val="9"/>
-    <w:semiHidden/>
-    <w:unhideWhenUsed/>
-    <w:qFormat/>
-    <w:pPr>
-      <w:keepNext/>
-      <w:keepLines/>
-      <w:spacing w:before="200" w:after="0" w:line="264" w:lineRule="auto"/>
-      <w:outlineLvl w:val="5"/>
-    </w:pPr>
-    <w:rPr>
-      <w:rFonts w:asciiTheme="majorHAnsi" w:eastAsiaTheme="majorEastAsia" w:hAnsiTheme="majorHAnsi" w:cstheme="majorBidi"/>
-      <w:i/>
-      <w:iCs/>
-      <w:color w:val="000000"/>
-      <w:sz w:val="21"/>
-    </w:rPr>
-  </w:style>
-  <w:style w:type="paragraph" w:styleId="Heading7">
-    <w:name w:val="heading 7"/>
-    <w:basedOn w:val="Normal"/>
-    <w:next w:val="Normal"/>
-    <w:link w:val="Heading7Char"/>
-    <w:uiPriority w:val="9"/>
-    <w:semiHidden/>
-    <w:unhideWhenUsed/>
-    <w:qFormat/>
-    <w:pPr>
-      <w:keepNext/>
-      <w:keepLines/>
-      <w:spacing w:before="200" w:after="0" w:line="264" w:lineRule="auto"/>
-      <w:outlineLvl w:val="6"/>
-    </w:pPr>
-    <w:rPr>
-      <w:rFonts w:asciiTheme="majorHAnsi" w:eastAsiaTheme="majorEastAsia" w:hAnsiTheme="majorHAnsi" w:cstheme="majorBidi"/>
-      <w:i/>
-      <w:iCs/>
-      <w:color w:val="000000"/>
-      <w:sz w:val="21"/>
-    </w:rPr>
-  </w:style>
-  <w:style w:type="paragraph" w:styleId="Heading8">
-    <w:name w:val="heading 8"/>
-    <w:basedOn w:val="Normal"/>
-    <w:next w:val="Normal"/>
-    <w:link w:val="Heading8Char"/>
-    <w:uiPriority w:val="9"/>
-    <w:semiHidden/>
-    <w:unhideWhenUsed/>
-    <w:qFormat/>
-    <w:pPr>
-      <w:keepNext/>
-      <w:keepLines/>
-      <w:spacing w:before="200" w:after="0" w:line="264" w:lineRule="auto"/>
-      <w:outlineLvl w:val="7"/>
-    </w:pPr>
-    <w:rPr>
-      <w:rFonts w:asciiTheme="majorHAnsi" w:eastAsiaTheme="majorEastAsia" w:hAnsiTheme="majorHAnsi" w:cstheme="majorBidi"/>
-      <w:color w:val="000000"/>
-      <w:sz w:val="20"/>
-      <w:szCs w:val="20"/>
-    </w:rPr>
-  </w:style>
-  <w:style w:type="paragraph" w:styleId="Heading9">
-    <w:name w:val="heading 9"/>
-    <w:basedOn w:val="Normal"/>
-    <w:next w:val="Normal"/>
-    <w:link w:val="Heading9Char"/>
-    <w:uiPriority w:val="9"/>
-    <w:semiHidden/>
-    <w:unhideWhenUsed/>
-    <w:qFormat/>
-    <w:pPr>
-      <w:keepNext/>
-      <w:keepLines/>
-      <w:spacing w:before="200" w:after="0" w:line="264" w:lineRule="auto"/>
-      <w:outlineLvl w:val="8"/>
-    </w:pPr>
-    <w:rPr>
-      <w:rFonts w:asciiTheme="majorHAnsi" w:eastAsiaTheme="majorEastAsia" w:hAnsiTheme="majorHAnsi" w:cstheme="majorBidi"/>
-      <w:i/>
-      <w:iCs/>
-      <w:color w:val="000000"/>
-      <w:sz w:val="20"/>
-      <w:szCs w:val="20"/>
-    </w:rPr>
-  </w:style>
-  <w:style w:type="character" w:default="1" w:styleId="DefaultParagraphFont">
-    <w:name w:val="Default Paragraph Font"/>
-    <w:uiPriority w:val="1"/>
-    <w:semiHidden/>
-    <w:unhideWhenUsed/>
-  </w:style>
-  <w:style w:type="table" w:default="1" w:styleId="TableNormal">
-    <w:name w:val="Normal Table"/>
-    <w:uiPriority w:val="99"/>
-    <w:semiHidden/>
-    <w:unhideWhenUsed/>
-    <w:tblPr>
-      <w:tblInd w:w="0" w:type="dxa"/>
-      <w:tblCellMar>
-        <w:top w:w="0" w:type="dxa"/>
-        <w:left w:w="108" w:type="dxa"/>
-        <w:bottom w:w="0" w:type="dxa"/>
-        <w:right w:w="108" w:type="dxa"/>
-      </w:tblCellMar>
-    </w:tblPr>
-  </w:style>
-  <w:style w:type="numbering" w:default="1" w:styleId="NoList">
-    <w:name w:val="No List"/>
-    <w:uiPriority w:val="99"/>
-    <w:semiHidden/>
-    <w:unhideWhenUsed/>
-  </w:style>
-  <w:style w:type="character" w:customStyle="1" w:styleId="Heading1Char">
-    <w:name w:val="Heading 1 Char"/>
-    <w:basedOn w:val="DefaultParagraphFont"/>
-    <w:link w:val="Heading1"/>
-    <w:uiPriority w:val="9"/>
-    <w:rPr>
-      <w:rFonts w:asciiTheme="majorHAnsi" w:eastAsiaTheme="majorEastAsia" w:hAnsiTheme="majorHAnsi" w:cstheme="majorBidi"/>
-      <w:bCs/>
-      <w:i/>
-      <w:color w:val="auto"/>
-      <w:sz w:val="32"/>
-      <w:szCs w:val="32"/>
-    </w:rPr>
-  </w:style>
-  <w:style w:type="character" w:customStyle="1" w:styleId="Heading2Char">
-    <w:name w:val="Heading 2 Char"/>
-    <w:basedOn w:val="DefaultParagraphFont"/>
-    <w:link w:val="Heading2"/>
-    <w:uiPriority w:val="9"/>
-    <w:rPr>
-      <w:rFonts w:asciiTheme="majorHAnsi" w:eastAsiaTheme="majorEastAsia" w:hAnsiTheme="majorHAnsi" w:cstheme="majorBidi"/>
-      <w:bCs/>
-      <w:color w:val="auto"/>
-      <w:sz w:val="28"/>
-      <w:szCs w:val="26"/>
-    </w:rPr>
-  </w:style>
-  <w:style w:type="character" w:customStyle="1" w:styleId="Heading3Char">
-    <w:name w:val="Heading 3 Char"/>
-    <w:basedOn w:val="DefaultParagraphFont"/>
-    <w:link w:val="Heading3"/>
-    <w:uiPriority w:val="9"/>
-    <w:rPr>
-      <w:rFonts w:asciiTheme="majorHAnsi" w:eastAsiaTheme="majorEastAsia" w:hAnsiTheme="majorHAnsi" w:cstheme="majorBidi"/>
-      <w:bCs/>
-      <w:i/>
-      <w:color w:val="auto"/>
-      <w:sz w:val="23"/>
-    </w:rPr>
-  </w:style>
-  <w:style w:type="paragraph" w:styleId="Title">
-    <w:name w:val="Title"/>
-    <w:basedOn w:val="Normal"/>
-    <w:next w:val="Normal"/>
-    <w:link w:val="TitleChar"/>
-    <w:uiPriority w:val="10"/>
-    <w:qFormat/>
-    <w:pPr>
-      <w:spacing w:after="300" w:line="240" w:lineRule="auto"/>
-      <w:contextualSpacing/>
-    </w:pPr>
-    <w:rPr>
-      <w:rFonts w:asciiTheme="majorHAnsi" w:eastAsiaTheme="majorEastAsia" w:hAnsiTheme="majorHAnsi" w:cstheme="majorBidi"/>
-      <w:color w:val="2F5897" w:themeColor="text2"/>
-      <w:spacing w:val="5"/>
-      <w:kern w:val="28"/>
-      <w:sz w:val="60"/>
-      <w:szCs w:val="56"/>
-      <w14:ligatures w14:val="standardContextual"/>
-      <w14:cntxtAlts/>
-    </w:rPr>
-  </w:style>
-  <w:style w:type="character" w:customStyle="1" w:styleId="TitleChar">
-    <w:name w:val="Title Char"/>
-    <w:basedOn w:val="DefaultParagraphFont"/>
-    <w:link w:val="Title"/>
-    <w:uiPriority w:val="10"/>
-    <w:rPr>
-      <w:rFonts w:asciiTheme="majorHAnsi" w:eastAsiaTheme="majorEastAsia" w:hAnsiTheme="majorHAnsi" w:cstheme="majorBidi"/>
-      <w:color w:val="auto"/>
-      <w:spacing w:val="5"/>
-      <w:kern w:val="28"/>
-      <w:sz w:val="60"/>
-      <w:szCs w:val="56"/>
-      <w14:ligatures w14:val="standardContextual"/>
-      <w14:cntxtAlts/>
-    </w:rPr>
-  </w:style>
-  <w:style w:type="paragraph" w:styleId="Subtitle">
-    <w:name w:val="Subtitle"/>
-    <w:basedOn w:val="Normal"/>
-    <w:next w:val="Normal"/>
-    <w:link w:val="SubtitleChar"/>
-    <w:uiPriority w:val="11"/>
-    <w:qFormat/>
-    <w:pPr>
-      <w:numPr>
-        <w:ilvl w:val="1"/>
-      </w:numPr>
-    </w:pPr>
-    <w:rPr>
-      <w:rFonts w:eastAsiaTheme="majorEastAsia" w:cstheme="majorBidi"/>
-      <w:iCs/>
-      <w:color w:val="000000" w:themeColor="text1"/>
-      <w:spacing w:val="15"/>
-      <w:sz w:val="24"/>
-      <w:szCs w:val="24"/>
-    </w:rPr>
-  </w:style>
-  <w:style w:type="character" w:customStyle="1" w:styleId="SubtitleChar">
-    <w:name w:val="Subtitle Char"/>
-    <w:basedOn w:val="DefaultParagraphFont"/>
-    <w:link w:val="Subtitle"/>
-    <w:uiPriority w:val="11"/>
-    <w:rPr>
-      <w:rFonts w:eastAsiaTheme="majorEastAsia" w:cstheme="majorBidi"/>
-      <w:iCs/>
-      <w:color w:val="auto"/>
-      <w:spacing w:val="15"/>
-      <w:sz w:val="24"/>
-      <w:szCs w:val="24"/>
-    </w:rPr>
-  </w:style>
-  <w:style w:type="paragraph" w:styleId="Header">
-    <w:name w:val="header"/>
-    <w:basedOn w:val="Normal"/>
-    <w:link w:val="HeaderChar"/>
-    <w:uiPriority w:val="99"/>
-    <w:unhideWhenUsed/>
-    <w:pPr>
-      <w:tabs>
-        <w:tab w:val="center" w:pos="4320"/>
-        <w:tab w:val="right" w:pos="8640"/>
-      </w:tabs>
-    </w:pPr>
-  </w:style>
-  <w:style w:type="character" w:customStyle="1" w:styleId="HeaderChar">
-    <w:name w:val="Header Char"/>
-    <w:basedOn w:val="DefaultParagraphFont"/>
-    <w:link w:val="Header"/>
-    <w:uiPriority w:val="99"/>
-    <w:rPr>
-      <w:rFonts w:eastAsiaTheme="minorEastAsia"/>
-    </w:rPr>
-  </w:style>
-  <w:style w:type="paragraph" w:styleId="NoSpacing">
-    <w:name w:val="No Spacing"/>
-    <w:link w:val="NoSpacingChar"/>
-    <w:uiPriority w:val="1"/>
-    <w:qFormat/>
-    <w:pPr>
-      <w:spacing w:after="0" w:line="240" w:lineRule="auto"/>
-    </w:pPr>
-  </w:style>
-  <w:style w:type="character" w:customStyle="1" w:styleId="NoSpacingChar">
-    <w:name w:val="No Spacing Char"/>
-    <w:basedOn w:val="DefaultParagraphFont"/>
-    <w:link w:val="NoSpacing"/>
-    <w:uiPriority w:val="1"/>
-  </w:style>
-  <w:style w:type="paragraph" w:styleId="BalloonText">
-    <w:name w:val="Balloon Text"/>
-    <w:basedOn w:val="Normal"/>
-    <w:link w:val="BalloonTextChar"/>
-    <w:uiPriority w:val="99"/>
-    <w:semiHidden/>
-    <w:unhideWhenUsed/>
-    <w:pPr>
-      <w:spacing w:after="0" w:line="240" w:lineRule="auto"/>
-    </w:pPr>
-    <w:rPr>
-      <w:rFonts w:ascii="Tahoma" w:hAnsi="Tahoma" w:cs="Tahoma"/>
-      <w:sz w:val="16"/>
-      <w:szCs w:val="16"/>
-    </w:rPr>
-  </w:style>
-  <w:style w:type="character" w:customStyle="1" w:styleId="BalloonTextChar">
-    <w:name w:val="Balloon Text Char"/>
-    <w:basedOn w:val="DefaultParagraphFont"/>
-    <w:link w:val="BalloonText"/>
-    <w:uiPriority w:val="99"/>
-    <w:semiHidden/>
-    <w:rPr>
-      <w:rFonts w:ascii="Tahoma" w:eastAsiaTheme="minorEastAsia" w:hAnsi="Tahoma" w:cs="Tahoma"/>
-      <w:sz w:val="16"/>
-      <w:szCs w:val="16"/>
-    </w:rPr>
-  </w:style>
-  <w:style w:type="character" w:customStyle="1" w:styleId="Heading4Char">
-    <w:name w:val="Heading 4 Char"/>
-    <w:basedOn w:val="DefaultParagraphFont"/>
-    <w:link w:val="Heading4"/>
-    <w:uiPriority w:val="9"/>
-    <w:rPr>
-      <w:rFonts w:asciiTheme="majorHAnsi" w:eastAsiaTheme="majorEastAsia" w:hAnsiTheme="majorHAnsi" w:cstheme="majorBidi"/>
-      <w:bCs/>
-      <w:i/>
-      <w:iCs/>
-      <w:color w:val="auto"/>
-      <w:sz w:val="23"/>
-    </w:rPr>
-  </w:style>
-  <w:style w:type="character" w:customStyle="1" w:styleId="Heading5Char">
-    <w:name w:val="Heading 5 Char"/>
-    <w:basedOn w:val="DefaultParagraphFont"/>
-    <w:link w:val="Heading5"/>
-    <w:uiPriority w:val="9"/>
-    <w:semiHidden/>
-    <w:rPr>
-      <w:rFonts w:asciiTheme="majorHAnsi" w:eastAsiaTheme="majorEastAsia" w:hAnsiTheme="majorHAnsi" w:cstheme="majorBidi"/>
-      <w:color w:val="000000"/>
-    </w:rPr>
-  </w:style>
-  <w:style w:type="character" w:customStyle="1" w:styleId="Heading6Char">
-    <w:name w:val="Heading 6 Char"/>
-    <w:basedOn w:val="DefaultParagraphFont"/>
-    <w:link w:val="Heading6"/>
-    <w:uiPriority w:val="9"/>
-    <w:semiHidden/>
-    <w:rPr>
-      <w:rFonts w:asciiTheme="majorHAnsi" w:eastAsiaTheme="majorEastAsia" w:hAnsiTheme="majorHAnsi" w:cstheme="majorBidi"/>
-      <w:i/>
-      <w:iCs/>
-      <w:color w:val="000000"/>
-      <w:sz w:val="21"/>
-    </w:rPr>
-  </w:style>
-  <w:style w:type="character" w:customStyle="1" w:styleId="Heading7Char">
-    <w:name w:val="Heading 7 Char"/>
-    <w:basedOn w:val="DefaultParagraphFont"/>
-    <w:link w:val="Heading7"/>
-    <w:uiPriority w:val="9"/>
-    <w:semiHidden/>
-    <w:rPr>
-      <w:rFonts w:asciiTheme="majorHAnsi" w:eastAsiaTheme="majorEastAsia" w:hAnsiTheme="majorHAnsi" w:cstheme="majorBidi"/>
-      <w:i/>
-      <w:iCs/>
-      <w:color w:val="000000"/>
-      <w:sz w:val="21"/>
-    </w:rPr>
-  </w:style>
-  <w:style w:type="character" w:customStyle="1" w:styleId="Heading8Char">
-    <w:name w:val="Heading 8 Char"/>
-    <w:basedOn w:val="DefaultParagraphFont"/>
-    <w:link w:val="Heading8"/>
-    <w:uiPriority w:val="9"/>
-    <w:semiHidden/>
-    <w:rPr>
-      <w:rFonts w:asciiTheme="majorHAnsi" w:eastAsiaTheme="majorEastAsia" w:hAnsiTheme="majorHAnsi" w:cstheme="majorBidi"/>
-      <w:color w:val="000000"/>
-      <w:sz w:val="20"/>
-      <w:szCs w:val="20"/>
-    </w:rPr>
-  </w:style>
-  <w:style w:type="character" w:customStyle="1" w:styleId="Heading9Char">
-    <w:name w:val="Heading 9 Char"/>
-    <w:basedOn w:val="DefaultParagraphFont"/>
-    <w:link w:val="Heading9"/>
-    <w:uiPriority w:val="9"/>
-    <w:semiHidden/>
-    <w:rPr>
-      <w:rFonts w:asciiTheme="majorHAnsi" w:eastAsiaTheme="majorEastAsia" w:hAnsiTheme="majorHAnsi" w:cstheme="majorBidi"/>
-      <w:i/>
-      <w:iCs/>
-      <w:color w:val="000000"/>
-      <w:sz w:val="20"/>
-      <w:szCs w:val="20"/>
-    </w:rPr>
-  </w:style>
-  <w:style w:type="paragraph" w:styleId="Caption">
-    <w:name w:val="caption"/>
-    <w:basedOn w:val="Normal"/>
-    <w:next w:val="Normal"/>
-    <w:uiPriority w:val="35"/>
-    <w:unhideWhenUsed/>
-    <w:qFormat/>
-    <w:rsid w:val="00C14B80"/>
-    <w:pPr>
-      <w:spacing w:line="240" w:lineRule="auto"/>
-      <w:jc w:val="center"/>
-    </w:pPr>
-    <w:rPr>
-      <w:b/>
-      <w:bCs/>
-      <w:color w:val="2F5897" w:themeColor="text2"/>
-      <w:sz w:val="24"/>
-      <w:szCs w:val="18"/>
-    </w:rPr>
-  </w:style>
-  <w:style w:type="character" w:styleId="Strong">
-    <w:name w:val="Strong"/>
-    <w:basedOn w:val="DefaultParagraphFont"/>
-    <w:uiPriority w:val="22"/>
-    <w:qFormat/>
-    <w:rPr>
-      <w:b/>
-      <w:bCs/>
-    </w:rPr>
-  </w:style>
-  <w:style w:type="character" w:styleId="Emphasis">
-    <w:name w:val="Emphasis"/>
-    <w:basedOn w:val="DefaultParagraphFont"/>
-    <w:uiPriority w:val="20"/>
-    <w:qFormat/>
-    <w:rPr>
-      <w:i/>
-      <w:iCs/>
-      <w:color w:val="auto"/>
-    </w:rPr>
-  </w:style>
-  <w:style w:type="paragraph" w:styleId="ListParagraph">
-    <w:name w:val="List Paragraph"/>
-    <w:basedOn w:val="Normal"/>
-    <w:uiPriority w:val="34"/>
-    <w:qFormat/>
-    <w:pPr>
-      <w:spacing w:after="160" w:line="240" w:lineRule="auto"/>
-      <w:ind w:left="1008" w:hanging="288"/>
-      <w:contextualSpacing/>
-    </w:pPr>
-    <w:rPr>
-      <w:rFonts w:eastAsiaTheme="minorHAnsi"/>
-      <w:sz w:val="21"/>
-    </w:rPr>
-  </w:style>
-  <w:style w:type="paragraph" w:styleId="Quote">
-    <w:name w:val="Quote"/>
-    <w:basedOn w:val="Normal"/>
-    <w:next w:val="Normal"/>
-    <w:link w:val="QuoteChar"/>
-    <w:uiPriority w:val="29"/>
-    <w:qFormat/>
-    <w:pPr>
-      <w:spacing w:before="160" w:after="160" w:line="300" w:lineRule="auto"/>
-      <w:ind w:left="144" w:right="144"/>
-      <w:jc w:val="center"/>
-    </w:pPr>
-    <w:rPr>
-      <w:rFonts w:asciiTheme="majorHAnsi" w:hAnsiTheme="majorHAnsi"/>
-      <w:i/>
-      <w:iCs/>
-      <w:color w:val="6076B4" w:themeColor="accent1"/>
-      <w:sz w:val="24"/>
-      <w:lang w:bidi="hi-IN"/>
-    </w:rPr>
-  </w:style>
-  <w:style w:type="character" w:customStyle="1" w:styleId="QuoteChar">
-    <w:name w:val="Quote Char"/>
-    <w:basedOn w:val="DefaultParagraphFont"/>
-    <w:link w:val="Quote"/>
-    <w:uiPriority w:val="29"/>
-    <w:rPr>
-      <w:rFonts w:asciiTheme="majorHAnsi" w:hAnsiTheme="majorHAnsi"/>
-      <w:i/>
-      <w:iCs/>
-      <w:color w:val="auto"/>
-      <w:sz w:val="24"/>
-      <w:lang w:bidi="hi-IN"/>
-    </w:rPr>
-  </w:style>
-  <w:style w:type="paragraph" w:styleId="IntenseQuote">
-    <w:name w:val="Intense Quote"/>
-    <w:basedOn w:val="Normal"/>
-    <w:next w:val="Normal"/>
-    <w:link w:val="IntenseQuoteChar"/>
-    <w:uiPriority w:val="30"/>
-    <w:qFormat/>
-    <w:pPr>
-      <w:pBdr>
-        <w:top w:val="single" w:sz="36" w:space="8" w:color="6076B4" w:themeColor="accent1"/>
-        <w:left w:val="single" w:sz="36" w:space="8" w:color="6076B4" w:themeColor="accent1"/>
-        <w:bottom w:val="single" w:sz="36" w:space="8" w:color="6076B4" w:themeColor="accent1"/>
-        <w:right w:val="single" w:sz="36" w:space="8" w:color="6076B4" w:themeColor="accent1"/>
-      </w:pBdr>
-      <w:shd w:val="clear" w:color="auto" w:fill="6076B4" w:themeFill="accent1"/>
-      <w:spacing w:before="200" w:after="280" w:line="300" w:lineRule="auto"/>
-      <w:ind w:left="936" w:right="936"/>
-      <w:jc w:val="center"/>
-    </w:pPr>
-    <w:rPr>
-      <w:rFonts w:asciiTheme="majorHAnsi" w:eastAsiaTheme="majorEastAsia" w:hAnsiTheme="majorHAnsi"/>
-      <w:bCs/>
-      <w:i/>
-      <w:iCs/>
-      <w:color w:val="000000"/>
-      <w:sz w:val="24"/>
-      <w:lang w:bidi="hi-IN"/>
-      <w14:ligatures w14:val="standardContextual"/>
-      <w14:cntxtAlts/>
-    </w:rPr>
-  </w:style>
-  <w:style w:type="character" w:customStyle="1" w:styleId="IntenseQuoteChar">
-    <w:name w:val="Intense Quote Char"/>
-    <w:basedOn w:val="DefaultParagraphFont"/>
-    <w:link w:val="IntenseQuote"/>
-    <w:uiPriority w:val="30"/>
-    <w:rPr>
-      <w:rFonts w:asciiTheme="majorHAnsi" w:eastAsiaTheme="majorEastAsia" w:hAnsiTheme="majorHAnsi"/>
-      <w:bCs/>
-      <w:i/>
-      <w:iCs/>
-      <w:color w:val="000000"/>
-      <w:sz w:val="24"/>
-      <w:shd w:val="clear" w:color="auto" w:fill="6076B4" w:themeFill="accent1"/>
-      <w:lang w:bidi="hi-IN"/>
-      <w14:ligatures w14:val="standardContextual"/>
-      <w14:cntxtAlts/>
-    </w:rPr>
-  </w:style>
-  <w:style w:type="character" w:styleId="SubtleEmphasis">
-    <w:name w:val="Subtle Emphasis"/>
-    <w:basedOn w:val="DefaultParagraphFont"/>
-    <w:uiPriority w:val="19"/>
-    <w:qFormat/>
-    <w:rPr>
-      <w:i/>
-      <w:iCs/>
-      <w:color w:val="auto"/>
-    </w:rPr>
-  </w:style>
-  <w:style w:type="character" w:styleId="IntenseEmphasis">
-    <w:name w:val="Intense Emphasis"/>
-    <w:basedOn w:val="DefaultParagraphFont"/>
-    <w:uiPriority w:val="21"/>
-    <w:qFormat/>
-    <w:rPr>
-      <w:b/>
-      <w:bCs/>
-      <w:i/>
-      <w:iCs/>
-      <w:caps w:val="0"/>
-      <w:smallCaps w:val="0"/>
-      <w:color w:val="auto"/>
-    </w:rPr>
-  </w:style>
-  <w:style w:type="character" w:styleId="SubtleReference">
-    <w:name w:val="Subtle Reference"/>
-    <w:basedOn w:val="DefaultParagraphFont"/>
-    <w:uiPriority w:val="31"/>
-    <w:qFormat/>
-    <w:rPr>
-      <w:smallCaps/>
-      <w:color w:val="auto"/>
-      <w:u w:val="single"/>
-    </w:rPr>
-  </w:style>
-  <w:style w:type="character" w:styleId="IntenseReference">
-    <w:name w:val="Intense Reference"/>
-    <w:basedOn w:val="DefaultParagraphFont"/>
-    <w:uiPriority w:val="32"/>
-    <w:qFormat/>
-    <w:rPr>
-      <w:b/>
-      <w:bCs/>
-      <w:caps w:val="0"/>
-      <w:smallCaps w:val="0"/>
-      <w:color w:val="auto"/>
-      <w:spacing w:val="5"/>
-      <w:u w:val="single"/>
-    </w:rPr>
-  </w:style>
-  <w:style w:type="character" w:styleId="BookTitle">
-    <w:name w:val="Book Title"/>
-    <w:basedOn w:val="DefaultParagraphFont"/>
-    <w:uiPriority w:val="33"/>
-    <w:qFormat/>
-    <w:rPr>
-      <w:b/>
-      <w:bCs/>
-      <w:caps w:val="0"/>
-      <w:smallCaps/>
-      <w:spacing w:val="10"/>
-    </w:rPr>
-  </w:style>
-  <w:style w:type="paragraph" w:styleId="TOCHeading">
-    <w:name w:val="TOC Heading"/>
-    <w:basedOn w:val="Heading1"/>
-    <w:next w:val="Normal"/>
-    <w:uiPriority w:val="39"/>
-    <w:semiHidden/>
-    <w:unhideWhenUsed/>
-    <w:qFormat/>
-    <w:pPr>
-      <w:spacing w:before="480" w:line="276" w:lineRule="auto"/>
-      <w:outlineLvl w:val="9"/>
-    </w:pPr>
-    <w:rPr>
-      <w:b/>
-      <w:i w:val="0"/>
-      <w:sz w:val="28"/>
-      <w:szCs w:val="28"/>
-    </w:rPr>
-  </w:style>
-  <w:style w:type="character" w:styleId="PlaceholderText">
-    <w:name w:val="Placeholder Text"/>
-    <w:basedOn w:val="DefaultParagraphFont"/>
-    <w:uiPriority w:val="99"/>
-    <w:semiHidden/>
-    <w:rPr>
-      <w:color w:val="808080"/>
-    </w:rPr>
-  </w:style>
-  <w:style w:type="paragraph" w:styleId="Footer">
-    <w:name w:val="footer"/>
-    <w:basedOn w:val="Normal"/>
-    <w:link w:val="FooterChar"/>
-    <w:uiPriority w:val="99"/>
-    <w:unhideWhenUsed/>
-    <w:pPr>
-      <w:tabs>
-        <w:tab w:val="center" w:pos="4680"/>
-        <w:tab w:val="right" w:pos="9360"/>
-      </w:tabs>
-      <w:spacing w:after="0" w:line="240" w:lineRule="auto"/>
-    </w:pPr>
-  </w:style>
-  <w:style w:type="character" w:customStyle="1" w:styleId="FooterChar">
-    <w:name w:val="Footer Char"/>
-    <w:basedOn w:val="DefaultParagraphFont"/>
-    <w:link w:val="Footer"/>
-    <w:uiPriority w:val="99"/>
-  </w:style>
-  <w:style w:type="character" w:styleId="Hyperlink">
-    <w:name w:val="Hyperlink"/>
-    <w:basedOn w:val="DefaultParagraphFont"/>
-    <w:uiPriority w:val="99"/>
-    <w:unhideWhenUsed/>
-    <w:rsid w:val="00B85D91"/>
-    <w:rPr>
-      <w:color w:val="3399FF" w:themeColor="hyperlink"/>
-      <w:u w:val="single"/>
-    </w:rPr>
-  </w:style>
-  <w:style w:type="paragraph" w:styleId="TOC1">
-    <w:name w:val="toc 1"/>
-    <w:basedOn w:val="Normal"/>
-    <w:next w:val="Normal"/>
-    <w:autoRedefine/>
-    <w:uiPriority w:val="39"/>
-    <w:unhideWhenUsed/>
-    <w:rsid w:val="009C5844"/>
-    <w:pPr>
-      <w:spacing w:after="100"/>
-    </w:pPr>
-  </w:style>
-  <w:style w:type="paragraph" w:styleId="TOC2">
-    <w:name w:val="toc 2"/>
-    <w:basedOn w:val="Normal"/>
-    <w:next w:val="Normal"/>
-    <w:autoRedefine/>
-    <w:uiPriority w:val="39"/>
-    <w:unhideWhenUsed/>
-    <w:rsid w:val="009C5844"/>
-    <w:pPr>
-      <w:spacing w:after="100"/>
-      <w:ind w:left="220"/>
-    </w:pPr>
-  </w:style>
-  <w:style w:type="paragraph" w:styleId="TOC3">
-    <w:name w:val="toc 3"/>
-    <w:basedOn w:val="Normal"/>
-    <w:next w:val="Normal"/>
-    <w:autoRedefine/>
-    <w:uiPriority w:val="39"/>
-    <w:unhideWhenUsed/>
-    <w:rsid w:val="009C5844"/>
-    <w:pPr>
-      <w:spacing w:after="100"/>
-      <w:ind w:left="440"/>
-    </w:pPr>
-  </w:style>
-</w:styles>
-</file>
-
-<file path=word/stylesWithEffects.xml><?xml version="1.0" encoding="utf-8"?>
-<w:styles xmlns:wpc="http://schemas.microsoft.com/office/word/2010/wordprocessingCanvas" xmlns:mc="http://schemas.openxmlformats.org/markup-compatibility/2006" xmlns:o="urn:schemas-microsoft-com:office:office" xmlns:r="http://schemas.openxmlformats.org/officeDocument/2006/relationships" xmlns:m="http://schemas.openxmlformats.org/officeDocument/2006/math" xmlns:v="urn:schemas-microsoft-com:vml" xmlns:wp14="http://schemas.microsoft.com/office/word/2010/wordprocessingDrawing" xmlns:wp="http://schemas.openxmlformats.org/drawingml/2006/wordprocessingDrawing" xmlns:w10="urn:schemas-microsoft-com:office:word" xmlns:w="http://schemas.openxmlformats.org/wordprocessingml/2006/main" xmlns:w14="http://schemas.microsoft.com/office/word/2010/wordml" xmlns:wpg="http://schemas.microsoft.com/office/word/2010/wordprocessingGroup" xmlns:wpi="http://schemas.microsoft.com/office/word/2010/wordprocessingInk" xmlns:wne="http://schemas.microsoft.com/office/word/2006/wordml" xmlns:wps="http://schemas.microsoft.com/office/word/2010/wordprocessingShape" mc:Ignorable="w14 wp14">
-  <w:docDefaults>
-    <w:rPrDefault>
-      <w:rPr>
-        <w:rFonts w:asciiTheme="minorHAnsi" w:eastAsiaTheme="minorEastAsia" w:hAnsiTheme="minorHAnsi" w:cstheme="minorBidi"/>
-        <w:sz w:val="22"/>
-        <w:szCs w:val="22"/>
-        <w:lang w:val="en-US" w:eastAsia="en-US" w:bidi="ar-SA"/>
-      </w:rPr>
-    </w:rPrDefault>
-    <w:pPrDefault>
-      <w:pPr>
-        <w:spacing w:after="200" w:line="276" w:lineRule="auto"/>
-      </w:pPr>
-    </w:pPrDefault>
-  </w:docDefaults>
-  <w:latentStyles w:defLockedState="0" w:defUIPriority="99" w:defSemiHidden="1" w:defUnhideWhenUsed="1" w:defQFormat="0" w:count="267">
-    <w:lsdException w:name="Normal" w:semiHidden="0" w:uiPriority="0" w:unhideWhenUsed="0" w:qFormat="1"/>
-    <w:lsdException w:name="heading 1" w:semiHidden="0" w:uiPriority="9" w:unhideWhenUsed="0" w:qFormat="1"/>
-    <w:lsdException w:name="heading 2" w:uiPriority="9" w:qFormat="1"/>
-    <w:lsdException w:name="heading 3" w:uiPriority="9" w:qFormat="1"/>
-    <w:lsdException w:name="heading 4" w:uiPriority="9" w:qFormat="1"/>
-    <w:lsdException w:name="heading 5" w:uiPriority="9" w:qFormat="1"/>
-    <w:lsdException w:name="heading 6" w:uiPriority="9" w:qFormat="1"/>
-    <w:lsdException w:name="heading 7" w:uiPriority="9" w:qFormat="1"/>
-    <w:lsdException w:name="heading 8" w:uiPriority="9" w:qFormat="1"/>
-    <w:lsdException w:name="heading 9" w:uiPriority="9" w:qFormat="1"/>
-    <w:lsdException w:name="toc 1" w:uiPriority="39"/>
-    <w:lsdException w:name="toc 2" w:uiPriority="39"/>
-    <w:lsdException w:name="toc 3" w:uiPriority="39"/>
-    <w:lsdException w:name="toc 4" w:uiPriority="39"/>
-    <w:lsdException w:name="toc 5" w:uiPriority="39"/>
-    <w:lsdException w:name="toc 6" w:uiPriority="39"/>
-    <w:lsdException w:name="toc 7" w:uiPriority="39"/>
-    <w:lsdException w:name="toc 8" w:uiPriority="39"/>
-    <w:lsdException w:name="toc 9" w:uiPriority="39"/>
-    <w:lsdException w:name="caption" w:uiPriority="35" w:qFormat="1"/>
-    <w:lsdException w:name="Title" w:semiHidden="0" w:uiPriority="10" w:unhideWhenUsed="0" w:qFormat="1"/>
-    <w:lsdException w:name="Default Paragraph Font" w:uiPriority="1"/>
-    <w:lsdException w:name="Subtitle" w:semiHidden="0" w:uiPriority="11" w:unhideWhenUsed="0" w:qFormat="1"/>
-    <w:lsdException w:name="Strong" w:semiHidden="0" w:uiPriority="22" w:unhideWhenUsed="0" w:qFormat="1"/>
-    <w:lsdException w:name="Emphasis" w:semiHidden="0" w:uiPriority="20" w:unhideWhenUsed="0" w:qFormat="1"/>
-    <w:lsdException w:name="Table Grid" w:semiHidden="0" w:uiPriority="59" w:unhideWhenUsed="0"/>
-    <w:lsdException w:name="Placeholder Text" w:unhideWhenUsed="0"/>
-    <w:lsdException w:name="No Spacing" w:semiHidden="0" w:uiPriority="1" w:unhideWhenUsed="0" w:qFormat="1"/>
-    <w:lsdException w:name="Light Shading" w:semiHidden="0" w:uiPriority="60" w:unhideWhenUsed="0"/>
-    <w:lsdException w:name="Light List" w:semiHidden="0" w:uiPriority="61" w:unhideWhenUsed="0"/>
-    <w:lsdException w:name="Light Grid" w:semiHidden="0" w:uiPriority="62" w:unhideWhenUsed="0"/>
-    <w:lsdException w:name="Medium Shading 1" w:semiHidden="0" w:uiPriority="63" w:unhideWhenUsed="0"/>
-    <w:lsdException w:name="Medium Shading 2" w:semiHidden="0" w:uiPriority="64" w:unhideWhenUsed="0"/>
-    <w:lsdException w:name="Medium List 1" w:semiHidden="0" w:uiPriority="65" w:unhideWhenUsed="0"/>
-    <w:lsdException w:name="Medium List 2" w:semiHidden="0" w:uiPriority="66" w:unhideWhenUsed="0"/>
-    <w:lsdException w:name="Medium Grid 1" w:semiHidden="0" w:uiPriority="67" w:unhideWhenUsed="0"/>
-    <w:lsdException w:name="Medium Grid 2" w:semiHidden="0" w:uiPriority="68" w:unhideWhenUsed="0"/>
-    <w:lsdException w:name="Medium Grid 3" w:semiHidden="0" w:uiPriority="69" w:unhideWhenUsed="0"/>
-    <w:lsdException w:name="Dark List" w:semiHidden="0" w:uiPriority="70" w:unhideWhenUsed="0"/>
-    <w:lsdException w:name="Colorful Shading" w:semiHidden="0" w:uiPriority="71" w:unhideWhenUsed="0"/>
-    <w:lsdException w:name="Colorful List" w:semiHidden="0" w:uiPriority="72" w:unhideWhenUsed="0"/>
-    <w:lsdException w:name="Colorful Grid" w:semiHidden="0" w:uiPriority="73" w:unhideWhenUsed="0"/>
-    <w:lsdException w:name="Light Shading Accent 1" w:semiHidden="0" w:uiPriority="60" w:unhideWhenUsed="0"/>
-    <w:lsdException w:name="Light List Accent 1" w:semiHidden="0" w:uiPriority="61" w:unhideWhenUsed="0"/>
-    <w:lsdException w:name="Light Grid Accent 1" w:semiHidden="0" w:uiPriority="62" w:unhideWhenUsed="0"/>
-    <w:lsdException w:name="Medium Shading 1 Accent 1" w:semiHidden="0" w:uiPriority="63" w:unhideWhenUsed="0"/>
-    <w:lsdException w:name="Medium Shading 2 Accent 1" w:semiHidden="0" w:uiPriority="64" w:unhideWhenUsed="0"/>
-    <w:lsdException w:name="Medium List 1 Accent 1" w:semiHidden="0" w:uiPriority="65" w:unhideWhenUsed="0"/>
-    <w:lsdException w:name="Revision" w:unhideWhenUsed="0"/>
-    <w:lsdException w:name="List Paragraph" w:semiHidden="0" w:uiPriority="34" w:unhideWhenUsed="0" w:qFormat="1"/>
-    <w:lsdException w:name="Quote" w:semiHidden="0" w:uiPriority="29" w:unhideWhenUsed="0" w:qFormat="1"/>
-    <w:lsdException w:name="Intense Quote" w:semiHidden="0" w:uiPriority="30" w:unhideWhenUsed="0" w:qFormat="1"/>
-    <w:lsdException w:name="Medium List 2 Accent 1" w:semiHidden="0" w:uiPriority="66" w:unhideWhenUsed="0"/>
-    <w:lsdException w:name="Medium Grid 1 Accent 1" w:semiHidden="0" w:uiPriority="67" w:unhideWhenUsed="0"/>
-    <w:lsdException w:name="Medium Grid 2 Accent 1" w:semiHidden="0" w:uiPriority="68" w:unhideWhenUsed="0"/>
-    <w:lsdException w:name="Medium Grid 3 Accent 1" w:semiHidden="0" w:uiPriority="69" w:unhideWhenUsed="0"/>
-    <w:lsdException w:name="Dark List Accent 1" w:semiHidden="0" w:uiPriority="70" w:unhideWhenUsed="0"/>
-    <w:lsdException w:name="Colorful Shading Accent 1" w:semiHidden="0" w:uiPriority="71" w:unhideWhenUsed="0"/>
-    <w:lsdException w:name="Colorful List Accent 1" w:semiHidden="0" w:uiPriority="72" w:unhideWhenUsed="0"/>
-    <w:lsdException w:name="Colorful Grid Accent 1" w:semiHidden="0" w:uiPriority="73" w:unhideWhenUsed="0"/>
-    <w:lsdException w:name="Light Shading Accent 2" w:semiHidden="0" w:uiPriority="60" w:unhideWhenUsed="0"/>
-    <w:lsdException w:name="Light List Accent 2" w:semiHidden="0" w:uiPriority="61" w:unhideWhenUsed="0"/>
-    <w:lsdException w:name="Light Grid Accent 2" w:semiHidden="0" w:uiPriority="62" w:unhideWhenUsed="0"/>
-    <w:lsdException w:name="Medium Shading 1 Accent 2" w:semiHidden="0" w:uiPriority="63" w:unhideWhenUsed="0"/>
-    <w:lsdException w:name="Medium Shading 2 Accent 2" w:semiHidden="0" w:uiPriority="64" w:unhideWhenUsed="0"/>
-    <w:lsdException w:name="Medium List 1 Accent 2" w:semiHidden="0" w:uiPriority="65" w:unhideWhenUsed="0"/>
-    <w:lsdException w:name="Medium List 2 Accent 2" w:semiHidden="0" w:uiPriority="66" w:unhideWhenUsed="0"/>
-    <w:lsdException w:name="Medium Grid 1 Accent 2" w:semiHidden="0" w:uiPriority="67" w:unhideWhenUsed="0"/>
-    <w:lsdException w:name="Medium Grid 2 Accent 2" w:semiHidden="0" w:uiPriority="68" w:unhideWhenUsed="0"/>
-    <w:lsdException w:name="Medium Grid 3 Accent 2" w:semiHidden="0" w:uiPriority="69" w:unhideWhenUsed="0"/>
-    <w:lsdException w:name="Dark List Accent 2" w:semiHidden="0" w:uiPriority="70" w:unhideWhenUsed="0"/>
-    <w:lsdException w:name="Colorful Shading Accent 2" w:semiHidden="0" w:uiPriority="71" w:unhideWhenUsed="0"/>
-    <w:lsdException w:name="Colorful List Accent 2" w:semiHidden="0" w:uiPriority="72" w:unhideWhenUsed="0"/>
-    <w:lsdException w:name="Colorful Grid Accent 2" w:semiHidden="0" w:uiPriority="73" w:unhideWhenUsed="0"/>
-    <w:lsdException w:name="Light Shading Accent 3" w:semiHidden="0" w:uiPriority="60" w:unhideWhenUsed="0"/>
-    <w:lsdException w:name="Light List Accent 3" w:semiHidden="0" w:uiPriority="61" w:unhideWhenUsed="0"/>
-    <w:lsdException w:name="Light Grid Accent 3" w:semiHidden="0" w:uiPriority="62" w:unhideWhenUsed="0"/>
-    <w:lsdException w:name="Medium Shading 1 Accent 3" w:semiHidden="0" w:uiPriority="63" w:unhideWhenUsed="0"/>
-    <w:lsdException w:name="Medium Shading 2 Accent 3" w:semiHidden="0" w:uiPriority="64" w:unhideWhenUsed="0"/>
-    <w:lsdException w:name="Medium List 1 Accent 3" w:semiHidden="0" w:uiPriority="65" w:unhideWhenUsed="0"/>
-    <w:lsdException w:name="Medium List 2 Accent 3" w:semiHidden="0" w:uiPriority="66" w:unhideWhenUsed="0"/>
-    <w:lsdException w:name="Medium Grid 1 Accent 3" w:semiHidden="0" w:uiPriority="67" w:unhideWhenUsed="0"/>
-    <w:lsdException w:name="Medium Grid 2 Accent 3" w:semiHidden="0" w:uiPriority="68" w:unhideWhenUsed="0"/>
-    <w:lsdException w:name="Medium Grid 3 Accent 3" w:semiHidden="0" w:uiPriority="69" w:unhideWhenUsed="0"/>
-    <w:lsdException w:name="Dark List Accent 3" w:semiHidden="0" w:uiPriority="70" w:unhideWhenUsed="0"/>
-    <w:lsdException w:name="Colorful Shading Accent 3" w:semiHidden="0" w:uiPriority="71" w:unhideWhenUsed="0"/>
-    <w:lsdException w:name="Colorful List Accent 3" w:semiHidden="0" w:uiPriority="72" w:unhideWhenUsed="0"/>
-    <w:lsdException w:name="Colorful Grid Accent 3" w:semiHidden="0" w:uiPriority="73" w:unhideWhenUsed="0"/>
-    <w:lsdException w:name="Light Shading Accent 4" w:semiHidden="0" w:uiPriority="60" w:unhideWhenUsed="0"/>
-    <w:lsdException w:name="Light List Accent 4" w:semiHidden="0" w:uiPriority="61" w:unhideWhenUsed="0"/>
-    <w:lsdException w:name="Light Grid Accent 4" w:semiHidden="0" w:uiPriority="62" w:unhideWhenUsed="0"/>
-    <w:lsdException w:name="Medium Shading 1 Accent 4" w:semiHidden="0" w:uiPriority="63" w:unhideWhenUsed="0"/>
-    <w:lsdException w:name="Medium Shading 2 Accent 4" w:semiHidden="0" w:uiPriority="64" w:unhideWhenUsed="0"/>
-    <w:lsdException w:name="Medium List 1 Accent 4" w:semiHidden="0" w:uiPriority="65" w:unhideWhenUsed="0"/>
-    <w:lsdException w:name="Medium List 2 Accent 4" w:semiHidden="0" w:uiPriority="66" w:unhideWhenUsed="0"/>
-    <w:lsdException w:name="Medium Grid 1 Accent 4" w:semiHidden="0" w:uiPriority="67" w:unhideWhenUsed="0"/>
-    <w:lsdException w:name="Medium Grid 2 Accent 4" w:semiHidden="0" w:uiPriority="68" w:unhideWhenUsed="0"/>
-    <w:lsdException w:name="Medium Grid 3 Accent 4" w:semiHidden="0" w:uiPriority="69" w:unhideWhenUsed="0"/>
-    <w:lsdException w:name="Dark List Accent 4" w:semiHidden="0" w:uiPriority="70" w:unhideWhenUsed="0"/>
-    <w:lsdException w:name="Colorful Shading Accent 4" w:semiHidden="0" w:uiPriority="71" w:unhideWhenUsed="0"/>
-    <w:lsdException w:name="Colorful List Accent 4" w:semiHidden="0" w:uiPriority="72" w:unhideWhenUsed="0"/>
-    <w:lsdException w:name="Colorful Grid Accent 4" w:semiHidden="0" w:uiPriority="73" w:unhideWhenUsed="0"/>
-    <w:lsdException w:name="Light Shading Accent 5" w:semiHidden="0" w:uiPriority="60" w:unhideWhenUsed="0"/>
-    <w:lsdException w:name="Light List Accent 5" w:semiHidden="0" w:uiPriority="61" w:unhideWhenUsed="0"/>
-    <w:lsdException w:name="Light Grid Accent 5" w:semiHidden="0" w:uiPriority="62" w:unhideWhenUsed="0"/>
-    <w:lsdException w:name="Medium Shading 1 Accent 5" w:semiHidden="0" w:uiPriority="63" w:unhideWhenUsed="0"/>
-    <w:lsdException w:name="Medium Shading 2 Accent 5" w:semiHidden="0" w:uiPriority="64" w:unhideWhenUsed="0"/>
-    <w:lsdException w:name="Medium List 1 Accent 5" w:semiHidden="0" w:uiPriority="65" w:unhideWhenUsed="0"/>
-    <w:lsdException w:name="Medium List 2 Accent 5" w:semiHidden="0" w:uiPriority="66" w:unhideWhenUsed="0"/>
-    <w:lsdException w:name="Medium Grid 1 Accent 5" w:semiHidden="0" w:uiPriority="67" w:unhideWhenUsed="0"/>
-    <w:lsdException w:name="Medium Grid 2 Accent 5" w:semiHidden="0" w:uiPriority="68" w:unhideWhenUsed="0"/>
-    <w:lsdException w:name="Medium Grid 3 Accent 5" w:semiHidden="0" w:uiPriority="69" w:unhideWhenUsed="0"/>
-    <w:lsdException w:name="Dark List Accent 5" w:semiHidden="0" w:uiPriority="70" w:unhideWhenUsed="0"/>
-    <w:lsdException w:name="Colorful Shading Accent 5" w:semiHidden="0" w:uiPriority="71" w:unhideWhenUsed="0"/>
-    <w:lsdException w:name="Colorful List Accent 5" w:semiHidden="0" w:uiPriority="72" w:unhideWhenUsed="0"/>
-    <w:lsdException w:name="Colorful Grid Accent 5" w:semiHidden="0" w:uiPriority="73" w:unhideWhenUsed="0"/>
-    <w:lsdException w:name="Light Shading Accent 6" w:semiHidden="0" w:uiPriority="60" w:unhideWhenUsed="0"/>
-    <w:lsdException w:name="Light List Accent 6" w:semiHidden="0" w:uiPriority="61" w:unhideWhenUsed="0"/>
-    <w:lsdException w:name="Light Grid Accent 6" w:semiHidden="0" w:uiPriority="62" w:unhideWhenUsed="0"/>
-    <w:lsdException w:name="Medium Shading 1 Accent 6" w:semiHidden="0" w:uiPriority="63" w:unhideWhenUsed="0"/>
-    <w:lsdException w:name="Medium Shading 2 Accent 6" w:semiHidden="0" w:uiPriority="64" w:unhideWhenUsed="0"/>
-    <w:lsdException w:name="Medium List 1 Accent 6" w:semiHidden="0" w:uiPriority="65" w:unhideWhenUsed="0"/>
-    <w:lsdException w:name="Medium List 2 Accent 6" w:semiHidden="0" w:uiPriority="66" w:unhideWhenUsed="0"/>
-    <w:lsdException w:name="Medium Grid 1 Accent 6" w:semiHidden="0" w:uiPriority="67" w:unhideWhenUsed="0"/>
-    <w:lsdException w:name="Medium Grid 2 Accent 6" w:semiHidden="0" w:uiPriority="68" w:unhideWhenUsed="0"/>
-    <w:lsdException w:name="Medium Grid 3 Accent 6" w:semiHidden="0" w:uiPriority="69" w:unhideWhenUsed="0"/>
-    <w:lsdException w:name="Dark List Accent 6" w:semiHidden="0" w:uiPriority="70" w:unhideWhenUsed="0"/>
-    <w:lsdException w:name="Colorful Shading Accent 6" w:semiHidden="0" w:uiPriority="71" w:unhideWhenUsed="0"/>
-    <w:lsdException w:name="Colorful List Accent 6" w:semiHidden="0" w:uiPriority="72" w:unhideWhenUsed="0"/>
-    <w:lsdException w:name="Colorful Grid Accent 6" w:semiHidden="0" w:uiPriority="73" w:unhideWhenUsed="0"/>
-    <w:lsdException w:name="Subtle Emphasis" w:semiHidden="0" w:uiPriority="19" w:unhideWhenUsed="0" w:qFormat="1"/>
-    <w:lsdException w:name="Intense Emphasis" w:semiHidden="0" w:uiPriority="21" w:unhideWhenUsed="0" w:qFormat="1"/>
-    <w:lsdException w:name="Subtle Reference" w:semiHidden="0" w:uiPriority="31" w:unhideWhenUsed="0" w:qFormat="1"/>
-    <w:lsdException w:name="Intense Reference" w:semiHidden="0" w:uiPriority="32" w:unhideWhenUsed="0" w:qFormat="1"/>
-    <w:lsdException w:name="Book Title" w:semiHidden="0" w:uiPriority="33" w:unhideWhenUsed="0" w:qFormat="1"/>
-    <w:lsdException w:name="Bibliography" w:uiPriority="37"/>
-    <w:lsdException w:name="TOC Heading" w:uiPriority="39" w:qFormat="1"/>
+  <w:latentStyles w:defLockedState="0" w:defUIPriority="99" w:defSemiHidden="0" w:defUnhideWhenUsed="0" w:defQFormat="0" w:count="371">
+    <w:lsdException w:name="Normal" w:uiPriority="0" w:qFormat="1"/>
+    <w:lsdException w:name="heading 1" w:uiPriority="9" w:qFormat="1"/>
+    <w:lsdException w:name="heading 2" w:semiHidden="1" w:uiPriority="9" w:unhideWhenUsed="1" w:qFormat="1"/>
+    <w:lsdException w:name="heading 3" w:semiHidden="1" w:uiPriority="9" w:unhideWhenUsed="1" w:qFormat="1"/>
+    <w:lsdException w:name="heading 4" w:semiHidden="1" w:uiPriority="9" w:unhideWhenUsed="1" w:qFormat="1"/>
+    <w:lsdException w:name="heading 5" w:semiHidden="1" w:uiPriority="9" w:unhideWhenUsed="1" w:qFormat="1"/>
+    <w:lsdException w:name="heading 6" w:semiHidden="1" w:uiPriority="9" w:unhideWhenUsed="1" w:qFormat="1"/>
+    <w:lsdException w:name="heading 7" w:semiHidden="1" w:uiPriority="9" w:unhideWhenUsed="1" w:qFormat="1"/>
+    <w:lsdException w:name="heading 8" w:semiHidden="1" w:uiPriority="9" w:unhideWhenUsed="1" w:qFormat="1"/>
+    <w:lsdException w:name="heading 9" w:semiHidden="1" w:uiPriority="9" w:unhideWhenUsed="1" w:qFormat="1"/>
+    <w:lsdException w:name="index 1" w:semiHidden="1" w:unhideWhenUsed="1"/>
+    <w:lsdException w:name="index 2" w:semiHidden="1" w:unhideWhenUsed="1"/>
+    <w:lsdException w:name="index 3" w:semiHidden="1" w:unhideWhenUsed="1"/>
+    <w:lsdException w:name="index 4" w:semiHidden="1" w:unhideWhenUsed="1"/>
+    <w:lsdException w:name="index 5" w:semiHidden="1" w:unhideWhenUsed="1"/>
+    <w:lsdException w:name="index 6" w:semiHidden="1" w:unhideWhenUsed="1"/>
+    <w:lsdException w:name="index 7" w:semiHidden="1" w:unhideWhenUsed="1"/>
+    <w:lsdException w:name="index 8" w:semiHidden="1" w:unhideWhenUsed="1"/>
+    <w:lsdException w:name="index 9" w:semiHidden="1" w:unhideWhenUsed="1"/>
+    <w:lsdException w:name="toc 1" w:semiHidden="1" w:uiPriority="39" w:unhideWhenUsed="1"/>
+    <w:lsdException w:name="toc 2" w:semiHidden="1" w:uiPriority="39" w:unhideWhenUsed="1"/>
+    <w:lsdException w:name="toc 3" w:semiHidden="1" w:uiPriority="39" w:unhideWhenUsed="1"/>
+    <w:lsdException w:name="toc 4" w:semiHidden="1" w:uiPriority="39" w:unhideWhenUsed="1"/>
+    <w:lsdException w:name="toc 5" w:semiHidden="1" w:uiPriority="39" w:unhideWhenUsed="1"/>
+    <w:lsdException w:name="toc 6" w:semiHidden="1" w:uiPriority="39" w:unhideWhenUsed="1"/>
+    <w:lsdException w:name="toc 7" w:semiHidden="1" w:uiPriority="39" w:unhideWhenUsed="1"/>
+    <w:lsdException w:name="toc 8" w:semiHidden="1" w:uiPriority="39" w:unhideWhenUsed="1"/>
+    <w:lsdException w:name="toc 9" w:semiHidden="1" w:uiPriority="39" w:unhideWhenUsed="1"/>
+    <w:lsdException w:name="Normal Indent" w:semiHidden="1" w:unhideWhenUsed="1"/>
+    <w:lsdException w:name="footnote text" w:semiHidden="1" w:unhideWhenUsed="1"/>
+    <w:lsdException w:name="annotation text" w:semiHidden="1" w:unhideWhenUsed="1"/>
+    <w:lsdException w:name="header" w:semiHidden="1" w:unhideWhenUsed="1"/>
+    <w:lsdException w:name="footer" w:semiHidden="1" w:unhideWhenUsed="1"/>
+    <w:lsdException w:name="index heading" w:semiHidden="1" w:unhideWhenUsed="1"/>
+    <w:lsdException w:name="caption" w:semiHidden="1" w:uiPriority="35" w:unhideWhenUsed="1" w:qFormat="1"/>
+    <w:lsdException w:name="table of figures" w:semiHidden="1" w:unhideWhenUsed="1"/>
+    <w:lsdException w:name="envelope address" w:semiHidden="1" w:unhideWhenUsed="1"/>
+    <w:lsdException w:name="envelope return" w:semiHidden="1" w:unhideWhenUsed="1"/>
+    <w:lsdException w:name="footnote reference" w:semiHidden="1" w:unhideWhenUsed="1"/>
+    <w:lsdException w:name="annotation reference" w:semiHidden="1" w:unhideWhenUsed="1"/>
+    <w:lsdException w:name="line number" w:semiHidden="1" w:unhideWhenUsed="1"/>
+    <w:lsdException w:name="page number" w:semiHidden="1" w:unhideWhenUsed="1"/>
+    <w:lsdException w:name="endnote reference" w:semiHidden="1" w:unhideWhenUsed="1"/>
+    <w:lsdException w:name="endnote text" w:semiHidden="1" w:unhideWhenUsed="1"/>
+    <w:lsdException w:name="table of authorities" w:semiHidden="1" w:unhideWhenUsed="1"/>
+    <w:lsdException w:name="macro" w:semiHidden="1" w:unhideWhenUsed="1"/>
+    <w:lsdException w:name="toa heading" w:semiHidden="1" w:unhideWhenUsed="1"/>
+    <w:lsdException w:name="List" w:semiHidden="1" w:unhideWhenUsed="1"/>
+    <w:lsdException w:name="List Bullet" w:semiHidden="1" w:unhideWhenUsed="1"/>
+    <w:lsdException w:name="List Number" w:semiHidden="1" w:unhideWhenUsed="1"/>
+    <w:lsdException w:name="List 2" w:semiHidden="1" w:unhideWhenUsed="1"/>
+    <w:lsdException w:name="List 3" w:semiHidden="1" w:unhideWhenUsed="1"/>
+    <w:lsdException w:name="List 4" w:semiHidden="1" w:unhideWhenUsed="1"/>
+    <w:lsdException w:name="List 5" w:semiHidden="1" w:unhideWhenUsed="1"/>
+    <w:lsdException w:name="List Bullet 2" w:semiHidden="1" w:unhideWhenUsed="1"/>
+    <w:lsdException w:name="List Bullet 3" w:semiHidden="1" w:unhideWhenUsed="1"/>
+    <w:lsdException w:name="List Bullet 4" w:semiHidden="1" w:unhideWhenUsed="1"/>
+    <w:lsdException w:name="List Bullet 5" w:semiHidden="1" w:unhideWhenUsed="1"/>
+    <w:lsdException w:name="List Number 2" w:semiHidden="1" w:unhideWhenUsed="1"/>
+    <w:lsdException w:name="List Number 3" w:semiHidden="1" w:unhideWhenUsed="1"/>
+    <w:lsdException w:name="List Number 4" w:semiHidden="1" w:unhideWhenUsed="1"/>
+    <w:lsdException w:name="List Number 5" w:semiHidden="1" w:unhideWhenUsed="1"/>
+    <w:lsdException w:name="Title" w:uiPriority="10" w:qFormat="1"/>
+    <w:lsdException w:name="Closing" w:semiHidden="1" w:unhideWhenUsed="1"/>
+    <w:lsdException w:name="Signature" w:semiHidden="1" w:unhideWhenUsed="1"/>
+    <w:lsdException w:name="Default Paragraph Font" w:semiHidden="1" w:uiPriority="1" w:unhideWhenUsed="1"/>
+    <w:lsdException w:name="Body Text" w:semiHidden="1" w:unhideWhenUsed="1"/>
+    <w:lsdException w:name="Body Text Indent" w:semiHidden="1" w:unhideWhenUsed="1"/>
+    <w:lsdException w:name="List Continue" w:semiHidden="1" w:unhideWhenUsed="1"/>
+    <w:lsdException w:name="List Continue 2" w:semiHidden="1" w:unhideWhenUsed="1"/>
+    <w:lsdException w:name="List Continue 3" w:semiHidden="1" w:unhideWhenUsed="1"/>
+    <w:lsdException w:name="List Continue 4" w:semiHidden="1" w:unhideWhenUsed="1"/>
+    <w:lsdException w:name="List Continue 5" w:semiHidden="1" w:unhideWhenUsed="1"/>
+    <w:lsdException w:name="Message Header" w:semiHidden="1" w:unhideWhenUsed="1"/>
+    <w:lsdException w:name="Subtitle" w:uiPriority="11" w:qFormat="1"/>
+    <w:lsdException w:name="Salutation" w:semiHidden="1" w:unhideWhenUsed="1"/>
+    <w:lsdException w:name="Date" w:semiHidden="1" w:unhideWhenUsed="1"/>
+    <w:lsdException w:name="Body Text First Indent" w:semiHidden="1" w:unhideWhenUsed="1"/>
+    <w:lsdException w:name="Body Text First Indent 2" w:semiHidden="1" w:unhideWhenUsed="1"/>
+    <w:lsdException w:name="Note Heading" w:semiHidden="1" w:unhideWhenUsed="1"/>
+    <w:lsdException w:name="Body Text 2" w:semiHidden="1" w:unhideWhenUsed="1"/>
+    <w:lsdException w:name="Body Text 3" w:semiHidden="1" w:unhideWhenUsed="1"/>
+    <w:lsdException w:name="Body Text Indent 2" w:semiHidden="1" w:unhideWhenUsed="1"/>
+    <w:lsdException w:name="Body Text Indent 3" w:semiHidden="1" w:unhideWhenUsed="1"/>
+    <w:lsdException w:name="Block Text" w:semiHidden="1" w:unhideWhenUsed="1"/>
+    <w:lsdException w:name="Hyperlink" w:semiHidden="1" w:unhideWhenUsed="1"/>
+    <w:lsdException w:name="FollowedHyperlink" w:semiHidden="1" w:unhideWhenUsed="1"/>
+    <w:lsdException w:name="Strong" w:uiPriority="22" w:qFormat="1"/>
+    <w:lsdException w:name="Emphasis" w:uiPriority="20" w:qFormat="1"/>
+    <w:lsdException w:name="Document Map" w:semiHidden="1" w:unhideWhenUsed="1"/>
+    <w:lsdException w:name="Plain Text" w:semiHidden="1" w:unhideWhenUsed="1"/>
+    <w:lsdException w:name="E-mail Signature" w:semiHidden="1" w:unhideWhenUsed="1"/>
+    <w:lsdException w:name="HTML Top of Form" w:semiHidden="1" w:unhideWhenUsed="1"/>
+    <w:lsdException w:name="HTML Bottom of Form" w:semiHidden="1" w:unhideWhenUsed="1"/>
+    <w:lsdException w:name="Normal (Web)" w:semiHidden="1" w:unhideWhenUsed="1"/>
+    <w:lsdException w:name="HTML Acronym" w:semiHidden="1" w:unhideWhenUsed="1"/>
+    <w:lsdException w:name="HTML Address" w:semiHidden="1" w:unhideWhenUsed="1"/>
+    <w:lsdException w:name="HTML Cite" w:semiHidden="1" w:unhideWhenUsed="1"/>
+    <w:lsdException w:name="HTML Code" w:semiHidden="1" w:unhideWhenUsed="1"/>
+    <w:lsdException w:name="HTML Definition" w:semiHidden="1" w:unhideWhenUsed="1"/>
+    <w:lsdException w:name="HTML Keyboard" w:semiHidden="1" w:unhideWhenUsed="1"/>
+    <w:lsdException w:name="HTML Preformatted" w:semiHidden="1" w:unhideWhenUsed="1"/>
+    <w:lsdException w:name="HTML Sample" w:semiHidden="1" w:unhideWhenUsed="1"/>
+    <w:lsdException w:name="HTML Typewriter" w:semiHidden="1" w:unhideWhenUsed="1"/>
+    <w:lsdException w:name="HTML Variable" w:semiHidden="1" w:unhideWhenUsed="1"/>
+    <w:lsdException w:name="Normal Table" w:semiHidden="1" w:unhideWhenUsed="1"/>
+    <w:lsdException w:name="annotation subject" w:semiHidden="1" w:unhideWhenUsed="1"/>
+    <w:lsdException w:name="No List" w:semiHidden="1" w:unhideWhenUsed="1"/>
+    <w:lsdException w:name="Outline List 1" w:semiHidden="1" w:unhideWhenUsed="1"/>
+    <w:lsdException w:name="Outline List 2" w:semiHidden="1" w:unhideWhenUsed="1"/>
+    <w:lsdException w:name="Outline List 3" w:semiHidden="1" w:unhideWhenUsed="1"/>
+    <w:lsdException w:name="Table Simple 1" w:semiHidden="1" w:unhideWhenUsed="1"/>
+    <w:lsdException w:name="Table Simple 2" w:semiHidden="1" w:unhideWhenUsed="1"/>
+    <w:lsdException w:name="Table Simple 3" w:semiHidden="1" w:unhideWhenUsed="1"/>
+    <w:lsdException w:name="Table Classic 1" w:semiHidden="1" w:unhideWhenUsed="1"/>
+    <w:lsdException w:name="Table Classic 2" w:semiHidden="1" w:unhideWhenUsed="1"/>
+    <w:lsdException w:name="Table Classic 3" w:semiHidden="1" w:unhideWhenUsed="1"/>
+    <w:lsdException w:name="Table Classic 4" w:semiHidden="1" w:unhideWhenUsed="1"/>
+    <w:lsdException w:name="Table Colorful 1" w:semiHidden="1" w:unhideWhenUsed="1"/>
+    <w:lsdException w:name="Table Colorful 2" w:semiHidden="1" w:unhideWhenUsed="1"/>
+    <w:lsdException w:name="Table Colorful 3" w:semiHidden="1" w:unhideWhenUsed="1"/>
+    <w:lsdException w:name="Table Columns 1" w:semiHidden="1" w:unhideWhenUsed="1"/>
+    <w:lsdException w:name="Table Columns 2" w:semiHidden="1" w:unhideWhenUsed="1"/>
+    <w:lsdException w:name="Table Columns 3" w:semiHidden="1" w:unhideWhenUsed="1"/>
+    <w:lsdException w:name="Table Columns 4" w:semiHidden="1" w:unhideWhenUsed="1"/>
+    <w:lsdException w:name="Table Columns 5" w:semiHidden="1" w:unhideWhenUsed="1"/>
+    <w:lsdException w:name="Table Grid 1" w:semiHidden="1" w:unhideWhenUsed="1"/>
+    <w:lsdException w:name="Table Grid 2" w:semiHidden="1" w:unhideWhenUsed="1"/>
+    <w:lsdException w:name="Table Grid 3" w:semiHidden="1" w:unhideWhenUsed="1"/>
+    <w:lsdException w:name="Table Grid 4" w:semiHidden="1" w:unhideWhenUsed="1"/>
+    <w:lsdException w:name="Table Grid 5" w:semiHidden="1" w:unhideWhenUsed="1"/>
+    <w:lsdException w:name="Table Grid 6" w:semiHidden="1" w:unhideWhenUsed="1"/>
+    <w:lsdException w:name="Table Grid 7" w:semiHidden="1" w:unhideWhenUsed="1"/>
+    <w:lsdException w:name="Table Grid 8" w:semiHidden="1" w:unhideWhenUsed="1"/>
+    <w:lsdException w:name="Table List 1" w:semiHidden="1" w:unhideWhenUsed="1"/>
+    <w:lsdException w:name="Table List 2" w:semiHidden="1" w:unhideWhenUsed="1"/>
+    <w:lsdException w:name="Table List 3" w:semiHidden="1" w:unhideWhenUsed="1"/>
+    <w:lsdException w:name="Table List 4" w:semiHidden="1" w:unhideWhenUsed="1"/>
+    <w:lsdException w:name="Table List 5" w:semiHidden="1" w:unhideWhenUsed="1"/>
+    <w:lsdException w:name="Table List 6" w:semiHidden="1" w:unhideWhenUsed="1"/>
+    <w:lsdException w:name="Table List 7" w:semiHidden="1" w:unhideWhenUsed="1"/>
+    <w:lsdException w:name="Table List 8" w:semiHidden="1" w:unhideWhenUsed="1"/>
+    <w:lsdException w:name="Table 3D effects 1" w:semiHidden="1" w:unhideWhenUsed="1"/>
+    <w:lsdException w:name="Table 3D effects 2" w:semiHidden="1" w:unhideWhenUsed="1"/>
+    <w:lsdException w:name="Table 3D effects 3" w:semiHidden="1" w:unhideWhenUsed="1"/>
+    <w:lsdException w:name="Table Contemporary" w:semiHidden="1" w:unhideWhenUsed="1"/>
+    <w:lsdException w:name="Table Elegant" w:semiHidden="1" w:unhideWhenUsed="1"/>
+    <w:lsdException w:name="Table Professional" w:semiHidden="1" w:unhideWhenUsed="1"/>
+    <w:lsdException w:name="Table Subtle 1" w:semiHidden="1" w:unhideWhenUsed="1"/>
+    <w:lsdException w:name="Table Subtle 2" w:semiHidden="1" w:unhideWhenUsed="1"/>
+    <w:lsdException w:name="Table Web 1" w:semiHidden="1" w:unhideWhenUsed="1"/>
+    <w:lsdException w:name="Table Web 2" w:semiHidden="1" w:unhideWhenUsed="1"/>
+    <w:lsdException w:name="Table Web 3" w:semiHidden="1" w:unhideWhenUsed="1"/>
+    <w:lsdException w:name="Balloon Text" w:semiHidden="1" w:unhideWhenUsed="1"/>
+    <w:lsdException w:name="Table Grid" w:uiPriority="59"/>
+    <w:lsdException w:name="Table Theme" w:semiHidden="1" w:unhideWhenUsed="1"/>
+    <w:lsdException w:name="Placeholder Text" w:semiHidden="1"/>
+    <w:lsdException w:name="No Spacing" w:uiPriority="1" w:qFormat="1"/>
+    <w:lsdException w:name="Light Shading" w:uiPriority="60"/>
+    <w:lsdException w:name="Light List" w:uiPriority="61"/>
+    <w:lsdException w:name="Light Grid" w:uiPriority="62"/>
+    <w:lsdException w:name="Medium Shading 1" w:uiPriority="63"/>
+    <w:lsdException w:name="Medium Shading 2" w:uiPriority="64"/>
+    <w:lsdException w:name="Medium List 1" w:uiPriority="65"/>
+    <w:lsdException w:name="Medium List 2" w:uiPriority="66"/>
+    <w:lsdException w:name="Medium Grid 1" w:uiPriority="67"/>
+    <w:lsdException w:name="Medium Grid 2" w:uiPriority="68"/>
+    <w:lsdException w:name="Medium Grid 3" w:uiPriority="69"/>
+    <w:lsdException w:name="Dark List" w:uiPriority="70"/>
+    <w:lsdException w:name="Colorful Shading" w:uiPriority="71"/>
+    <w:lsdException w:name="Colorful List" w:uiPriority="72"/>
+    <w:lsdException w:name="Colorful Grid" w:uiPriority="73"/>
+    <w:lsdException w:name="Light Shading Accent 1" w:uiPriority="60"/>
+    <w:lsdException w:name="Light List Accent 1" w:uiPriority="61"/>
+    <w:lsdException w:name="Light Grid Accent 1" w:uiPriority="62"/>
+    <w:lsdException w:name="Medium Shading 1 Accent 1" w:uiPriority="63"/>
+    <w:lsdException w:name="Medium Shading 2 Accent 1" w:uiPriority="64"/>
+    <w:lsdException w:name="Medium List 1 Accent 1" w:uiPriority="65"/>
+    <w:lsdException w:name="Revision" w:semiHidden="1"/>
+    <w:lsdException w:name="List Paragraph" w:uiPriority="34" w:qFormat="1"/>
+    <w:lsdException w:name="Quote" w:uiPriority="29" w:qFormat="1"/>
+    <w:lsdException w:name="Intense Quote" w:uiPriority="30" w:qFormat="1"/>
+    <w:lsdException w:name="Medium List 2 Accent 1" w:uiPriority="66"/>
+    <w:lsdException w:name="Medium Grid 1 Accent 1" w:uiPriority="67"/>
+    <w:lsdException w:name="Medium Grid 2 Accent 1" w:uiPriority="68"/>
+    <w:lsdException w:name="Medium Grid 3 Accent 1" w:uiPriority="69"/>
+    <w:lsdException w:name="Dark List Accent 1" w:uiPriority="70"/>
+    <w:lsdException w:name="Colorful Shading Accent 1" w:uiPriority="71"/>
+    <w:lsdException w:name="Colorful List Accent 1" w:uiPriority="72"/>
+    <w:lsdException w:name="Colorful Grid Accent 1" w:uiPriority="73"/>
+    <w:lsdException w:name="Light Shading Accent 2" w:uiPriority="60"/>
+    <w:lsdException w:name="Light List Accent 2" w:uiPriority="61"/>
+    <w:lsdException w:name="Light Grid Accent 2" w:uiPriority="62"/>
+    <w:lsdException w:name="Medium Shading 1 Accent 2" w:uiPriority="63"/>
+    <w:lsdException w:name="Medium Shading 2 Accent 2" w:uiPriority="64"/>
+    <w:lsdException w:name="Medium List 1 Accent 2" w:uiPriority="65"/>
+    <w:lsdException w:name="Medium List 2 Accent 2" w:uiPriority="66"/>
+    <w:lsdException w:name="Medium Grid 1 Accent 2" w:uiPriority="67"/>
+    <w:lsdException w:name="Medium Grid 2 Accent 2" w:uiPriority="68"/>
+    <w:lsdException w:name="Medium Grid 3 Accent 2" w:uiPriority="69"/>
+    <w:lsdException w:name="Dark List Accent 2" w:uiPriority="70"/>
+    <w:lsdException w:name="Colorful Shading Accent 2" w:uiPriority="71"/>
+    <w:lsdException w:name="Colorful List Accent 2" w:uiPriority="72"/>
+    <w:lsdException w:name="Colorful Grid Accent 2" w:uiPriority="73"/>
+    <w:lsdException w:name="Light Shading Accent 3" w:uiPriority="60"/>
+    <w:lsdException w:name="Light List Accent 3" w:uiPriority="61"/>
+    <w:lsdException w:name="Light Grid Accent 3" w:uiPriority="62"/>
+    <w:lsdException w:name="Medium Shading 1 Accent 3" w:uiPriority="63"/>
+    <w:lsdException w:name="Medium Shading 2 Accent 3" w:uiPriority="64"/>
+    <w:lsdException w:name="Medium List 1 Accent 3" w:uiPriority="65"/>
+    <w:lsdException w:name="Medium List 2 Accent 3" w:uiPriority="66"/>
+    <w:lsdException w:name="Medium Grid 1 Accent 3" w:uiPriority="67"/>
+    <w:lsdException w:name="Medium Grid 2 Accent 3" w:uiPriority="68"/>
+    <w:lsdException w:name="Medium Grid 3 Accent 3" w:uiPriority="69"/>
+    <w:lsdException w:name="Dark List Accent 3" w:uiPriority="70"/>
+    <w:lsdException w:name="Colorful Shading Accent 3" w:uiPriority="71"/>
+    <w:lsdException w:name="Colorful List Accent 3" w:uiPriority="72"/>
+    <w:lsdException w:name="Colorful Grid Accent 3" w:uiPriority="73"/>
+    <w:lsdException w:name="Light Shading Accent 4" w:uiPriority="60"/>
+    <w:lsdException w:name="Light List Accent 4" w:uiPriority="61"/>
+    <w:lsdException w:name="Light Grid Accent 4" w:uiPriority="62"/>
+    <w:lsdException w:name="Medium Shading 1 Accent 4" w:uiPriority="63"/>
+    <w:lsdException w:name="Medium Shading 2 Accent 4" w:uiPriority="64"/>
+    <w:lsdException w:name="Medium List 1 Accent 4" w:uiPriority="65"/>
+    <w:lsdException w:name="Medium List 2 Accent 4" w:uiPriority="66"/>
+    <w:lsdException w:name="Medium Grid 1 Accent 4" w:uiPriority="67"/>
+    <w:lsdException w:name="Medium Grid 2 Accent 4" w:uiPriority="68"/>
+    <w:lsdException w:name="Medium Grid 3 Accent 4" w:uiPriority="69"/>
+    <w:lsdException w:name="Dark List Accent 4" w:uiPriority="70"/>
+    <w:lsdException w:name="Colorful Shading Accent 4" w:uiPriority="71"/>
+    <w:lsdException w:name="Colorful List Accent 4" w:uiPriority="72"/>
+    <w:lsdException w:name="Colorful Grid Accent 4" w:uiPriority="73"/>
+    <w:lsdException w:name="Light Shading Accent 5" w:uiPriority="60"/>
+    <w:lsdException w:name="Light List Accent 5" w:uiPriority="61"/>
+    <w:lsdException w:name="Light Grid Accent 5" w:uiPriority="62"/>
+    <w:lsdException w:name="Medium Shading 1 Accent 5" w:uiPriority="63"/>
+    <w:lsdException w:name="Medium Shading 2 Accent 5" w:uiPriority="64"/>
+    <w:lsdException w:name="Medium List 1 Accent 5" w:uiPriority="65"/>
+    <w:lsdException w:name="Medium List 2 Accent 5" w:uiPriority="66"/>
+    <w:lsdException w:name="Medium Grid 1 Accent 5" w:uiPriority="67"/>
+    <w:lsdException w:name="Medium Grid 2 Accent 5" w:uiPriority="68"/>
+    <w:lsdException w:name="Medium Grid 3 Accent 5" w:uiPriority="69"/>
+    <w:lsdException w:name="Dark List Accent 5" w:uiPriority="70"/>
+    <w:lsdException w:name="Colorful Shading Accent 5" w:uiPriority="71"/>
+    <w:lsdException w:name="Colorful List Accent 5" w:uiPriority="72"/>
+    <w:lsdException w:name="Colorful Grid Accent 5" w:uiPriority="73"/>
+    <w:lsdException w:name="Light Shading Accent 6" w:uiPriority="60"/>
+    <w:lsdException w:name="Light List Accent 6" w:uiPriority="61"/>
+    <w:lsdException w:name="Light Grid Accent 6" w:uiPriority="62"/>
+    <w:lsdException w:name="Medium Shading 1 Accent 6" w:uiPriority="63"/>
+    <w:lsdException w:name="Medium Shading 2 Accent 6" w:uiPriority="64"/>
+    <w:lsdException w:name="Medium List 1 Accent 6" w:uiPriority="65"/>
+    <w:lsdException w:name="Medium List 2 Accent 6" w:uiPriority="66"/>
+    <w:lsdException w:name="Medium Grid 1 Accent 6" w:uiPriority="67"/>
+    <w:lsdException w:name="Medium Grid 2 Accent 6" w:uiPriority="68"/>
+    <w:lsdException w:name="Medium Grid 3 Accent 6" w:uiPriority="69"/>
+    <w:lsdException w:name="Dark List Accent 6" w:uiPriority="70"/>
+    <w:lsdException w:name="Colorful Shading Accent 6" w:uiPriority="71"/>
+    <w:lsdException w:name="Colorful List Accent 6" w:uiPriority="72"/>
+    <w:lsdException w:name="Colorful Grid Accent 6" w:uiPriority="73"/>
+    <w:lsdException w:name="Subtle Emphasis" w:uiPriority="19" w:qFormat="1"/>
+    <w:lsdException w:name="Intense Emphasis" w:uiPriority="21" w:qFormat="1"/>
+    <w:lsdException w:name="Subtle Reference" w:uiPriority="31" w:qFormat="1"/>
+    <w:lsdException w:name="Intense Reference" w:uiPriority="32" w:qFormat="1"/>
+    <w:lsdException w:name="Book Title" w:uiPriority="33" w:qFormat="1"/>
+    <w:lsdException w:name="Bibliography" w:semiHidden="1" w:uiPriority="37" w:unhideWhenUsed="1"/>
+    <w:lsdException w:name="TOC Heading" w:semiHidden="1" w:uiPriority="39" w:unhideWhenUsed="1" w:qFormat="1"/>
+    <w:lsdException w:name="Plain Table 1" w:uiPriority="41"/>
+    <w:lsdException w:name="Plain Table 2" w:uiPriority="42"/>
+    <w:lsdException w:name="Plain Table 3" w:uiPriority="43"/>
+    <w:lsdException w:name="Plain Table 4" w:uiPriority="44"/>
+    <w:lsdException w:name="Plain Table 5" w:uiPriority="45"/>
+    <w:lsdException w:name="Grid Table Light" w:uiPriority="40"/>
+    <w:lsdException w:name="Grid Table 1 Light" w:uiPriority="46"/>
+    <w:lsdException w:name="Grid Table 2" w:uiPriority="47"/>
+    <w:lsdException w:name="Grid Table 3" w:uiPriority="48"/>
+    <w:lsdException w:name="Grid Table 4" w:uiPriority="49"/>
+    <w:lsdException w:name="Grid Table 5 Dark" w:uiPriority="50"/>
+    <w:lsdException w:name="Grid Table 6 Colorful" w:uiPriority="51"/>
+    <w:lsdException w:name="Grid Table 7 Colorful" w:uiPriority="52"/>
+    <w:lsdException w:name="Grid Table 1 Light Accent 1" w:uiPriority="46"/>
+    <w:lsdException w:name="Grid Table 2 Accent 1" w:uiPriority="47"/>
+    <w:lsdException w:name="Grid Table 3 Accent 1" w:uiPriority="48"/>
+    <w:lsdException w:name="Grid Table 4 Accent 1" w:uiPriority="49"/>
+    <w:lsdException w:name="Grid Table 5 Dark Accent 1" w:uiPriority="50"/>
+    <w:lsdException w:name="Grid Table 6 Colorful Accent 1" w:uiPriority="51"/>
+    <w:lsdException w:name="Grid Table 7 Colorful Accent 1" w:uiPriority="52"/>
+    <w:lsdException w:name="Grid Table 1 Light Accent 2" w:uiPriority="46"/>
+    <w:lsdException w:name="Grid Table 2 Accent 2" w:uiPriority="47"/>
+    <w:lsdException w:name="Grid Table 3 Accent 2" w:uiPriority="48"/>
+    <w:lsdException w:name="Grid Table 4 Accent 2" w:uiPriority="49"/>
+    <w:lsdException w:name="Grid Table 5 Dark Accent 2" w:uiPriority="50"/>
+    <w:lsdException w:name="Grid Table 6 Colorful Accent 2" w:uiPriority="51"/>
+    <w:lsdException w:name="Grid Table 7 Colorful Accent 2" w:uiPriority="52"/>
+    <w:lsdException w:name="Grid Table 1 Light Accent 3" w:uiPriority="46"/>
+    <w:lsdException w:name="Grid Table 2 Accent 3" w:uiPriority="47"/>
+    <w:lsdException w:name="Grid Table 3 Accent 3" w:uiPriority="48"/>
+    <w:lsdException w:name="Grid Table 4 Accent 3" w:uiPriority="49"/>
+    <w:lsdException w:name="Grid Table 5 Dark Accent 3" w:uiPriority="50"/>
+    <w:lsdException w:name="Grid Table 6 Colorful Accent 3" w:uiPriority="51"/>
+    <w:lsdException w:name="Grid Table 7 Colorful Accent 3" w:uiPriority="52"/>
+    <w:lsdException w:name="Grid Table 1 Light Accent 4" w:uiPriority="46"/>
+    <w:lsdException w:name="Grid Table 2 Accent 4" w:uiPriority="47"/>
+    <w:lsdException w:name="Grid Table 3 Accent 4" w:uiPriority="48"/>
+    <w:lsdException w:name="Grid Table 4 Accent 4" w:uiPriority="49"/>
+    <w:lsdException w:name="Grid Table 5 Dark Accent 4" w:uiPriority="50"/>
+    <w:lsdException w:name="Grid Table 6 Colorful Accent 4" w:uiPriority="51"/>
+    <w:lsdException w:name="Grid Table 7 Colorful Accent 4" w:uiPriority="52"/>
+    <w:lsdException w:name="Grid Table 1 Light Accent 5" w:uiPriority="46"/>
+    <w:lsdException w:name="Grid Table 2 Accent 5" w:uiPriority="47"/>
+    <w:lsdException w:name="Grid Table 3 Accent 5" w:uiPriority="48"/>
+    <w:lsdException w:name="Grid Table 4 Accent 5" w:uiPriority="49"/>
+    <w:lsdException w:name="Grid Table 5 Dark Accent 5" w:uiPriority="50"/>
+    <w:lsdException w:name="Grid Table 6 Colorful Accent 5" w:uiPriority="51"/>
+    <w:lsdException w:name="Grid Table 7 Colorful Accent 5" w:uiPriority="52"/>
+    <w:lsdException w:name="Grid Table 1 Light Accent 6" w:uiPriority="46"/>
+    <w:lsdException w:name="Grid Table 2 Accent 6" w:uiPriority="47"/>
+    <w:lsdException w:name="Grid Table 3 Accent 6" w:uiPriority="48"/>
+    <w:lsdException w:name="Grid Table 4 Accent 6" w:uiPriority="49"/>
+    <w:lsdException w:name="Grid Table 5 Dark Accent 6" w:uiPriority="50"/>
+    <w:lsdException w:name="Grid Table 6 Colorful Accent 6" w:uiPriority="51"/>
+    <w:lsdException w:name="Grid Table 7 Colorful Accent 6" w:uiPriority="52"/>
+    <w:lsdException w:name="List Table 1 Light" w:uiPriority="46"/>
+    <w:lsdException w:name="List Table 2" w:uiPriority="47"/>
+    <w:lsdException w:name="List Table 3" w:uiPriority="48"/>
+    <w:lsdException w:name="List Table 4" w:uiPriority="49"/>
+    <w:lsdException w:name="List Table 5 Dark" w:uiPriority="50"/>
+    <w:lsdException w:name="List Table 6 Colorful" w:uiPriority="51"/>
+    <w:lsdException w:name="List Table 7 Colorful" w:uiPriority="52"/>
+    <w:lsdException w:name="List Table 1 Light Accent 1" w:uiPriority="46"/>
+    <w:lsdException w:name="List Table 2 Accent 1" w:uiPriority="47"/>
+    <w:lsdException w:name="List Table 3 Accent 1" w:uiPriority="48"/>
+    <w:lsdException w:name="List Table 4 Accent 1" w:uiPriority="49"/>
+    <w:lsdException w:name="List Table 5 Dark Accent 1" w:uiPriority="50"/>
+    <w:lsdException w:name="List Table 6 Colorful Accent 1" w:uiPriority="51"/>
+    <w:lsdException w:name="List Table 7 Colorful Accent 1" w:uiPriority="52"/>
+    <w:lsdException w:name="List Table 1 Light Accent 2" w:uiPriority="46"/>
+    <w:lsdException w:name="List Table 2 Accent 2" w:uiPriority="47"/>
+    <w:lsdException w:name="List Table 3 Accent 2" w:uiPriority="48"/>
+    <w:lsdException w:name="List Table 4 Accent 2" w:uiPriority="49"/>
+    <w:lsdException w:name="List Table 5 Dark Accent 2" w:uiPriority="50"/>
+    <w:lsdException w:name="List Table 6 Colorful Accent 2" w:uiPriority="51"/>
+    <w:lsdException w:name="List Table 7 Colorful Accent 2" w:uiPriority="52"/>
+    <w:lsdException w:name="List Table 1 Light Accent 3" w:uiPriority="46"/>
+    <w:lsdException w:name="List Table 2 Accent 3" w:uiPriority="47"/>
+    <w:lsdException w:name="List Table 3 Accent 3" w:uiPriority="48"/>
+    <w:lsdException w:name="List Table 4 Accent 3" w:uiPriority="49"/>
+    <w:lsdException w:name="List Table 5 Dark Accent 3" w:uiPriority="50"/>
+    <w:lsdException w:name="List Table 6 Colorful Accent 3" w:uiPriority="51"/>
+    <w:lsdException w:name="List Table 7 Colorful Accent 3" w:uiPriority="52"/>
+    <w:lsdException w:name="List Table 1 Light Accent 4" w:uiPriority="46"/>
+    <w:lsdException w:name="List Table 2 Accent 4" w:uiPriority="47"/>
+    <w:lsdException w:name="List Table 3 Accent 4" w:uiPriority="48"/>
+    <w:lsdException w:name="List Table 4 Accent 4" w:uiPriority="49"/>
+    <w:lsdException w:name="List Table 5 Dark Accent 4" w:uiPriority="50"/>
+    <w:lsdException w:name="List Table 6 Colorful Accent 4" w:uiPriority="51"/>
+    <w:lsdException w:name="List Table 7 Colorful Accent 4" w:uiPriority="52"/>
+    <w:lsdException w:name="List Table 1 Light Accent 5" w:uiPriority="46"/>
+    <w:lsdException w:name="List Table 2 Accent 5" w:uiPriority="47"/>
+    <w:lsdException w:name="List Table 3 Accent 5" w:uiPriority="48"/>
+    <w:lsdException w:name="List Table 4 Accent 5" w:uiPriority="49"/>
+    <w:lsdException w:name="List Table 5 Dark Accent 5" w:uiPriority="50"/>
+    <w:lsdException w:name="List Table 6 Colorful Accent 5" w:uiPriority="51"/>
+    <w:lsdException w:name="List Table 7 Colorful Accent 5" w:uiPriority="52"/>
+    <w:lsdException w:name="List Table 1 Light Accent 6" w:uiPriority="46"/>
+    <w:lsdException w:name="List Table 2 Accent 6" w:uiPriority="47"/>
+    <w:lsdException w:name="List Table 3 Accent 6" w:uiPriority="48"/>
+    <w:lsdException w:name="List Table 4 Accent 6" w:uiPriority="49"/>
+    <w:lsdException w:name="List Table 5 Dark Accent 6" w:uiPriority="50"/>
+    <w:lsdException w:name="List Table 6 Colorful Accent 6" w:uiPriority="51"/>
+    <w:lsdException w:name="List Table 7 Colorful Accent 6" w:uiPriority="52"/>
   </w:latentStyles>
   <w:style w:type="paragraph" w:default="1" w:styleId="Normal">
     <w:name w:val="Normal"/>
@@ -9833,7 +7985,7 @@
 </file>
 
 <file path=customXml/itemProps6.xml><?xml version="1.0" encoding="utf-8"?>
-<ds:datastoreItem xmlns:ds="http://schemas.openxmlformats.org/officeDocument/2006/customXml" ds:itemID="{CC94A195-04F7-427B-8F97-688208263A78}">
+<ds:datastoreItem xmlns:ds="http://schemas.openxmlformats.org/officeDocument/2006/customXml" ds:itemID="{BAFF5C7E-3120-4F32-8095-921B5229C6A7}">
   <ds:schemaRefs>
     <ds:schemaRef ds:uri="http://schemas.openxmlformats.org/officeDocument/2006/bibliography"/>
   </ds:schemaRefs>
